--- a/24.3.27~24.4.2/北京理工大学本科生毕业设计（论文）指导手册（2023年12月）.docx
+++ b/24.3.27~24.4.2/北京理工大学本科生毕业设计（论文）指导手册（2023年12月）.docx
@@ -3968,7 +3968,29 @@
           <w:szCs w:val="44"/>
           <w:lang w:bidi="en-US"/>
         </w:rPr>
-        <w:t>在QEMU模拟器中的共享调度器设计与实现</w:t>
+        <w:t>在QEMU模拟器中的共享</w:t>
+      </w:r>
+      <w:proofErr w:type="gramStart"/>
+      <w:r>
+        <w:rPr>
+          <w:rFonts w:ascii="华文细黑" w:eastAsia="华文细黑" w:hAnsi="华文细黑" w:hint="eastAsia"/>
+          <w:b/>
+          <w:sz w:val="44"/>
+          <w:szCs w:val="44"/>
+          <w:lang w:bidi="en-US"/>
+        </w:rPr>
+        <w:t>调度器</w:t>
+      </w:r>
+      <w:proofErr w:type="gramEnd"/>
+      <w:r>
+        <w:rPr>
+          <w:rFonts w:ascii="华文细黑" w:eastAsia="华文细黑" w:hAnsi="华文细黑" w:hint="eastAsia"/>
+          <w:b/>
+          <w:sz w:val="44"/>
+          <w:szCs w:val="44"/>
+          <w:lang w:bidi="en-US"/>
+        </w:rPr>
+        <w:t>设计与实现</w:t>
       </w:r>
       <w:r>
         <w:rPr>
@@ -4320,6 +4342,7 @@
                 <w:szCs w:val="32"/>
               </w:rPr>
             </w:pPr>
+            <w:proofErr w:type="gramStart"/>
             <w:r>
               <w:rPr>
                 <w:rFonts w:hint="eastAsia"/>
@@ -4328,6 +4351,7 @@
               </w:rPr>
               <w:t>罗熙</w:t>
             </w:r>
+            <w:proofErr w:type="gramEnd"/>
           </w:p>
         </w:tc>
       </w:tr>
@@ -4455,6 +4479,7 @@
                 <w:szCs w:val="32"/>
               </w:rPr>
             </w:pPr>
+            <w:proofErr w:type="gramStart"/>
             <w:r>
               <w:rPr>
                 <w:rFonts w:hint="eastAsia"/>
@@ -4463,6 +4488,7 @@
               </w:rPr>
               <w:t>陆慧梅</w:t>
             </w:r>
+            <w:proofErr w:type="gramEnd"/>
           </w:p>
         </w:tc>
       </w:tr>
@@ -4544,35 +4570,53 @@
               <w:spacing w:beforeLines="100" w:before="312" w:afterLines="100" w:after="312"/>
               <w:jc w:val="left"/>
               <w:rPr>
+                <w:rFonts w:ascii="宋体" w:hAnsi="宋体"/>
+                <w:kern w:val="0"/>
+                <w:sz w:val="24"/>
+              </w:rPr>
+            </w:pPr>
+            <w:r>
+              <w:rPr>
                 <w:rFonts w:ascii="宋体" w:hAnsi="宋体" w:hint="eastAsia"/>
                 <w:kern w:val="0"/>
                 <w:sz w:val="24"/>
               </w:rPr>
-            </w:pPr>
+              <w:t>研究内容：在QEMU模拟器中实现具有中断处理与Rust</w:t>
+            </w:r>
+            <w:proofErr w:type="gramStart"/>
             <w:r>
               <w:rPr>
                 <w:rFonts w:ascii="宋体" w:hAnsi="宋体" w:hint="eastAsia"/>
                 <w:kern w:val="0"/>
                 <w:sz w:val="24"/>
               </w:rPr>
-              <w:t>研究内容：在QEMU模拟器中实现具有中断处理与Rust协程调度功能的硬件；在</w:t>
-            </w:r>
-            <w:proofErr w:type="spellStart"/>
+              <w:t>协程调度</w:t>
+            </w:r>
+            <w:proofErr w:type="gramEnd"/>
             <w:r>
               <w:rPr>
                 <w:rFonts w:ascii="宋体" w:hAnsi="宋体" w:hint="eastAsia"/>
                 <w:kern w:val="0"/>
                 <w:sz w:val="24"/>
               </w:rPr>
-              <w:t>ArceOS</w:t>
-            </w:r>
-            <w:proofErr w:type="spellEnd"/>
+              <w:t>功能的硬件；在</w:t>
+            </w:r>
+            <w:proofErr w:type="spellStart"/>
             <w:r>
               <w:rPr>
                 <w:rFonts w:ascii="宋体" w:hAnsi="宋体" w:hint="eastAsia"/>
                 <w:kern w:val="0"/>
                 <w:sz w:val="24"/>
               </w:rPr>
+              <w:t>ArceOS</w:t>
+            </w:r>
+            <w:proofErr w:type="spellEnd"/>
+            <w:r>
+              <w:rPr>
+                <w:rFonts w:ascii="宋体" w:hAnsi="宋体" w:hint="eastAsia"/>
+                <w:kern w:val="0"/>
+                <w:sz w:val="24"/>
+              </w:rPr>
               <w:t>系统中实现基于该硬件的异步任务调度；基于异步优化系统的网络性能。</w:t>
             </w:r>
           </w:p>
@@ -4581,36 +4625,44 @@
               <w:spacing w:beforeLines="100" w:before="312" w:afterLines="100" w:after="312"/>
               <w:jc w:val="left"/>
               <w:rPr>
+                <w:rFonts w:ascii="宋体" w:hAnsi="宋体"/>
+                <w:kern w:val="0"/>
+                <w:sz w:val="24"/>
+              </w:rPr>
+            </w:pPr>
+            <w:r>
+              <w:rPr>
                 <w:rFonts w:ascii="宋体" w:hAnsi="宋体" w:hint="eastAsia"/>
                 <w:kern w:val="0"/>
                 <w:sz w:val="24"/>
               </w:rPr>
-            </w:pPr>
+              <w:t>进展情况：目前完成大致2/3进度，已经在QEMU中实现了所述硬件，也已修改</w:t>
+            </w:r>
+            <w:proofErr w:type="spellStart"/>
             <w:r>
               <w:rPr>
                 <w:rFonts w:ascii="宋体" w:hAnsi="宋体" w:hint="eastAsia"/>
                 <w:kern w:val="0"/>
                 <w:sz w:val="24"/>
               </w:rPr>
-              <w:t>进展情况：目前完成大致2/3进度，已经在QEMU中实现了所述硬件，也已修改</w:t>
-            </w:r>
-            <w:proofErr w:type="spellStart"/>
+              <w:t>ArceOS</w:t>
+            </w:r>
+            <w:proofErr w:type="spellEnd"/>
             <w:r>
               <w:rPr>
                 <w:rFonts w:ascii="宋体" w:hAnsi="宋体" w:hint="eastAsia"/>
                 <w:kern w:val="0"/>
                 <w:sz w:val="24"/>
               </w:rPr>
-              <w:t>ArceOS</w:t>
-            </w:r>
-            <w:proofErr w:type="spellEnd"/>
+              <w:t>中的任务调度机制以使用该硬件且支持协程。</w:t>
+            </w:r>
             <w:r>
               <w:rPr>
                 <w:rFonts w:ascii="宋体" w:hAnsi="宋体" w:hint="eastAsia"/>
                 <w:kern w:val="0"/>
                 <w:sz w:val="24"/>
               </w:rPr>
-              <w:t>中的任务调度机制以使用该硬件且支持协程。</w:t>
+              <w:t>正在</w:t>
             </w:r>
             <w:r>
               <w:rPr>
@@ -4618,7 +4670,7 @@
                 <w:kern w:val="0"/>
                 <w:sz w:val="24"/>
               </w:rPr>
-              <w:t>正在</w:t>
+              <w:t>将</w:t>
             </w:r>
             <w:r>
               <w:rPr>
@@ -4650,7 +4702,7 @@
               <w:spacing w:beforeLines="100" w:before="312" w:afterLines="100" w:after="312"/>
               <w:jc w:val="left"/>
               <w:rPr>
-                <w:rFonts w:ascii="宋体" w:hAnsi="宋体" w:hint="eastAsia"/>
+                <w:rFonts w:ascii="宋体" w:hAnsi="宋体"/>
                 <w:color w:val="000080"/>
                 <w:sz w:val="24"/>
                 <w:u w:val="double"/>
@@ -4741,7 +4793,29 @@
                 <w:sz w:val="28"/>
                 <w:szCs w:val="32"/>
               </w:rPr>
-              <w:t>、存在的问题和拟解决方案</w:t>
+              <w:t>、存在的问题和</w:t>
+            </w:r>
+            <w:proofErr w:type="gramStart"/>
+            <w:r>
+              <w:rPr>
+                <w:rFonts w:ascii="宋体" w:hAnsi="宋体" w:hint="eastAsia"/>
+                <w:b/>
+                <w:kern w:val="0"/>
+                <w:sz w:val="28"/>
+                <w:szCs w:val="32"/>
+              </w:rPr>
+              <w:t>拟解决</w:t>
+            </w:r>
+            <w:proofErr w:type="gramEnd"/>
+            <w:r>
+              <w:rPr>
+                <w:rFonts w:ascii="宋体" w:hAnsi="宋体" w:hint="eastAsia"/>
+                <w:b/>
+                <w:kern w:val="0"/>
+                <w:sz w:val="28"/>
+                <w:szCs w:val="32"/>
+              </w:rPr>
+              <w:t>方案</w:t>
             </w:r>
           </w:p>
           <w:p>
@@ -4749,18 +4823,16 @@
               <w:autoSpaceDE w:val="0"/>
               <w:autoSpaceDN w:val="0"/>
               <w:adjustRightInd w:val="0"/>
-              <w:spacing w:line="480" w:lineRule="auto"/>
+              <w:spacing w:beforeLines="100" w:before="312" w:afterLines="100" w:after="312"/>
+              <w:rPr>
+                <w:rFonts w:ascii="宋体" w:hAnsi="宋体"/>
+                <w:kern w:val="0"/>
+                <w:sz w:val="24"/>
+              </w:rPr>
+            </w:pPr>
+            <w:r>
               <w:rPr>
                 <w:rFonts w:ascii="宋体" w:hAnsi="宋体" w:hint="eastAsia"/>
-                <w:b/>
-                <w:kern w:val="0"/>
-                <w:sz w:val="24"/>
-              </w:rPr>
-            </w:pPr>
-            <w:r>
-              <w:rPr>
-                <w:rFonts w:ascii="宋体" w:hAnsi="宋体" w:hint="eastAsia"/>
-                <w:b/>
                 <w:kern w:val="0"/>
                 <w:sz w:val="24"/>
               </w:rPr>
@@ -4772,31 +4844,46 @@
               <w:autoSpaceDE w:val="0"/>
               <w:autoSpaceDN w:val="0"/>
               <w:adjustRightInd w:val="0"/>
-              <w:spacing w:line="480" w:lineRule="auto"/>
+              <w:spacing w:beforeLines="100" w:before="312" w:afterLines="100" w:after="312"/>
+              <w:rPr>
+                <w:rFonts w:ascii="宋体" w:hAnsi="宋体"/>
+                <w:kern w:val="0"/>
+                <w:sz w:val="24"/>
+              </w:rPr>
+            </w:pPr>
+            <w:r>
               <w:rPr>
                 <w:rFonts w:ascii="宋体" w:hAnsi="宋体" w:hint="eastAsia"/>
-                <w:b/>
                 <w:kern w:val="0"/>
                 <w:sz w:val="24"/>
               </w:rPr>
-            </w:pPr>
+              <w:t xml:space="preserve">2. </w:t>
+            </w:r>
             <w:r>
               <w:rPr>
                 <w:rFonts w:ascii="宋体" w:hAnsi="宋体" w:hint="eastAsia"/>
-                <w:b/>
                 <w:kern w:val="0"/>
                 <w:sz w:val="24"/>
               </w:rPr>
-              <w:t xml:space="preserve">2. </w:t>
-            </w:r>
+              <w:t>选用的测试软件，Redis，自身不支持协程。解决方案为，在系统内的网络驱动引入异步，测量性能差异，该修改对应用软件透明。另外，对于其未测试到</w:t>
+            </w:r>
+            <w:proofErr w:type="gramStart"/>
             <w:r>
               <w:rPr>
                 <w:rFonts w:ascii="宋体" w:hAnsi="宋体" w:hint="eastAsia"/>
-                <w:b/>
                 <w:kern w:val="0"/>
                 <w:sz w:val="24"/>
               </w:rPr>
-              <w:t>选用的测试软件，Redis，自身不支持协程。解决方案为，在系统内的网络驱动引入异步，测量性能差异，该修改对应用软件透明。另外，对于其未测试到的协程调度，也可以使用模拟的任务（用sleep代替任务负载）测试性能。</w:t>
+              <w:t>的协程调度</w:t>
+            </w:r>
+            <w:proofErr w:type="gramEnd"/>
+            <w:r>
+              <w:rPr>
+                <w:rFonts w:ascii="宋体" w:hAnsi="宋体" w:hint="eastAsia"/>
+                <w:kern w:val="0"/>
+                <w:sz w:val="24"/>
+              </w:rPr>
+              <w:t>，也可以使用模拟的任务（用sleep代替任务负载）测试性能。</w:t>
             </w:r>
           </w:p>
           <w:p>
@@ -4947,7 +5034,7 @@
               <w:autoSpaceDE w:val="0"/>
               <w:autoSpaceDN w:val="0"/>
               <w:adjustRightInd w:val="0"/>
-              <w:spacing w:line="480" w:lineRule="auto"/>
+              <w:spacing w:beforeLines="100" w:before="312" w:afterLines="100" w:after="312"/>
               <w:rPr>
                 <w:rFonts w:ascii="宋体" w:hAnsi="宋体"/>
                 <w:kern w:val="0"/>
@@ -4968,7 +5055,7 @@
               <w:autoSpaceDE w:val="0"/>
               <w:autoSpaceDN w:val="0"/>
               <w:adjustRightInd w:val="0"/>
-              <w:spacing w:line="480" w:lineRule="auto"/>
+              <w:spacing w:beforeLines="100" w:before="312" w:afterLines="100" w:after="312"/>
               <w:rPr>
                 <w:rFonts w:ascii="宋体" w:hAnsi="宋体"/>
                 <w:kern w:val="0"/>
@@ -4989,7 +5076,7 @@
               <w:autoSpaceDE w:val="0"/>
               <w:autoSpaceDN w:val="0"/>
               <w:adjustRightInd w:val="0"/>
-              <w:spacing w:line="480" w:lineRule="auto"/>
+              <w:spacing w:beforeLines="100" w:before="312" w:afterLines="100" w:after="312"/>
               <w:rPr>
                 <w:rFonts w:ascii="宋体" w:hAnsi="宋体"/>
                 <w:kern w:val="0"/>
@@ -5010,7 +5097,7 @@
               <w:autoSpaceDE w:val="0"/>
               <w:autoSpaceDN w:val="0"/>
               <w:adjustRightInd w:val="0"/>
-              <w:spacing w:line="480" w:lineRule="auto"/>
+              <w:spacing w:beforeLines="100" w:before="312" w:afterLines="100" w:after="312"/>
               <w:rPr>
                 <w:rFonts w:ascii="宋体" w:hAnsi="宋体"/>
                 <w:kern w:val="0"/>
@@ -5031,9 +5118,9 @@
               <w:autoSpaceDE w:val="0"/>
               <w:autoSpaceDN w:val="0"/>
               <w:adjustRightInd w:val="0"/>
-              <w:spacing w:line="480" w:lineRule="auto"/>
-              <w:rPr>
-                <w:rFonts w:ascii="宋体" w:hAnsi="宋体" w:hint="eastAsia"/>
+              <w:spacing w:beforeLines="100" w:before="312" w:afterLines="100" w:after="312"/>
+              <w:rPr>
+                <w:rFonts w:ascii="宋体" w:hAnsi="宋体"/>
                 <w:kern w:val="0"/>
                 <w:sz w:val="24"/>
               </w:rPr>
@@ -9700,12 +9787,12 @@
                   </w:r>
                   <w:smartTag w:uri="urn:schemas-microsoft-com:office:smarttags" w:element="chmetcnv">
                     <w:smartTagPr>
+                      <w:attr w:name="TCSC" w:val="0"/>
+                      <w:attr w:name="NumberType" w:val="1"/>
+                      <w:attr w:name="Negative" w:val="False"/>
+                      <w:attr w:name="HasSpace" w:val="False"/>
+                      <w:attr w:name="SourceValue" w:val="3.5"/>
                       <w:attr w:name="UnitName" w:val="cm"/>
-                      <w:attr w:name="SourceValue" w:val="3.5"/>
-                      <w:attr w:name="HasSpace" w:val="False"/>
-                      <w:attr w:name="Negative" w:val="False"/>
-                      <w:attr w:name="NumberType" w:val="1"/>
-                      <w:attr w:name="TCSC" w:val="0"/>
                     </w:smartTagPr>
                     <w:r>
                       <w:rPr>
@@ -9727,12 +9814,12 @@
                   </w:r>
                   <w:smartTag w:uri="urn:schemas-microsoft-com:office:smarttags" w:element="chmetcnv">
                     <w:smartTagPr>
+                      <w:attr w:name="TCSC" w:val="0"/>
+                      <w:attr w:name="NumberType" w:val="1"/>
+                      <w:attr w:name="Negative" w:val="False"/>
+                      <w:attr w:name="HasSpace" w:val="False"/>
+                      <w:attr w:name="SourceValue" w:val="2.6"/>
                       <w:attr w:name="UnitName" w:val="cm"/>
-                      <w:attr w:name="SourceValue" w:val="2.6"/>
-                      <w:attr w:name="HasSpace" w:val="False"/>
-                      <w:attr w:name="Negative" w:val="False"/>
-                      <w:attr w:name="NumberType" w:val="1"/>
-                      <w:attr w:name="TCSC" w:val="0"/>
                     </w:smartTagPr>
                     <w:r>
                       <w:rPr>
@@ -9754,12 +9841,12 @@
                   </w:r>
                   <w:smartTag w:uri="urn:schemas-microsoft-com:office:smarttags" w:element="chmetcnv">
                     <w:smartTagPr>
+                      <w:attr w:name="TCSC" w:val="0"/>
+                      <w:attr w:name="NumberType" w:val="1"/>
+                      <w:attr w:name="Negative" w:val="False"/>
+                      <w:attr w:name="HasSpace" w:val="False"/>
+                      <w:attr w:name="SourceValue" w:val="3"/>
                       <w:attr w:name="UnitName" w:val="cm"/>
-                      <w:attr w:name="SourceValue" w:val="3"/>
-                      <w:attr w:name="HasSpace" w:val="False"/>
-                      <w:attr w:name="Negative" w:val="False"/>
-                      <w:attr w:name="NumberType" w:val="1"/>
-                      <w:attr w:name="TCSC" w:val="0"/>
                     </w:smartTagPr>
                     <w:r>
                       <w:rPr>
@@ -9781,12 +9868,12 @@
                   </w:r>
                   <w:smartTag w:uri="urn:schemas-microsoft-com:office:smarttags" w:element="chmetcnv">
                     <w:smartTagPr>
+                      <w:attr w:name="TCSC" w:val="0"/>
+                      <w:attr w:name="NumberType" w:val="1"/>
+                      <w:attr w:name="Negative" w:val="False"/>
+                      <w:attr w:name="HasSpace" w:val="False"/>
+                      <w:attr w:name="SourceValue" w:val="2.6"/>
                       <w:attr w:name="UnitName" w:val="cm"/>
-                      <w:attr w:name="SourceValue" w:val="2.6"/>
-                      <w:attr w:name="HasSpace" w:val="False"/>
-                      <w:attr w:name="Negative" w:val="False"/>
-                      <w:attr w:name="NumberType" w:val="1"/>
-                      <w:attr w:name="TCSC" w:val="0"/>
                     </w:smartTagPr>
                     <w:r>
                       <w:rPr>
@@ -9855,12 +9942,12 @@
                   </w:r>
                   <w:smartTag w:uri="urn:schemas-microsoft-com:office:smarttags" w:element="chmetcnv">
                     <w:smartTagPr>
+                      <w:attr w:name="TCSC" w:val="0"/>
+                      <w:attr w:name="NumberType" w:val="1"/>
+                      <w:attr w:name="Negative" w:val="False"/>
+                      <w:attr w:name="HasSpace" w:val="False"/>
+                      <w:attr w:name="SourceValue" w:val="2"/>
                       <w:attr w:name="UnitName" w:val="cm"/>
-                      <w:attr w:name="SourceValue" w:val="2"/>
-                      <w:attr w:name="HasSpace" w:val="False"/>
-                      <w:attr w:name="Negative" w:val="False"/>
-                      <w:attr w:name="NumberType" w:val="1"/>
-                      <w:attr w:name="TCSC" w:val="0"/>
                     </w:smartTagPr>
                     <w:r>
                       <w:rPr>
@@ -9882,12 +9969,12 @@
                   </w:r>
                   <w:smartTag w:uri="urn:schemas-microsoft-com:office:smarttags" w:element="chmetcnv">
                     <w:smartTagPr>
+                      <w:attr w:name="TCSC" w:val="0"/>
+                      <w:attr w:name="NumberType" w:val="1"/>
+                      <w:attr w:name="Negative" w:val="False"/>
+                      <w:attr w:name="HasSpace" w:val="False"/>
+                      <w:attr w:name="SourceValue" w:val="0"/>
                       <w:attr w:name="UnitName" w:val="cm"/>
-                      <w:attr w:name="SourceValue" w:val="0"/>
-                      <w:attr w:name="HasSpace" w:val="False"/>
-                      <w:attr w:name="Negative" w:val="False"/>
-                      <w:attr w:name="NumberType" w:val="1"/>
-                      <w:attr w:name="TCSC" w:val="0"/>
                     </w:smartTagPr>
                     <w:r>
                       <w:rPr>
@@ -9931,12 +10018,12 @@
                   </w:r>
                   <w:smartTag w:uri="urn:schemas-microsoft-com:office:smarttags" w:element="chmetcnv">
                     <w:smartTagPr>
+                      <w:attr w:name="TCSC" w:val="0"/>
+                      <w:attr w:name="NumberType" w:val="1"/>
+                      <w:attr w:name="Negative" w:val="False"/>
+                      <w:attr w:name="HasSpace" w:val="False"/>
+                      <w:attr w:name="SourceValue" w:val=".5"/>
                       <w:attr w:name="UnitName" w:val="磅"/>
-                      <w:attr w:name="SourceValue" w:val=".5"/>
-                      <w:attr w:name="HasSpace" w:val="False"/>
-                      <w:attr w:name="Negative" w:val="False"/>
-                      <w:attr w:name="NumberType" w:val="1"/>
-                      <w:attr w:name="TCSC" w:val="0"/>
                     </w:smartTagPr>
                     <w:r>
                       <w:rPr>
@@ -10072,8 +10159,19 @@
                       <w:kern w:val="0"/>
                       <w:sz w:val="24"/>
                     </w:rPr>
-                    <w:t>间距：段前</w:t>
-                  </w:r>
+                    <w:t>间距：</w:t>
+                  </w:r>
+                  <w:proofErr w:type="gramStart"/>
+                  <w:r>
+                    <w:rPr>
+                      <w:rFonts w:hint="eastAsia"/>
+                      <w:color w:val="000000"/>
+                      <w:kern w:val="0"/>
+                      <w:sz w:val="24"/>
+                    </w:rPr>
+                    <w:t>段前</w:t>
+                  </w:r>
+                  <w:proofErr w:type="gramEnd"/>
                   <w:r>
                     <w:rPr>
                       <w:color w:val="000000"/>
@@ -10156,8 +10254,19 @@
                       <w:kern w:val="0"/>
                       <w:sz w:val="24"/>
                     </w:rPr>
-                    <w:t>间距：段前</w:t>
-                  </w:r>
+                    <w:t>间距：</w:t>
+                  </w:r>
+                  <w:proofErr w:type="gramStart"/>
+                  <w:r>
+                    <w:rPr>
+                      <w:rFonts w:hint="eastAsia"/>
+                      <w:color w:val="000000"/>
+                      <w:kern w:val="0"/>
+                      <w:sz w:val="24"/>
+                    </w:rPr>
+                    <w:t>段前</w:t>
+                  </w:r>
+                  <w:proofErr w:type="gramEnd"/>
                   <w:r>
                     <w:rPr>
                       <w:color w:val="000000"/>
@@ -10239,8 +10348,19 @@
                       <w:kern w:val="0"/>
                       <w:sz w:val="24"/>
                     </w:rPr>
-                    <w:t>间距：段前</w:t>
-                  </w:r>
+                    <w:t>间距：</w:t>
+                  </w:r>
+                  <w:proofErr w:type="gramStart"/>
+                  <w:r>
+                    <w:rPr>
+                      <w:rFonts w:hint="eastAsia"/>
+                      <w:color w:val="000000"/>
+                      <w:kern w:val="0"/>
+                      <w:sz w:val="24"/>
+                    </w:rPr>
+                    <w:t>段前</w:t>
+                  </w:r>
+                  <w:proofErr w:type="gramEnd"/>
                   <w:r>
                     <w:rPr>
                       <w:color w:val="000000"/>
@@ -10374,12 +10494,12 @@
                   </w:r>
                   <w:smartTag w:uri="urn:schemas-microsoft-com:office:smarttags" w:element="chmetcnv">
                     <w:smartTagPr>
+                      <w:attr w:name="TCSC" w:val="0"/>
+                      <w:attr w:name="NumberType" w:val="1"/>
+                      <w:attr w:name="Negative" w:val="False"/>
+                      <w:attr w:name="HasSpace" w:val="False"/>
+                      <w:attr w:name="SourceValue" w:val="22"/>
                       <w:attr w:name="UnitName" w:val="磅"/>
-                      <w:attr w:name="SourceValue" w:val="22"/>
-                      <w:attr w:name="HasSpace" w:val="False"/>
-                      <w:attr w:name="Negative" w:val="False"/>
-                      <w:attr w:name="NumberType" w:val="1"/>
-                      <w:attr w:name="TCSC" w:val="0"/>
                     </w:smartTagPr>
                     <w:r>
                       <w:rPr>
@@ -10646,11 +10766,11 @@
                   </w:r>
                   <w:smartTag w:uri="urn:schemas-microsoft-com:office:smarttags" w:element="chsdate">
                     <w:smartTagPr>
+                      <w:attr w:name="IsROCDate" w:val="False"/>
+                      <w:attr w:name="IsLunarDate" w:val="False"/>
+                      <w:attr w:name="Day" w:val="30"/>
+                      <w:attr w:name="Month" w:val="12"/>
                       <w:attr w:name="Year" w:val="1899"/>
-                      <w:attr w:name="Month" w:val="12"/>
-                      <w:attr w:name="Day" w:val="30"/>
-                      <w:attr w:name="IsLunarDate" w:val="False"/>
-                      <w:attr w:name="IsROCDate" w:val="False"/>
                     </w:smartTagPr>
                     <w:r>
                       <w:rPr>
@@ -10690,7 +10810,47 @@
                       <w:kern w:val="0"/>
                       <w:sz w:val="24"/>
                     </w:rPr>
-                    <w:t>正文中一级标题居中，二、三级标题居左对齐；目录中一级标题居左对齐，下一级标题依次向右缩进一格。</w:t>
+                    <w:t>正文中一级标题居中，二、三级</w:t>
+                  </w:r>
+                  <w:proofErr w:type="gramStart"/>
+                  <w:r>
+                    <w:rPr>
+                      <w:rFonts w:cs="宋体" w:hint="eastAsia"/>
+                      <w:color w:val="000000"/>
+                      <w:kern w:val="0"/>
+                      <w:sz w:val="24"/>
+                    </w:rPr>
+                    <w:t>标题居</w:t>
+                  </w:r>
+                  <w:proofErr w:type="gramEnd"/>
+                  <w:r>
+                    <w:rPr>
+                      <w:rFonts w:cs="宋体" w:hint="eastAsia"/>
+                      <w:color w:val="000000"/>
+                      <w:kern w:val="0"/>
+                      <w:sz w:val="24"/>
+                    </w:rPr>
+                    <w:t>左对齐；目录中一级</w:t>
+                  </w:r>
+                  <w:proofErr w:type="gramStart"/>
+                  <w:r>
+                    <w:rPr>
+                      <w:rFonts w:cs="宋体" w:hint="eastAsia"/>
+                      <w:color w:val="000000"/>
+                      <w:kern w:val="0"/>
+                      <w:sz w:val="24"/>
+                    </w:rPr>
+                    <w:t>标题居</w:t>
+                  </w:r>
+                  <w:proofErr w:type="gramEnd"/>
+                  <w:r>
+                    <w:rPr>
+                      <w:rFonts w:cs="宋体" w:hint="eastAsia"/>
+                      <w:color w:val="000000"/>
+                      <w:kern w:val="0"/>
+                      <w:sz w:val="24"/>
+                    </w:rPr>
+                    <w:t>左对齐，下一级标题依次向右缩进一格。</w:t>
                   </w:r>
                 </w:p>
                 <w:p>
@@ -12450,7 +12610,27 @@
                       <w:kern w:val="0"/>
                       <w:sz w:val="24"/>
                     </w:rPr>
-                    <w:t>］孙品一．高校学报编辑工作现代化特征［</w:t>
+                    <w:t>］孙品</w:t>
+                  </w:r>
+                  <w:proofErr w:type="gramStart"/>
+                  <w:r>
+                    <w:rPr>
+                      <w:rFonts w:cs="宋体" w:hint="eastAsia"/>
+                      <w:color w:val="000000"/>
+                      <w:kern w:val="0"/>
+                      <w:sz w:val="24"/>
+                    </w:rPr>
+                    <w:t>一</w:t>
+                  </w:r>
+                  <w:proofErr w:type="gramEnd"/>
+                  <w:r>
+                    <w:rPr>
+                      <w:rFonts w:cs="宋体" w:hint="eastAsia"/>
+                      <w:color w:val="000000"/>
+                      <w:kern w:val="0"/>
+                      <w:sz w:val="24"/>
+                    </w:rPr>
+                    <w:t>．高校学报编辑工作现代化特征［</w:t>
                   </w:r>
                   <w:r>
                     <w:rPr>
@@ -13163,11 +13343,11 @@
                   </w:r>
                   <w:smartTag w:uri="urn:schemas-microsoft-com:office:smarttags" w:element="chsdate">
                     <w:smartTagPr>
+                      <w:attr w:name="IsROCDate" w:val="False"/>
+                      <w:attr w:name="IsLunarDate" w:val="False"/>
+                      <w:attr w:name="Day" w:val="12"/>
+                      <w:attr w:name="Month" w:val="8"/>
                       <w:attr w:name="Year" w:val="1983"/>
-                      <w:attr w:name="Month" w:val="8"/>
-                      <w:attr w:name="Day" w:val="12"/>
-                      <w:attr w:name="IsLunarDate" w:val="False"/>
-                      <w:attr w:name="IsROCDate" w:val="False"/>
                     </w:smartTagPr>
                     <w:r>
                       <w:rPr>
@@ -13769,15 +13949,35 @@
                       <w:kern w:val="0"/>
                       <w:sz w:val="24"/>
                     </w:rPr>
-                    <w:t>］．中国高等教育网教学研究，</w:t>
+                    <w:t>］．中国高等教育</w:t>
+                  </w:r>
+                  <w:proofErr w:type="gramStart"/>
+                  <w:r>
+                    <w:rPr>
+                      <w:rFonts w:cs="宋体" w:hint="eastAsia"/>
+                      <w:color w:val="000000"/>
+                      <w:kern w:val="0"/>
+                      <w:sz w:val="24"/>
+                    </w:rPr>
+                    <w:t>网教学</w:t>
+                  </w:r>
+                  <w:proofErr w:type="gramEnd"/>
+                  <w:r>
+                    <w:rPr>
+                      <w:rFonts w:cs="宋体" w:hint="eastAsia"/>
+                      <w:color w:val="000000"/>
+                      <w:kern w:val="0"/>
+                      <w:sz w:val="24"/>
+                    </w:rPr>
+                    <w:t>研究，</w:t>
                   </w:r>
                   <w:smartTag w:uri="urn:schemas-microsoft-com:office:smarttags" w:element="chsdate">
                     <w:smartTagPr>
+                      <w:attr w:name="IsROCDate" w:val="False"/>
+                      <w:attr w:name="IsLunarDate" w:val="False"/>
+                      <w:attr w:name="Day" w:val="2"/>
+                      <w:attr w:name="Month" w:val="2"/>
                       <w:attr w:name="Year" w:val="2005"/>
-                      <w:attr w:name="Month" w:val="2"/>
-                      <w:attr w:name="Day" w:val="2"/>
-                      <w:attr w:name="IsLunarDate" w:val="False"/>
-                      <w:attr w:name="IsROCDate" w:val="False"/>
                     </w:smartTagPr>
                     <w:r>
                       <w:rPr>

--- a/24.3.27~24.4.2/北京理工大学本科生毕业设计（论文）指导手册（2023年12月）.docx
+++ b/24.3.27~24.4.2/北京理工大学本科生毕业设计（论文）指导手册（2023年12月）.docx
@@ -3968,29 +3968,7 @@
           <w:szCs w:val="44"/>
           <w:lang w:bidi="en-US"/>
         </w:rPr>
-        <w:t>在QEMU模拟器中的共享</w:t>
-      </w:r>
-      <w:proofErr w:type="gramStart"/>
-      <w:r>
-        <w:rPr>
-          <w:rFonts w:ascii="华文细黑" w:eastAsia="华文细黑" w:hAnsi="华文细黑" w:hint="eastAsia"/>
-          <w:b/>
-          <w:sz w:val="44"/>
-          <w:szCs w:val="44"/>
-          <w:lang w:bidi="en-US"/>
-        </w:rPr>
-        <w:t>调度器</w:t>
-      </w:r>
-      <w:proofErr w:type="gramEnd"/>
-      <w:r>
-        <w:rPr>
-          <w:rFonts w:ascii="华文细黑" w:eastAsia="华文细黑" w:hAnsi="华文细黑" w:hint="eastAsia"/>
-          <w:b/>
-          <w:sz w:val="44"/>
-          <w:szCs w:val="44"/>
-          <w:lang w:bidi="en-US"/>
-        </w:rPr>
-        <w:t>设计与实现</w:t>
+        <w:t>在QEMU模拟器中的共享调度器设计与实现</w:t>
       </w:r>
       <w:r>
         <w:rPr>
@@ -4342,7 +4320,6 @@
                 <w:szCs w:val="32"/>
               </w:rPr>
             </w:pPr>
-            <w:proofErr w:type="gramStart"/>
             <w:r>
               <w:rPr>
                 <w:rFonts w:hint="eastAsia"/>
@@ -4351,7 +4328,6 @@
               </w:rPr>
               <w:t>罗熙</w:t>
             </w:r>
-            <w:proofErr w:type="gramEnd"/>
           </w:p>
         </w:tc>
       </w:tr>
@@ -4479,7 +4455,6 @@
                 <w:szCs w:val="32"/>
               </w:rPr>
             </w:pPr>
-            <w:proofErr w:type="gramStart"/>
             <w:r>
               <w:rPr>
                 <w:rFonts w:hint="eastAsia"/>
@@ -4488,7 +4463,6 @@
               </w:rPr>
               <w:t>陆慧梅</w:t>
             </w:r>
-            <w:proofErr w:type="gramEnd"/>
           </w:p>
         </w:tc>
       </w:tr>
@@ -4581,43 +4555,66 @@
                 <w:kern w:val="0"/>
                 <w:sz w:val="24"/>
               </w:rPr>
-              <w:t>研究内容：在QEMU模拟器中实现具有中断处理与Rust</w:t>
-            </w:r>
-            <w:proofErr w:type="gramStart"/>
-            <w:r>
+              <w:t>一、主要研究内容</w:t>
+            </w:r>
+          </w:p>
+          <w:p>
+            <w:pPr>
+              <w:spacing w:beforeLines="100" w:before="312" w:afterLines="100" w:after="312"/>
+              <w:jc w:val="left"/>
               <w:rPr>
                 <w:rFonts w:ascii="宋体" w:hAnsi="宋体" w:hint="eastAsia"/>
                 <w:kern w:val="0"/>
                 <w:sz w:val="24"/>
               </w:rPr>
-              <w:t>协程调度</w:t>
-            </w:r>
-            <w:proofErr w:type="gramEnd"/>
+            </w:pPr>
             <w:r>
               <w:rPr>
                 <w:rFonts w:ascii="宋体" w:hAnsi="宋体" w:hint="eastAsia"/>
                 <w:kern w:val="0"/>
                 <w:sz w:val="24"/>
               </w:rPr>
-              <w:t>功能的硬件；在</w:t>
-            </w:r>
-            <w:proofErr w:type="spellStart"/>
+              <w:t>本</w:t>
+            </w:r>
             <w:r>
               <w:rPr>
                 <w:rFonts w:ascii="宋体" w:hAnsi="宋体" w:hint="eastAsia"/>
                 <w:kern w:val="0"/>
                 <w:sz w:val="24"/>
               </w:rPr>
-              <w:t>ArceOS</w:t>
-            </w:r>
-            <w:proofErr w:type="spellEnd"/>
+              <w:t>毕业设计的题目为“</w:t>
+            </w:r>
             <w:r>
               <w:rPr>
                 <w:rFonts w:ascii="宋体" w:hAnsi="宋体" w:hint="eastAsia"/>
                 <w:kern w:val="0"/>
                 <w:sz w:val="24"/>
               </w:rPr>
-              <w:t>系统中实现基于该硬件的异步任务调度；基于异步优化系统的网络性能。</w:t>
+              <w:t>在QEMU模拟器中的共享调度器设计与实现</w:t>
+            </w:r>
+            <w:r>
+              <w:rPr>
+                <w:rFonts w:ascii="宋体" w:hAnsi="宋体" w:hint="eastAsia"/>
+                <w:kern w:val="0"/>
+                <w:sz w:val="24"/>
+              </w:rPr>
+              <w:t>”。</w:t>
+            </w:r>
+            <w:r>
+              <w:rPr>
+                <w:rFonts w:ascii="宋体" w:hAnsi="宋体" w:hint="eastAsia"/>
+                <w:kern w:val="0"/>
+                <w:sz w:val="24"/>
+              </w:rPr>
+              <w:t>其</w:t>
+            </w:r>
+            <w:r>
+              <w:rPr>
+                <w:rFonts w:ascii="宋体" w:hAnsi="宋体" w:hint="eastAsia"/>
+                <w:kern w:val="0"/>
+                <w:sz w:val="24"/>
+              </w:rPr>
+              <w:t>在新兴的Rust语言与RISC-V指令集上开发的操作系统中，使用硬件实现低开销、高频率的协程调度，并将协程调度与中断处理结合，实现一种非抢占式的调度方案。</w:t>
             </w:r>
           </w:p>
           <w:p>
@@ -4636,49 +4633,83 @@
                 <w:kern w:val="0"/>
                 <w:sz w:val="24"/>
               </w:rPr>
-              <w:t>进展情况：目前完成大致2/3进度，已经在QEMU中实现了所述硬件，也已修改</w:t>
-            </w:r>
-            <w:proofErr w:type="spellStart"/>
+              <w:t>本</w:t>
+            </w:r>
             <w:r>
               <w:rPr>
                 <w:rFonts w:ascii="宋体" w:hAnsi="宋体" w:hint="eastAsia"/>
                 <w:kern w:val="0"/>
                 <w:sz w:val="24"/>
               </w:rPr>
-              <w:t>ArceOS</w:t>
-            </w:r>
-            <w:proofErr w:type="spellEnd"/>
+              <w:t>毕业设计的研究内容主要有以下三点：</w:t>
+            </w:r>
+          </w:p>
+          <w:p>
+            <w:pPr>
+              <w:pStyle w:val="af0"/>
+              <w:numPr>
+                <w:ilvl w:val="0"/>
+                <w:numId w:val="19"/>
+              </w:numPr>
+              <w:spacing w:beforeLines="100" w:before="312" w:afterLines="100" w:after="312"/>
+              <w:ind w:firstLineChars="0"/>
+              <w:jc w:val="left"/>
+              <w:rPr>
+                <w:rFonts w:ascii="宋体" w:hAnsi="宋体"/>
+                <w:kern w:val="0"/>
+                <w:sz w:val="24"/>
+              </w:rPr>
+            </w:pPr>
             <w:r>
               <w:rPr>
                 <w:rFonts w:ascii="宋体" w:hAnsi="宋体" w:hint="eastAsia"/>
                 <w:kern w:val="0"/>
                 <w:sz w:val="24"/>
               </w:rPr>
-              <w:t>中的任务调度机制以使用该硬件且支持协程。</w:t>
-            </w:r>
+              <w:t>在QEMU模拟器中实现具备协程调度和中断处理功能的共享调度器硬件；</w:t>
+            </w:r>
+          </w:p>
+          <w:p>
+            <w:pPr>
+              <w:pStyle w:val="af0"/>
+              <w:numPr>
+                <w:ilvl w:val="0"/>
+                <w:numId w:val="19"/>
+              </w:numPr>
+              <w:spacing w:beforeLines="100" w:before="312" w:afterLines="100" w:after="312"/>
+              <w:ind w:firstLineChars="0"/>
+              <w:jc w:val="left"/>
+              <w:rPr>
+                <w:rFonts w:ascii="宋体" w:hAnsi="宋体"/>
+                <w:kern w:val="0"/>
+                <w:sz w:val="24"/>
+              </w:rPr>
+            </w:pPr>
             <w:r>
               <w:rPr>
                 <w:rFonts w:ascii="宋体" w:hAnsi="宋体" w:hint="eastAsia"/>
                 <w:kern w:val="0"/>
                 <w:sz w:val="24"/>
               </w:rPr>
-              <w:t>正在</w:t>
-            </w:r>
+              <w:t>在</w:t>
+            </w:r>
+            <w:proofErr w:type="spellStart"/>
             <w:r>
               <w:rPr>
                 <w:rFonts w:ascii="宋体" w:hAnsi="宋体" w:hint="eastAsia"/>
                 <w:kern w:val="0"/>
                 <w:sz w:val="24"/>
               </w:rPr>
-              <w:t>将</w:t>
-            </w:r>
+              <w:t>ArceOS</w:t>
+            </w:r>
+            <w:proofErr w:type="spellEnd"/>
             <w:r>
               <w:rPr>
                 <w:rFonts w:ascii="宋体" w:hAnsi="宋体" w:hint="eastAsia"/>
                 <w:kern w:val="0"/>
                 <w:sz w:val="24"/>
               </w:rPr>
-              <w:t>异步机制引入网络驱动</w:t>
+              <w:t>，一个基于Rust语言、支持RISC-V指令集的操作系统中，</w:t>
             </w:r>
             <w:r>
               <w:rPr>
@@ -4686,15 +4717,50 @@
                 <w:kern w:val="0"/>
                 <w:sz w:val="24"/>
               </w:rPr>
-              <w:t>。</w:t>
-            </w:r>
+              <w:t>添加基于该调度器的协程支持和外部中断支持，实现异步任务调度；</w:t>
+            </w:r>
+          </w:p>
+          <w:p>
+            <w:pPr>
+              <w:pStyle w:val="af0"/>
+              <w:numPr>
+                <w:ilvl w:val="0"/>
+                <w:numId w:val="19"/>
+              </w:numPr>
+              <w:spacing w:beforeLines="100" w:before="312" w:afterLines="100" w:after="312"/>
+              <w:ind w:firstLineChars="0"/>
+              <w:jc w:val="left"/>
+              <w:rPr>
+                <w:rFonts w:ascii="宋体" w:hAnsi="宋体"/>
+                <w:kern w:val="0"/>
+                <w:sz w:val="24"/>
+              </w:rPr>
+            </w:pPr>
             <w:r>
               <w:rPr>
                 <w:rFonts w:ascii="宋体" w:hAnsi="宋体" w:hint="eastAsia"/>
                 <w:kern w:val="0"/>
                 <w:sz w:val="24"/>
               </w:rPr>
-              <w:t>还未进行性能测试。</w:t>
+              <w:t>使用协程和中断，优化修改后的</w:t>
+            </w:r>
+            <w:proofErr w:type="spellStart"/>
+            <w:r>
+              <w:rPr>
+                <w:rFonts w:ascii="宋体" w:hAnsi="宋体" w:hint="eastAsia"/>
+                <w:kern w:val="0"/>
+                <w:sz w:val="24"/>
+              </w:rPr>
+              <w:t>ArceOS</w:t>
+            </w:r>
+            <w:proofErr w:type="spellEnd"/>
+            <w:r>
+              <w:rPr>
+                <w:rFonts w:ascii="宋体" w:hAnsi="宋体" w:hint="eastAsia"/>
+                <w:kern w:val="0"/>
+                <w:sz w:val="24"/>
+              </w:rPr>
+              <w:t>系统的网络性能。</w:t>
             </w:r>
           </w:p>
           <w:p>
@@ -4703,9 +4769,8 @@
               <w:jc w:val="left"/>
               <w:rPr>
                 <w:rFonts w:ascii="宋体" w:hAnsi="宋体"/>
-                <w:color w:val="000080"/>
-                <w:sz w:val="24"/>
-                <w:u w:val="double"/>
+                <w:kern w:val="0"/>
+                <w:sz w:val="24"/>
               </w:rPr>
             </w:pPr>
             <w:r>
@@ -4714,7 +4779,7 @@
                 <w:kern w:val="0"/>
                 <w:sz w:val="24"/>
               </w:rPr>
-              <w:t>取得成果：所述硬件的QEMU实现；支持该硬件</w:t>
+              <w:t>其中，开题时</w:t>
             </w:r>
             <w:r>
               <w:rPr>
@@ -4722,7 +4787,7 @@
                 <w:kern w:val="0"/>
                 <w:sz w:val="24"/>
               </w:rPr>
-              <w:t>进行任务调度</w:t>
+              <w:t>已经</w:t>
             </w:r>
             <w:r>
               <w:rPr>
@@ -4730,7 +4795,314 @@
                 <w:kern w:val="0"/>
                 <w:sz w:val="24"/>
               </w:rPr>
+              <w:t>确定</w:t>
+            </w:r>
+            <w:r>
+              <w:rPr>
+                <w:rFonts w:ascii="宋体" w:hAnsi="宋体" w:hint="eastAsia"/>
+                <w:kern w:val="0"/>
+                <w:sz w:val="24"/>
+              </w:rPr>
+              <w:t>了前2项研究内容。而</w:t>
+            </w:r>
+            <w:r>
+              <w:rPr>
+                <w:rFonts w:ascii="宋体" w:hAnsi="宋体" w:hint="eastAsia"/>
+                <w:kern w:val="0"/>
+                <w:sz w:val="24"/>
+              </w:rPr>
+              <w:t>研究、开发</w:t>
+            </w:r>
+            <w:r>
+              <w:rPr>
+                <w:rFonts w:ascii="宋体" w:hAnsi="宋体" w:hint="eastAsia"/>
+                <w:kern w:val="0"/>
+                <w:sz w:val="24"/>
+              </w:rPr>
               <w:t>的</w:t>
+            </w:r>
+            <w:r>
+              <w:rPr>
+                <w:rFonts w:ascii="宋体" w:hAnsi="宋体" w:hint="eastAsia"/>
+                <w:kern w:val="0"/>
+                <w:sz w:val="24"/>
+              </w:rPr>
+              <w:t>过程中</w:t>
+            </w:r>
+            <w:r>
+              <w:rPr>
+                <w:rFonts w:ascii="宋体" w:hAnsi="宋体" w:hint="eastAsia"/>
+                <w:kern w:val="0"/>
+                <w:sz w:val="24"/>
+              </w:rPr>
+              <w:t>，为了</w:t>
+            </w:r>
+            <w:r>
+              <w:rPr>
+                <w:rFonts w:ascii="宋体" w:hAnsi="宋体" w:hint="eastAsia"/>
+                <w:kern w:val="0"/>
+                <w:sz w:val="24"/>
+              </w:rPr>
+              <w:t>测量该方案在</w:t>
+            </w:r>
+            <w:r>
+              <w:rPr>
+                <w:rFonts w:ascii="宋体" w:hAnsi="宋体" w:hint="eastAsia"/>
+                <w:kern w:val="0"/>
+                <w:sz w:val="24"/>
+              </w:rPr>
+              <w:t>实际情况下的性能，新增了第3项研究内容</w:t>
+            </w:r>
+            <w:r>
+              <w:rPr>
+                <w:rFonts w:ascii="宋体" w:hAnsi="宋体" w:hint="eastAsia"/>
+                <w:kern w:val="0"/>
+                <w:sz w:val="24"/>
+              </w:rPr>
+              <w:t>。</w:t>
+            </w:r>
+          </w:p>
+          <w:p>
+            <w:pPr>
+              <w:spacing w:beforeLines="100" w:before="312" w:afterLines="100" w:after="312"/>
+              <w:jc w:val="left"/>
+              <w:rPr>
+                <w:rFonts w:ascii="宋体" w:hAnsi="宋体"/>
+                <w:kern w:val="0"/>
+                <w:sz w:val="24"/>
+              </w:rPr>
+            </w:pPr>
+            <w:r>
+              <w:rPr>
+                <w:rFonts w:ascii="宋体" w:hAnsi="宋体" w:hint="eastAsia"/>
+                <w:kern w:val="0"/>
+                <w:sz w:val="24"/>
+              </w:rPr>
+              <w:t>二、进展情况</w:t>
+            </w:r>
+          </w:p>
+          <w:p>
+            <w:pPr>
+              <w:spacing w:beforeLines="100" w:before="312" w:afterLines="100" w:after="312"/>
+              <w:jc w:val="left"/>
+              <w:rPr>
+                <w:rFonts w:ascii="宋体" w:hAnsi="宋体"/>
+                <w:kern w:val="0"/>
+                <w:sz w:val="24"/>
+              </w:rPr>
+            </w:pPr>
+            <w:r>
+              <w:rPr>
+                <w:rFonts w:ascii="宋体" w:hAnsi="宋体" w:hint="eastAsia"/>
+                <w:kern w:val="0"/>
+                <w:sz w:val="24"/>
+              </w:rPr>
+              <w:t>从2024年1月开题开始，该研究已经进行了3个月。这段时间</w:t>
+            </w:r>
+            <w:r>
+              <w:rPr>
+                <w:rFonts w:ascii="宋体" w:hAnsi="宋体" w:hint="eastAsia"/>
+                <w:kern w:val="0"/>
+                <w:sz w:val="24"/>
+              </w:rPr>
+              <w:t>，</w:t>
+            </w:r>
+            <w:r>
+              <w:rPr>
+                <w:rFonts w:ascii="宋体" w:hAnsi="宋体" w:hint="eastAsia"/>
+                <w:kern w:val="0"/>
+                <w:sz w:val="24"/>
+              </w:rPr>
+              <w:t>已经</w:t>
+            </w:r>
+            <w:r>
+              <w:rPr>
+                <w:rFonts w:ascii="宋体" w:hAnsi="宋体" w:hint="eastAsia"/>
+                <w:kern w:val="0"/>
+                <w:sz w:val="24"/>
+              </w:rPr>
+              <w:t>完成</w:t>
+            </w:r>
+            <w:r>
+              <w:rPr>
+                <w:rFonts w:ascii="宋体" w:hAnsi="宋体" w:hint="eastAsia"/>
+                <w:kern w:val="0"/>
+                <w:sz w:val="24"/>
+              </w:rPr>
+              <w:t>了</w:t>
+            </w:r>
+            <w:r>
+              <w:rPr>
+                <w:rFonts w:ascii="宋体" w:hAnsi="宋体" w:hint="eastAsia"/>
+                <w:kern w:val="0"/>
+                <w:sz w:val="24"/>
+              </w:rPr>
+              <w:t>大致2/3的</w:t>
+            </w:r>
+            <w:r>
+              <w:rPr>
+                <w:rFonts w:ascii="宋体" w:hAnsi="宋体" w:hint="eastAsia"/>
+                <w:kern w:val="0"/>
+                <w:sz w:val="24"/>
+              </w:rPr>
+              <w:t>研究</w:t>
+            </w:r>
+            <w:r>
+              <w:rPr>
+                <w:rFonts w:ascii="宋体" w:hAnsi="宋体" w:hint="eastAsia"/>
+                <w:kern w:val="0"/>
+                <w:sz w:val="24"/>
+              </w:rPr>
+              <w:t>进度</w:t>
+            </w:r>
+            <w:r>
+              <w:rPr>
+                <w:rFonts w:ascii="宋体" w:hAnsi="宋体" w:hint="eastAsia"/>
+                <w:kern w:val="0"/>
+                <w:sz w:val="24"/>
+              </w:rPr>
+              <w:t>：</w:t>
+            </w:r>
+            <w:r>
+              <w:rPr>
+                <w:rFonts w:ascii="宋体" w:hAnsi="宋体" w:hint="eastAsia"/>
+                <w:kern w:val="0"/>
+                <w:sz w:val="24"/>
+              </w:rPr>
+              <w:t>已在QEMU中实现了所述硬件，也已修改</w:t>
+            </w:r>
+            <w:proofErr w:type="spellStart"/>
+            <w:r>
+              <w:rPr>
+                <w:rFonts w:ascii="宋体" w:hAnsi="宋体" w:hint="eastAsia"/>
+                <w:kern w:val="0"/>
+                <w:sz w:val="24"/>
+              </w:rPr>
+              <w:t>ArceOS</w:t>
+            </w:r>
+            <w:proofErr w:type="spellEnd"/>
+            <w:r>
+              <w:rPr>
+                <w:rFonts w:ascii="宋体" w:hAnsi="宋体" w:hint="eastAsia"/>
+                <w:kern w:val="0"/>
+                <w:sz w:val="24"/>
+              </w:rPr>
+              <w:t>中的任务调度机制和中断机制，以使用该硬件支持协程调度和中断处理。</w:t>
+            </w:r>
+          </w:p>
+          <w:p>
+            <w:pPr>
+              <w:spacing w:beforeLines="100" w:before="312" w:afterLines="100" w:after="312"/>
+              <w:jc w:val="left"/>
+              <w:rPr>
+                <w:rFonts w:ascii="宋体" w:hAnsi="宋体" w:hint="eastAsia"/>
+                <w:kern w:val="0"/>
+                <w:sz w:val="24"/>
+              </w:rPr>
+            </w:pPr>
+            <w:r>
+              <w:rPr>
+                <w:rFonts w:ascii="宋体" w:hAnsi="宋体" w:hint="eastAsia"/>
+                <w:kern w:val="0"/>
+                <w:sz w:val="24"/>
+              </w:rPr>
+              <w:t>2024年1月，主要工作为QEMU模拟器中的硬件实现。</w:t>
+            </w:r>
+            <w:r>
+              <w:rPr>
+                <w:rFonts w:ascii="宋体" w:hAnsi="宋体" w:hint="eastAsia"/>
+                <w:kern w:val="0"/>
+                <w:sz w:val="24"/>
+              </w:rPr>
+              <w:t>我学习了QEMU中，用于RISC-V指令集的PLIC外部中断控制器的实现，</w:t>
+            </w:r>
+          </w:p>
+          <w:p>
+            <w:pPr>
+              <w:spacing w:beforeLines="100" w:before="312" w:afterLines="100" w:after="312"/>
+              <w:jc w:val="left"/>
+              <w:rPr>
+                <w:rFonts w:ascii="宋体" w:hAnsi="宋体" w:hint="eastAsia"/>
+                <w:kern w:val="0"/>
+                <w:sz w:val="24"/>
+              </w:rPr>
+            </w:pPr>
+          </w:p>
+          <w:p>
+            <w:pPr>
+              <w:spacing w:beforeLines="100" w:before="312" w:afterLines="100" w:after="312"/>
+              <w:jc w:val="left"/>
+              <w:rPr>
+                <w:rFonts w:ascii="宋体" w:hAnsi="宋体"/>
+                <w:kern w:val="0"/>
+                <w:sz w:val="24"/>
+              </w:rPr>
+            </w:pPr>
+            <w:r>
+              <w:rPr>
+                <w:rFonts w:ascii="宋体" w:hAnsi="宋体" w:hint="eastAsia"/>
+                <w:kern w:val="0"/>
+                <w:sz w:val="24"/>
+              </w:rPr>
+              <w:t>正在进行第3项内容：将异步机制引入网络驱动。</w:t>
+            </w:r>
+          </w:p>
+          <w:p>
+            <w:pPr>
+              <w:spacing w:beforeLines="100" w:before="312" w:afterLines="100" w:after="312"/>
+              <w:jc w:val="left"/>
+              <w:rPr>
+                <w:rFonts w:ascii="宋体" w:hAnsi="宋体"/>
+                <w:kern w:val="0"/>
+                <w:sz w:val="24"/>
+              </w:rPr>
+            </w:pPr>
+            <w:r>
+              <w:rPr>
+                <w:rFonts w:ascii="宋体" w:hAnsi="宋体" w:hint="eastAsia"/>
+                <w:kern w:val="0"/>
+                <w:sz w:val="24"/>
+              </w:rPr>
+              <w:t>未来还需进行的工作为：进行任务切换和网络方面的性能测试。</w:t>
+            </w:r>
+          </w:p>
+          <w:p>
+            <w:pPr>
+              <w:spacing w:beforeLines="100" w:before="312" w:afterLines="100" w:after="312"/>
+              <w:jc w:val="left"/>
+              <w:rPr>
+                <w:rFonts w:ascii="宋体" w:hAnsi="宋体"/>
+                <w:kern w:val="0"/>
+                <w:sz w:val="24"/>
+              </w:rPr>
+            </w:pPr>
+            <w:r>
+              <w:rPr>
+                <w:rFonts w:ascii="宋体" w:hAnsi="宋体" w:hint="eastAsia"/>
+                <w:kern w:val="0"/>
+                <w:sz w:val="24"/>
+              </w:rPr>
+              <w:t>三、取得成果</w:t>
+            </w:r>
+          </w:p>
+          <w:p>
+            <w:pPr>
+              <w:spacing w:beforeLines="100" w:before="312" w:afterLines="100" w:after="312"/>
+              <w:jc w:val="left"/>
+              <w:rPr>
+                <w:rFonts w:ascii="宋体" w:hAnsi="宋体"/>
+                <w:color w:val="000080"/>
+                <w:sz w:val="24"/>
+                <w:u w:val="double"/>
+              </w:rPr>
+            </w:pPr>
+            <w:r>
+              <w:rPr>
+                <w:rFonts w:ascii="宋体" w:hAnsi="宋体" w:hint="eastAsia"/>
+                <w:kern w:val="0"/>
+                <w:sz w:val="24"/>
+              </w:rPr>
+              <w:t>取得成果：所述硬件的QEMU实现；支持该硬件进行任务调度的</w:t>
             </w:r>
             <w:proofErr w:type="spellStart"/>
             <w:r>
@@ -4783,6 +5155,7 @@
                 <w:sz w:val="28"/>
                 <w:szCs w:val="32"/>
               </w:rPr>
+              <w:lastRenderedPageBreak/>
               <w:t>二</w:t>
             </w:r>
             <w:r>
@@ -4793,29 +5166,7 @@
                 <w:sz w:val="28"/>
                 <w:szCs w:val="32"/>
               </w:rPr>
-              <w:t>、存在的问题和</w:t>
-            </w:r>
-            <w:proofErr w:type="gramStart"/>
-            <w:r>
-              <w:rPr>
-                <w:rFonts w:ascii="宋体" w:hAnsi="宋体" w:hint="eastAsia"/>
-                <w:b/>
-                <w:kern w:val="0"/>
-                <w:sz w:val="28"/>
-                <w:szCs w:val="32"/>
-              </w:rPr>
-              <w:t>拟解决</w:t>
-            </w:r>
-            <w:proofErr w:type="gramEnd"/>
-            <w:r>
-              <w:rPr>
-                <w:rFonts w:ascii="宋体" w:hAnsi="宋体" w:hint="eastAsia"/>
-                <w:b/>
-                <w:kern w:val="0"/>
-                <w:sz w:val="28"/>
-                <w:szCs w:val="32"/>
-              </w:rPr>
-              <w:t>方案</w:t>
+              <w:t>、存在的问题和拟解决方案</w:t>
             </w:r>
           </w:p>
           <w:p>
@@ -4865,25 +5216,7 @@
                 <w:kern w:val="0"/>
                 <w:sz w:val="24"/>
               </w:rPr>
-              <w:t>选用的测试软件，Redis，自身不支持协程。解决方案为，在系统内的网络驱动引入异步，测量性能差异，该修改对应用软件透明。另外，对于其未测试到</w:t>
-            </w:r>
-            <w:proofErr w:type="gramStart"/>
-            <w:r>
-              <w:rPr>
-                <w:rFonts w:ascii="宋体" w:hAnsi="宋体" w:hint="eastAsia"/>
-                <w:kern w:val="0"/>
-                <w:sz w:val="24"/>
-              </w:rPr>
-              <w:t>的协程调度</w:t>
-            </w:r>
-            <w:proofErr w:type="gramEnd"/>
-            <w:r>
-              <w:rPr>
-                <w:rFonts w:ascii="宋体" w:hAnsi="宋体" w:hint="eastAsia"/>
-                <w:kern w:val="0"/>
-                <w:sz w:val="24"/>
-              </w:rPr>
-              <w:t>，也可以使用模拟的任务（用sleep代替任务负载）测试性能。</w:t>
+              <w:t>选用的测试软件，Redis，自身不支持协程。解决方案为，在系统内的网络驱动引入异步，测量性能差异，该修改对应用软件透明。另外，对于其未测试到的协程调度，也可以使用模拟的任务（用sleep代替任务负载）测试性能。</w:t>
             </w:r>
           </w:p>
           <w:p>
@@ -4975,7 +5308,6 @@
                 <w:sz w:val="28"/>
                 <w:szCs w:val="32"/>
               </w:rPr>
-              <w:lastRenderedPageBreak/>
               <w:t>三</w:t>
             </w:r>
             <w:r>
@@ -5047,7 +5379,7 @@
                 <w:kern w:val="0"/>
                 <w:sz w:val="24"/>
               </w:rPr>
-              <w:t>下一步任务：搭建测试平台（使用Redis测试）、测试并测量性能、撰写论文。</w:t>
+              <w:t>下一步任务：搭建测试平台、测试并测量性能、撰写论文。</w:t>
             </w:r>
           </w:p>
           <w:p>
@@ -5090,6 +5422,14 @@
                 <w:sz w:val="24"/>
               </w:rPr>
               <w:t>4.1-4.15  搭建测试平台，使Redis可在该平台上正常运行</w:t>
+            </w:r>
+            <w:r>
+              <w:rPr>
+                <w:rFonts w:ascii="宋体" w:hAnsi="宋体" w:hint="eastAsia"/>
+                <w:kern w:val="0"/>
+                <w:sz w:val="24"/>
+              </w:rPr>
+              <w:t>；制定实验方案</w:t>
             </w:r>
           </w:p>
           <w:p>
@@ -5317,6 +5657,7 @@
                 <w:b/>
                 <w:sz w:val="28"/>
               </w:rPr>
+              <w:lastRenderedPageBreak/>
               <w:t>成绩</w:t>
             </w:r>
             <w:r>
@@ -9787,12 +10128,12 @@
                   </w:r>
                   <w:smartTag w:uri="urn:schemas-microsoft-com:office:smarttags" w:element="chmetcnv">
                     <w:smartTagPr>
+                      <w:attr w:name="UnitName" w:val="cm"/>
+                      <w:attr w:name="SourceValue" w:val="3.5"/>
+                      <w:attr w:name="HasSpace" w:val="False"/>
+                      <w:attr w:name="Negative" w:val="False"/>
+                      <w:attr w:name="NumberType" w:val="1"/>
                       <w:attr w:name="TCSC" w:val="0"/>
-                      <w:attr w:name="NumberType" w:val="1"/>
-                      <w:attr w:name="Negative" w:val="False"/>
-                      <w:attr w:name="HasSpace" w:val="False"/>
-                      <w:attr w:name="SourceValue" w:val="3.5"/>
-                      <w:attr w:name="UnitName" w:val="cm"/>
                     </w:smartTagPr>
                     <w:r>
                       <w:rPr>
@@ -9814,12 +10155,12 @@
                   </w:r>
                   <w:smartTag w:uri="urn:schemas-microsoft-com:office:smarttags" w:element="chmetcnv">
                     <w:smartTagPr>
+                      <w:attr w:name="UnitName" w:val="cm"/>
+                      <w:attr w:name="SourceValue" w:val="2.6"/>
+                      <w:attr w:name="HasSpace" w:val="False"/>
+                      <w:attr w:name="Negative" w:val="False"/>
+                      <w:attr w:name="NumberType" w:val="1"/>
                       <w:attr w:name="TCSC" w:val="0"/>
-                      <w:attr w:name="NumberType" w:val="1"/>
-                      <w:attr w:name="Negative" w:val="False"/>
-                      <w:attr w:name="HasSpace" w:val="False"/>
-                      <w:attr w:name="SourceValue" w:val="2.6"/>
-                      <w:attr w:name="UnitName" w:val="cm"/>
                     </w:smartTagPr>
                     <w:r>
                       <w:rPr>
@@ -9841,12 +10182,12 @@
                   </w:r>
                   <w:smartTag w:uri="urn:schemas-microsoft-com:office:smarttags" w:element="chmetcnv">
                     <w:smartTagPr>
+                      <w:attr w:name="UnitName" w:val="cm"/>
+                      <w:attr w:name="SourceValue" w:val="3"/>
+                      <w:attr w:name="HasSpace" w:val="False"/>
+                      <w:attr w:name="Negative" w:val="False"/>
+                      <w:attr w:name="NumberType" w:val="1"/>
                       <w:attr w:name="TCSC" w:val="0"/>
-                      <w:attr w:name="NumberType" w:val="1"/>
-                      <w:attr w:name="Negative" w:val="False"/>
-                      <w:attr w:name="HasSpace" w:val="False"/>
-                      <w:attr w:name="SourceValue" w:val="3"/>
-                      <w:attr w:name="UnitName" w:val="cm"/>
                     </w:smartTagPr>
                     <w:r>
                       <w:rPr>
@@ -9868,12 +10209,12 @@
                   </w:r>
                   <w:smartTag w:uri="urn:schemas-microsoft-com:office:smarttags" w:element="chmetcnv">
                     <w:smartTagPr>
+                      <w:attr w:name="UnitName" w:val="cm"/>
+                      <w:attr w:name="SourceValue" w:val="2.6"/>
+                      <w:attr w:name="HasSpace" w:val="False"/>
+                      <w:attr w:name="Negative" w:val="False"/>
+                      <w:attr w:name="NumberType" w:val="1"/>
                       <w:attr w:name="TCSC" w:val="0"/>
-                      <w:attr w:name="NumberType" w:val="1"/>
-                      <w:attr w:name="Negative" w:val="False"/>
-                      <w:attr w:name="HasSpace" w:val="False"/>
-                      <w:attr w:name="SourceValue" w:val="2.6"/>
-                      <w:attr w:name="UnitName" w:val="cm"/>
                     </w:smartTagPr>
                     <w:r>
                       <w:rPr>
@@ -9942,12 +10283,12 @@
                   </w:r>
                   <w:smartTag w:uri="urn:schemas-microsoft-com:office:smarttags" w:element="chmetcnv">
                     <w:smartTagPr>
+                      <w:attr w:name="UnitName" w:val="cm"/>
+                      <w:attr w:name="SourceValue" w:val="2"/>
+                      <w:attr w:name="HasSpace" w:val="False"/>
+                      <w:attr w:name="Negative" w:val="False"/>
+                      <w:attr w:name="NumberType" w:val="1"/>
                       <w:attr w:name="TCSC" w:val="0"/>
-                      <w:attr w:name="NumberType" w:val="1"/>
-                      <w:attr w:name="Negative" w:val="False"/>
-                      <w:attr w:name="HasSpace" w:val="False"/>
-                      <w:attr w:name="SourceValue" w:val="2"/>
-                      <w:attr w:name="UnitName" w:val="cm"/>
                     </w:smartTagPr>
                     <w:r>
                       <w:rPr>
@@ -9969,12 +10310,12 @@
                   </w:r>
                   <w:smartTag w:uri="urn:schemas-microsoft-com:office:smarttags" w:element="chmetcnv">
                     <w:smartTagPr>
+                      <w:attr w:name="UnitName" w:val="cm"/>
+                      <w:attr w:name="SourceValue" w:val="0"/>
+                      <w:attr w:name="HasSpace" w:val="False"/>
+                      <w:attr w:name="Negative" w:val="False"/>
+                      <w:attr w:name="NumberType" w:val="1"/>
                       <w:attr w:name="TCSC" w:val="0"/>
-                      <w:attr w:name="NumberType" w:val="1"/>
-                      <w:attr w:name="Negative" w:val="False"/>
-                      <w:attr w:name="HasSpace" w:val="False"/>
-                      <w:attr w:name="SourceValue" w:val="0"/>
-                      <w:attr w:name="UnitName" w:val="cm"/>
                     </w:smartTagPr>
                     <w:r>
                       <w:rPr>
@@ -10018,12 +10359,12 @@
                   </w:r>
                   <w:smartTag w:uri="urn:schemas-microsoft-com:office:smarttags" w:element="chmetcnv">
                     <w:smartTagPr>
+                      <w:attr w:name="UnitName" w:val="磅"/>
+                      <w:attr w:name="SourceValue" w:val=".5"/>
+                      <w:attr w:name="HasSpace" w:val="False"/>
+                      <w:attr w:name="Negative" w:val="False"/>
+                      <w:attr w:name="NumberType" w:val="1"/>
                       <w:attr w:name="TCSC" w:val="0"/>
-                      <w:attr w:name="NumberType" w:val="1"/>
-                      <w:attr w:name="Negative" w:val="False"/>
-                      <w:attr w:name="HasSpace" w:val="False"/>
-                      <w:attr w:name="SourceValue" w:val=".5"/>
-                      <w:attr w:name="UnitName" w:val="磅"/>
                     </w:smartTagPr>
                     <w:r>
                       <w:rPr>
@@ -10159,19 +10500,8 @@
                       <w:kern w:val="0"/>
                       <w:sz w:val="24"/>
                     </w:rPr>
-                    <w:t>间距：</w:t>
-                  </w:r>
-                  <w:proofErr w:type="gramStart"/>
-                  <w:r>
-                    <w:rPr>
-                      <w:rFonts w:hint="eastAsia"/>
-                      <w:color w:val="000000"/>
-                      <w:kern w:val="0"/>
-                      <w:sz w:val="24"/>
-                    </w:rPr>
-                    <w:t>段前</w:t>
-                  </w:r>
-                  <w:proofErr w:type="gramEnd"/>
+                    <w:t>间距：段前</w:t>
+                  </w:r>
                   <w:r>
                     <w:rPr>
                       <w:color w:val="000000"/>
@@ -10254,19 +10584,8 @@
                       <w:kern w:val="0"/>
                       <w:sz w:val="24"/>
                     </w:rPr>
-                    <w:t>间距：</w:t>
-                  </w:r>
-                  <w:proofErr w:type="gramStart"/>
-                  <w:r>
-                    <w:rPr>
-                      <w:rFonts w:hint="eastAsia"/>
-                      <w:color w:val="000000"/>
-                      <w:kern w:val="0"/>
-                      <w:sz w:val="24"/>
-                    </w:rPr>
-                    <w:t>段前</w:t>
-                  </w:r>
-                  <w:proofErr w:type="gramEnd"/>
+                    <w:t>间距：段前</w:t>
+                  </w:r>
                   <w:r>
                     <w:rPr>
                       <w:color w:val="000000"/>
@@ -10348,19 +10667,8 @@
                       <w:kern w:val="0"/>
                       <w:sz w:val="24"/>
                     </w:rPr>
-                    <w:t>间距：</w:t>
-                  </w:r>
-                  <w:proofErr w:type="gramStart"/>
-                  <w:r>
-                    <w:rPr>
-                      <w:rFonts w:hint="eastAsia"/>
-                      <w:color w:val="000000"/>
-                      <w:kern w:val="0"/>
-                      <w:sz w:val="24"/>
-                    </w:rPr>
-                    <w:t>段前</w:t>
-                  </w:r>
-                  <w:proofErr w:type="gramEnd"/>
+                    <w:t>间距：段前</w:t>
+                  </w:r>
                   <w:r>
                     <w:rPr>
                       <w:color w:val="000000"/>
@@ -10494,12 +10802,12 @@
                   </w:r>
                   <w:smartTag w:uri="urn:schemas-microsoft-com:office:smarttags" w:element="chmetcnv">
                     <w:smartTagPr>
+                      <w:attr w:name="UnitName" w:val="磅"/>
+                      <w:attr w:name="SourceValue" w:val="22"/>
+                      <w:attr w:name="HasSpace" w:val="False"/>
+                      <w:attr w:name="Negative" w:val="False"/>
+                      <w:attr w:name="NumberType" w:val="1"/>
                       <w:attr w:name="TCSC" w:val="0"/>
-                      <w:attr w:name="NumberType" w:val="1"/>
-                      <w:attr w:name="Negative" w:val="False"/>
-                      <w:attr w:name="HasSpace" w:val="False"/>
-                      <w:attr w:name="SourceValue" w:val="22"/>
-                      <w:attr w:name="UnitName" w:val="磅"/>
                     </w:smartTagPr>
                     <w:r>
                       <w:rPr>
@@ -10766,11 +11074,11 @@
                   </w:r>
                   <w:smartTag w:uri="urn:schemas-microsoft-com:office:smarttags" w:element="chsdate">
                     <w:smartTagPr>
+                      <w:attr w:name="Year" w:val="1899"/>
+                      <w:attr w:name="Month" w:val="12"/>
+                      <w:attr w:name="Day" w:val="30"/>
+                      <w:attr w:name="IsLunarDate" w:val="False"/>
                       <w:attr w:name="IsROCDate" w:val="False"/>
-                      <w:attr w:name="IsLunarDate" w:val="False"/>
-                      <w:attr w:name="Day" w:val="30"/>
-                      <w:attr w:name="Month" w:val="12"/>
-                      <w:attr w:name="Year" w:val="1899"/>
                     </w:smartTagPr>
                     <w:r>
                       <w:rPr>
@@ -10810,47 +11118,7 @@
                       <w:kern w:val="0"/>
                       <w:sz w:val="24"/>
                     </w:rPr>
-                    <w:t>正文中一级标题居中，二、三级</w:t>
-                  </w:r>
-                  <w:proofErr w:type="gramStart"/>
-                  <w:r>
-                    <w:rPr>
-                      <w:rFonts w:cs="宋体" w:hint="eastAsia"/>
-                      <w:color w:val="000000"/>
-                      <w:kern w:val="0"/>
-                      <w:sz w:val="24"/>
-                    </w:rPr>
-                    <w:t>标题居</w:t>
-                  </w:r>
-                  <w:proofErr w:type="gramEnd"/>
-                  <w:r>
-                    <w:rPr>
-                      <w:rFonts w:cs="宋体" w:hint="eastAsia"/>
-                      <w:color w:val="000000"/>
-                      <w:kern w:val="0"/>
-                      <w:sz w:val="24"/>
-                    </w:rPr>
-                    <w:t>左对齐；目录中一级</w:t>
-                  </w:r>
-                  <w:proofErr w:type="gramStart"/>
-                  <w:r>
-                    <w:rPr>
-                      <w:rFonts w:cs="宋体" w:hint="eastAsia"/>
-                      <w:color w:val="000000"/>
-                      <w:kern w:val="0"/>
-                      <w:sz w:val="24"/>
-                    </w:rPr>
-                    <w:t>标题居</w:t>
-                  </w:r>
-                  <w:proofErr w:type="gramEnd"/>
-                  <w:r>
-                    <w:rPr>
-                      <w:rFonts w:cs="宋体" w:hint="eastAsia"/>
-                      <w:color w:val="000000"/>
-                      <w:kern w:val="0"/>
-                      <w:sz w:val="24"/>
-                    </w:rPr>
-                    <w:t>左对齐，下一级标题依次向右缩进一格。</w:t>
+                    <w:t>正文中一级标题居中，二、三级标题居左对齐；目录中一级标题居左对齐，下一级标题依次向右缩进一格。</w:t>
                   </w:r>
                 </w:p>
                 <w:p>
@@ -12610,27 +12878,7 @@
                       <w:kern w:val="0"/>
                       <w:sz w:val="24"/>
                     </w:rPr>
-                    <w:t>］孙品</w:t>
-                  </w:r>
-                  <w:proofErr w:type="gramStart"/>
-                  <w:r>
-                    <w:rPr>
-                      <w:rFonts w:cs="宋体" w:hint="eastAsia"/>
-                      <w:color w:val="000000"/>
-                      <w:kern w:val="0"/>
-                      <w:sz w:val="24"/>
-                    </w:rPr>
-                    <w:t>一</w:t>
-                  </w:r>
-                  <w:proofErr w:type="gramEnd"/>
-                  <w:r>
-                    <w:rPr>
-                      <w:rFonts w:cs="宋体" w:hint="eastAsia"/>
-                      <w:color w:val="000000"/>
-                      <w:kern w:val="0"/>
-                      <w:sz w:val="24"/>
-                    </w:rPr>
-                    <w:t>．高校学报编辑工作现代化特征［</w:t>
+                    <w:t>］孙品一．高校学报编辑工作现代化特征［</w:t>
                   </w:r>
                   <w:r>
                     <w:rPr>
@@ -13343,11 +13591,11 @@
                   </w:r>
                   <w:smartTag w:uri="urn:schemas-microsoft-com:office:smarttags" w:element="chsdate">
                     <w:smartTagPr>
+                      <w:attr w:name="Year" w:val="1983"/>
+                      <w:attr w:name="Month" w:val="8"/>
+                      <w:attr w:name="Day" w:val="12"/>
+                      <w:attr w:name="IsLunarDate" w:val="False"/>
                       <w:attr w:name="IsROCDate" w:val="False"/>
-                      <w:attr w:name="IsLunarDate" w:val="False"/>
-                      <w:attr w:name="Day" w:val="12"/>
-                      <w:attr w:name="Month" w:val="8"/>
-                      <w:attr w:name="Year" w:val="1983"/>
                     </w:smartTagPr>
                     <w:r>
                       <w:rPr>
@@ -13949,35 +14197,15 @@
                       <w:kern w:val="0"/>
                       <w:sz w:val="24"/>
                     </w:rPr>
-                    <w:t>］．中国高等教育</w:t>
-                  </w:r>
-                  <w:proofErr w:type="gramStart"/>
-                  <w:r>
-                    <w:rPr>
-                      <w:rFonts w:cs="宋体" w:hint="eastAsia"/>
-                      <w:color w:val="000000"/>
-                      <w:kern w:val="0"/>
-                      <w:sz w:val="24"/>
-                    </w:rPr>
-                    <w:t>网教学</w:t>
-                  </w:r>
-                  <w:proofErr w:type="gramEnd"/>
-                  <w:r>
-                    <w:rPr>
-                      <w:rFonts w:cs="宋体" w:hint="eastAsia"/>
-                      <w:color w:val="000000"/>
-                      <w:kern w:val="0"/>
-                      <w:sz w:val="24"/>
-                    </w:rPr>
-                    <w:t>研究，</w:t>
+                    <w:t>］．中国高等教育网教学研究，</w:t>
                   </w:r>
                   <w:smartTag w:uri="urn:schemas-microsoft-com:office:smarttags" w:element="chsdate">
                     <w:smartTagPr>
+                      <w:attr w:name="Year" w:val="2005"/>
+                      <w:attr w:name="Month" w:val="2"/>
+                      <w:attr w:name="Day" w:val="2"/>
+                      <w:attr w:name="IsLunarDate" w:val="False"/>
                       <w:attr w:name="IsROCDate" w:val="False"/>
-                      <w:attr w:name="IsLunarDate" w:val="False"/>
-                      <w:attr w:name="Day" w:val="2"/>
-                      <w:attr w:name="Month" w:val="2"/>
-                      <w:attr w:name="Year" w:val="2005"/>
                     </w:smartTagPr>
                     <w:r>
                       <w:rPr>
@@ -16998,6 +17226,119 @@
     </w:lvl>
   </w:abstractNum>
   <w:abstractNum w:abstractNumId="13" w15:restartNumberingAfterBreak="0">
+    <w:nsid w:val="41B50349"/>
+    <w:multiLevelType w:val="hybridMultilevel"/>
+    <w:tmpl w:val="56184A64"/>
+    <w:lvl w:ilvl="0" w:tplc="04090001">
+      <w:start w:val="1"/>
+      <w:numFmt w:val="bullet"/>
+      <w:lvlText w:val=""/>
+      <w:lvlJc w:val="left"/>
+      <w:pPr>
+        <w:ind w:left="440" w:hanging="440"/>
+      </w:pPr>
+      <w:rPr>
+        <w:rFonts w:ascii="Wingdings" w:hAnsi="Wingdings" w:hint="default"/>
+      </w:rPr>
+    </w:lvl>
+    <w:lvl w:ilvl="1" w:tplc="04090003" w:tentative="1">
+      <w:start w:val="1"/>
+      <w:numFmt w:val="bullet"/>
+      <w:lvlText w:val=""/>
+      <w:lvlJc w:val="left"/>
+      <w:pPr>
+        <w:ind w:left="880" w:hanging="440"/>
+      </w:pPr>
+      <w:rPr>
+        <w:rFonts w:ascii="Wingdings" w:hAnsi="Wingdings" w:hint="default"/>
+      </w:rPr>
+    </w:lvl>
+    <w:lvl w:ilvl="2" w:tplc="04090005" w:tentative="1">
+      <w:start w:val="1"/>
+      <w:numFmt w:val="bullet"/>
+      <w:lvlText w:val=""/>
+      <w:lvlJc w:val="left"/>
+      <w:pPr>
+        <w:ind w:left="1320" w:hanging="440"/>
+      </w:pPr>
+      <w:rPr>
+        <w:rFonts w:ascii="Wingdings" w:hAnsi="Wingdings" w:hint="default"/>
+      </w:rPr>
+    </w:lvl>
+    <w:lvl w:ilvl="3" w:tplc="04090001" w:tentative="1">
+      <w:start w:val="1"/>
+      <w:numFmt w:val="bullet"/>
+      <w:lvlText w:val=""/>
+      <w:lvlJc w:val="left"/>
+      <w:pPr>
+        <w:ind w:left="1760" w:hanging="440"/>
+      </w:pPr>
+      <w:rPr>
+        <w:rFonts w:ascii="Wingdings" w:hAnsi="Wingdings" w:hint="default"/>
+      </w:rPr>
+    </w:lvl>
+    <w:lvl w:ilvl="4" w:tplc="04090003" w:tentative="1">
+      <w:start w:val="1"/>
+      <w:numFmt w:val="bullet"/>
+      <w:lvlText w:val=""/>
+      <w:lvlJc w:val="left"/>
+      <w:pPr>
+        <w:ind w:left="2200" w:hanging="440"/>
+      </w:pPr>
+      <w:rPr>
+        <w:rFonts w:ascii="Wingdings" w:hAnsi="Wingdings" w:hint="default"/>
+      </w:rPr>
+    </w:lvl>
+    <w:lvl w:ilvl="5" w:tplc="04090005" w:tentative="1">
+      <w:start w:val="1"/>
+      <w:numFmt w:val="bullet"/>
+      <w:lvlText w:val=""/>
+      <w:lvlJc w:val="left"/>
+      <w:pPr>
+        <w:ind w:left="2640" w:hanging="440"/>
+      </w:pPr>
+      <w:rPr>
+        <w:rFonts w:ascii="Wingdings" w:hAnsi="Wingdings" w:hint="default"/>
+      </w:rPr>
+    </w:lvl>
+    <w:lvl w:ilvl="6" w:tplc="04090001" w:tentative="1">
+      <w:start w:val="1"/>
+      <w:numFmt w:val="bullet"/>
+      <w:lvlText w:val=""/>
+      <w:lvlJc w:val="left"/>
+      <w:pPr>
+        <w:ind w:left="3080" w:hanging="440"/>
+      </w:pPr>
+      <w:rPr>
+        <w:rFonts w:ascii="Wingdings" w:hAnsi="Wingdings" w:hint="default"/>
+      </w:rPr>
+    </w:lvl>
+    <w:lvl w:ilvl="7" w:tplc="04090003" w:tentative="1">
+      <w:start w:val="1"/>
+      <w:numFmt w:val="bullet"/>
+      <w:lvlText w:val=""/>
+      <w:lvlJc w:val="left"/>
+      <w:pPr>
+        <w:ind w:left="3520" w:hanging="440"/>
+      </w:pPr>
+      <w:rPr>
+        <w:rFonts w:ascii="Wingdings" w:hAnsi="Wingdings" w:hint="default"/>
+      </w:rPr>
+    </w:lvl>
+    <w:lvl w:ilvl="8" w:tplc="04090005" w:tentative="1">
+      <w:start w:val="1"/>
+      <w:numFmt w:val="bullet"/>
+      <w:lvlText w:val=""/>
+      <w:lvlJc w:val="left"/>
+      <w:pPr>
+        <w:ind w:left="3960" w:hanging="440"/>
+      </w:pPr>
+      <w:rPr>
+        <w:rFonts w:ascii="Wingdings" w:hAnsi="Wingdings" w:hint="default"/>
+      </w:rPr>
+    </w:lvl>
+  </w:abstractNum>
+  <w:abstractNum w:abstractNumId="14" w15:restartNumberingAfterBreak="0">
     <w:nsid w:val="49A91F12"/>
     <w:multiLevelType w:val="hybridMultilevel"/>
     <w:tmpl w:val="BA42FF06"/>
@@ -17116,7 +17457,7 @@
       </w:pPr>
     </w:lvl>
   </w:abstractNum>
-  <w:abstractNum w:abstractNumId="14" w15:restartNumberingAfterBreak="0">
+  <w:abstractNum w:abstractNumId="15" w15:restartNumberingAfterBreak="0">
     <w:nsid w:val="4C855E80"/>
     <w:multiLevelType w:val="hybridMultilevel"/>
     <w:tmpl w:val="18A2547E"/>
@@ -17256,7 +17597,7 @@
       </w:rPr>
     </w:lvl>
   </w:abstractNum>
-  <w:abstractNum w:abstractNumId="15" w15:restartNumberingAfterBreak="0">
+  <w:abstractNum w:abstractNumId="16" w15:restartNumberingAfterBreak="0">
     <w:nsid w:val="627D1C0F"/>
     <w:multiLevelType w:val="multilevel"/>
     <w:tmpl w:val="D3F87142"/>
@@ -17396,7 +17737,7 @@
       </w:rPr>
     </w:lvl>
   </w:abstractNum>
-  <w:abstractNum w:abstractNumId="16" w15:restartNumberingAfterBreak="0">
+  <w:abstractNum w:abstractNumId="17" w15:restartNumberingAfterBreak="0">
     <w:nsid w:val="6A312ABF"/>
     <w:multiLevelType w:val="hybridMultilevel"/>
     <w:tmpl w:val="3BAC9F94"/>
@@ -17536,7 +17877,7 @@
       </w:rPr>
     </w:lvl>
   </w:abstractNum>
-  <w:abstractNum w:abstractNumId="17" w15:restartNumberingAfterBreak="0">
+  <w:abstractNum w:abstractNumId="18" w15:restartNumberingAfterBreak="0">
     <w:nsid w:val="709D776F"/>
     <w:multiLevelType w:val="multilevel"/>
     <w:tmpl w:val="455C2ADC"/>
@@ -17680,13 +18021,13 @@
     <w:abstractNumId w:val="9"/>
   </w:num>
   <w:num w:numId="2" w16cid:durableId="1503157698">
-    <w:abstractNumId w:val="14"/>
+    <w:abstractNumId w:val="15"/>
   </w:num>
   <w:num w:numId="3" w16cid:durableId="1739160458">
     <w:abstractNumId w:val="8"/>
   </w:num>
   <w:num w:numId="4" w16cid:durableId="114495385">
-    <w:abstractNumId w:val="16"/>
+    <w:abstractNumId w:val="17"/>
   </w:num>
   <w:num w:numId="5" w16cid:durableId="484779436">
     <w:abstractNumId w:val="1"/>
@@ -17707,7 +18048,7 @@
     <w:abstractNumId w:val="7"/>
   </w:num>
   <w:num w:numId="11" w16cid:durableId="1530147280">
-    <w:abstractNumId w:val="15"/>
+    <w:abstractNumId w:val="16"/>
   </w:num>
   <w:num w:numId="12" w16cid:durableId="206725497">
     <w:abstractNumId w:val="12"/>
@@ -17716,10 +18057,10 @@
     <w:abstractNumId w:val="3"/>
   </w:num>
   <w:num w:numId="14" w16cid:durableId="251161586">
-    <w:abstractNumId w:val="17"/>
+    <w:abstractNumId w:val="18"/>
   </w:num>
   <w:num w:numId="15" w16cid:durableId="1631352162">
-    <w:abstractNumId w:val="13"/>
+    <w:abstractNumId w:val="14"/>
   </w:num>
   <w:num w:numId="16" w16cid:durableId="1712343584">
     <w:abstractNumId w:val="4"/>
@@ -17729,6 +18070,9 @@
   </w:num>
   <w:num w:numId="18" w16cid:durableId="213926393">
     <w:abstractNumId w:val="11"/>
+  </w:num>
+  <w:num w:numId="19" w16cid:durableId="1092244757">
+    <w:abstractNumId w:val="13"/>
   </w:num>
 </w:numbering>
 </file>

--- a/24.3.27~24.4.2/北京理工大学本科生毕业设计（论文）指导手册（2023年12月）.docx
+++ b/24.3.27~24.4.2/北京理工大学本科生毕业设计（论文）指导手册（2023年12月）.docx
@@ -3968,7 +3968,29 @@
           <w:szCs w:val="44"/>
           <w:lang w:bidi="en-US"/>
         </w:rPr>
-        <w:t>在QEMU模拟器中的共享调度器设计与实现</w:t>
+        <w:t>在QEMU模拟器中的共享</w:t>
+      </w:r>
+      <w:proofErr w:type="gramStart"/>
+      <w:r>
+        <w:rPr>
+          <w:rFonts w:ascii="华文细黑" w:eastAsia="华文细黑" w:hAnsi="华文细黑" w:hint="eastAsia"/>
+          <w:b/>
+          <w:sz w:val="44"/>
+          <w:szCs w:val="44"/>
+          <w:lang w:bidi="en-US"/>
+        </w:rPr>
+        <w:t>调度器</w:t>
+      </w:r>
+      <w:proofErr w:type="gramEnd"/>
+      <w:r>
+        <w:rPr>
+          <w:rFonts w:ascii="华文细黑" w:eastAsia="华文细黑" w:hAnsi="华文细黑" w:hint="eastAsia"/>
+          <w:b/>
+          <w:sz w:val="44"/>
+          <w:szCs w:val="44"/>
+          <w:lang w:bidi="en-US"/>
+        </w:rPr>
+        <w:t>设计与实现</w:t>
       </w:r>
       <w:r>
         <w:rPr>
@@ -4320,6 +4342,7 @@
                 <w:szCs w:val="32"/>
               </w:rPr>
             </w:pPr>
+            <w:proofErr w:type="gramStart"/>
             <w:r>
               <w:rPr>
                 <w:rFonts w:hint="eastAsia"/>
@@ -4328,6 +4351,7 @@
               </w:rPr>
               <w:t>罗熙</w:t>
             </w:r>
+            <w:proofErr w:type="gramEnd"/>
           </w:p>
         </w:tc>
       </w:tr>
@@ -4455,6 +4479,7 @@
                 <w:szCs w:val="32"/>
               </w:rPr>
             </w:pPr>
+            <w:proofErr w:type="gramStart"/>
             <w:r>
               <w:rPr>
                 <w:rFonts w:hint="eastAsia"/>
@@ -4463,6 +4488,7 @@
               </w:rPr>
               <w:t>陆慧梅</w:t>
             </w:r>
+            <w:proofErr w:type="gramEnd"/>
           </w:p>
         </w:tc>
       </w:tr>
@@ -4555,7 +4581,15 @@
                 <w:kern w:val="0"/>
                 <w:sz w:val="24"/>
               </w:rPr>
-              <w:t>一、主要研究内容</w:t>
+              <w:t xml:space="preserve">1. </w:t>
+            </w:r>
+            <w:r>
+              <w:rPr>
+                <w:rFonts w:ascii="宋体" w:hAnsi="宋体" w:hint="eastAsia"/>
+                <w:kern w:val="0"/>
+                <w:sz w:val="24"/>
+              </w:rPr>
+              <w:t>主要研究内容</w:t>
             </w:r>
           </w:p>
           <w:p>
@@ -4563,7 +4597,7 @@
               <w:spacing w:beforeLines="100" w:before="312" w:afterLines="100" w:after="312"/>
               <w:jc w:val="left"/>
               <w:rPr>
-                <w:rFonts w:ascii="宋体" w:hAnsi="宋体" w:hint="eastAsia"/>
+                <w:rFonts w:ascii="宋体" w:hAnsi="宋体"/>
                 <w:kern w:val="0"/>
                 <w:sz w:val="24"/>
               </w:rPr>
@@ -4614,7 +4648,43 @@
                 <w:kern w:val="0"/>
                 <w:sz w:val="24"/>
               </w:rPr>
-              <w:t>在新兴的Rust语言与RISC-V指令集上开发的操作系统中，使用硬件实现低开销、高频率的协程调度，并将协程调度与中断处理结合，实现一种非抢占式的调度方案。</w:t>
+              <w:t>在新兴的Rust语言与RISC-V指令集上开发的操作系统中，使用硬件实现低开销、高频率</w:t>
+            </w:r>
+            <w:proofErr w:type="gramStart"/>
+            <w:r>
+              <w:rPr>
+                <w:rFonts w:ascii="宋体" w:hAnsi="宋体" w:hint="eastAsia"/>
+                <w:kern w:val="0"/>
+                <w:sz w:val="24"/>
+              </w:rPr>
+              <w:t>的协程调度</w:t>
+            </w:r>
+            <w:proofErr w:type="gramEnd"/>
+            <w:r>
+              <w:rPr>
+                <w:rFonts w:ascii="宋体" w:hAnsi="宋体" w:hint="eastAsia"/>
+                <w:kern w:val="0"/>
+                <w:sz w:val="24"/>
+              </w:rPr>
+              <w:t>，并</w:t>
+            </w:r>
+            <w:proofErr w:type="gramStart"/>
+            <w:r>
+              <w:rPr>
+                <w:rFonts w:ascii="宋体" w:hAnsi="宋体" w:hint="eastAsia"/>
+                <w:kern w:val="0"/>
+                <w:sz w:val="24"/>
+              </w:rPr>
+              <w:t>将协程</w:t>
+            </w:r>
+            <w:proofErr w:type="gramEnd"/>
+            <w:r>
+              <w:rPr>
+                <w:rFonts w:ascii="宋体" w:hAnsi="宋体" w:hint="eastAsia"/>
+                <w:kern w:val="0"/>
+                <w:sz w:val="24"/>
+              </w:rPr>
+              <w:t>调度与中断处理结合，实现一种非抢占式的调度方案。</w:t>
             </w:r>
           </w:p>
           <w:p>
@@ -4666,7 +4736,43 @@
                 <w:kern w:val="0"/>
                 <w:sz w:val="24"/>
               </w:rPr>
-              <w:t>在QEMU模拟器中实现具备协程调度和中断处理功能的共享调度器硬件；</w:t>
+              <w:t>在QEMU模拟器中实现</w:t>
+            </w:r>
+            <w:proofErr w:type="gramStart"/>
+            <w:r>
+              <w:rPr>
+                <w:rFonts w:ascii="宋体" w:hAnsi="宋体" w:hint="eastAsia"/>
+                <w:kern w:val="0"/>
+                <w:sz w:val="24"/>
+              </w:rPr>
+              <w:t>具备协程调度</w:t>
+            </w:r>
+            <w:proofErr w:type="gramEnd"/>
+            <w:r>
+              <w:rPr>
+                <w:rFonts w:ascii="宋体" w:hAnsi="宋体" w:hint="eastAsia"/>
+                <w:kern w:val="0"/>
+                <w:sz w:val="24"/>
+              </w:rPr>
+              <w:t>和中断处理功能的共享</w:t>
+            </w:r>
+            <w:proofErr w:type="gramStart"/>
+            <w:r>
+              <w:rPr>
+                <w:rFonts w:ascii="宋体" w:hAnsi="宋体" w:hint="eastAsia"/>
+                <w:kern w:val="0"/>
+                <w:sz w:val="24"/>
+              </w:rPr>
+              <w:t>调度器</w:t>
+            </w:r>
+            <w:proofErr w:type="gramEnd"/>
+            <w:r>
+              <w:rPr>
+                <w:rFonts w:ascii="宋体" w:hAnsi="宋体" w:hint="eastAsia"/>
+                <w:kern w:val="0"/>
+                <w:sz w:val="24"/>
+              </w:rPr>
+              <w:t>硬件；</w:t>
             </w:r>
           </w:p>
           <w:p>
@@ -4717,7 +4823,25 @@
                 <w:kern w:val="0"/>
                 <w:sz w:val="24"/>
               </w:rPr>
-              <w:t>添加基于该调度器的协程支持和外部中断支持，实现异步任务调度；</w:t>
+              <w:t>添加基于该</w:t>
+            </w:r>
+            <w:proofErr w:type="gramStart"/>
+            <w:r>
+              <w:rPr>
+                <w:rFonts w:ascii="宋体" w:hAnsi="宋体" w:hint="eastAsia"/>
+                <w:kern w:val="0"/>
+                <w:sz w:val="24"/>
+              </w:rPr>
+              <w:t>调度器的协程支持</w:t>
+            </w:r>
+            <w:proofErr w:type="gramEnd"/>
+            <w:r>
+              <w:rPr>
+                <w:rFonts w:ascii="宋体" w:hAnsi="宋体" w:hint="eastAsia"/>
+                <w:kern w:val="0"/>
+                <w:sz w:val="24"/>
+              </w:rPr>
+              <w:t>和外部中断支持，实现异步任务调度；</w:t>
             </w:r>
           </w:p>
           <w:p>
@@ -4736,13 +4860,23 @@
                 <w:sz w:val="24"/>
               </w:rPr>
             </w:pPr>
-            <w:r>
-              <w:rPr>
-                <w:rFonts w:ascii="宋体" w:hAnsi="宋体" w:hint="eastAsia"/>
-                <w:kern w:val="0"/>
-                <w:sz w:val="24"/>
-              </w:rPr>
-              <w:t>使用协程和中断，优化修改后的</w:t>
+            <w:proofErr w:type="gramStart"/>
+            <w:r>
+              <w:rPr>
+                <w:rFonts w:ascii="宋体" w:hAnsi="宋体" w:hint="eastAsia"/>
+                <w:kern w:val="0"/>
+                <w:sz w:val="24"/>
+              </w:rPr>
+              <w:t>使用协程和</w:t>
+            </w:r>
+            <w:proofErr w:type="gramEnd"/>
+            <w:r>
+              <w:rPr>
+                <w:rFonts w:ascii="宋体" w:hAnsi="宋体" w:hint="eastAsia"/>
+                <w:kern w:val="0"/>
+                <w:sz w:val="24"/>
+              </w:rPr>
+              <w:t>中断，优化修改后的</w:t>
             </w:r>
             <w:proofErr w:type="spellStart"/>
             <w:r>
@@ -4878,7 +5012,15 @@
                 <w:kern w:val="0"/>
                 <w:sz w:val="24"/>
               </w:rPr>
-              <w:t>二、进展情况</w:t>
+              <w:t xml:space="preserve">2. </w:t>
+            </w:r>
+            <w:r>
+              <w:rPr>
+                <w:rFonts w:ascii="宋体" w:hAnsi="宋体" w:hint="eastAsia"/>
+                <w:kern w:val="0"/>
+                <w:sz w:val="24"/>
+              </w:rPr>
+              <w:t>进展情况</w:t>
             </w:r>
           </w:p>
           <w:p>
@@ -4987,7 +5129,25 @@
                 <w:kern w:val="0"/>
                 <w:sz w:val="24"/>
               </w:rPr>
-              <w:t>中的任务调度机制和中断机制，以使用该硬件支持协程调度和中断处理。</w:t>
+              <w:t>中的任务调度机制和中断机制，以使用该硬件</w:t>
+            </w:r>
+            <w:proofErr w:type="gramStart"/>
+            <w:r>
+              <w:rPr>
+                <w:rFonts w:ascii="宋体" w:hAnsi="宋体" w:hint="eastAsia"/>
+                <w:kern w:val="0"/>
+                <w:sz w:val="24"/>
+              </w:rPr>
+              <w:t>支持协程调度</w:t>
+            </w:r>
+            <w:proofErr w:type="gramEnd"/>
+            <w:r>
+              <w:rPr>
+                <w:rFonts w:ascii="宋体" w:hAnsi="宋体" w:hint="eastAsia"/>
+                <w:kern w:val="0"/>
+                <w:sz w:val="24"/>
+              </w:rPr>
+              <w:t>和中断处理。</w:t>
             </w:r>
           </w:p>
           <w:p>
@@ -5006,15 +5166,392 @@
                 <w:kern w:val="0"/>
                 <w:sz w:val="24"/>
               </w:rPr>
-              <w:t>2024年1月，主要工作为QEMU模拟器中的硬件实现。</w:t>
-            </w:r>
-            <w:r>
-              <w:rPr>
-                <w:rFonts w:ascii="宋体" w:hAnsi="宋体" w:hint="eastAsia"/>
-                <w:kern w:val="0"/>
-                <w:sz w:val="24"/>
-              </w:rPr>
-              <w:t>我学习了QEMU中，用于RISC-V指令集的PLIC外部中断控制器的实现，</w:t>
+              <w:t>2024年2-3月，主要工作为，在</w:t>
+            </w:r>
+            <w:proofErr w:type="spellStart"/>
+            <w:r>
+              <w:rPr>
+                <w:rFonts w:ascii="宋体" w:hAnsi="宋体" w:hint="eastAsia"/>
+                <w:kern w:val="0"/>
+                <w:sz w:val="24"/>
+              </w:rPr>
+              <w:t>ArceOS</w:t>
+            </w:r>
+            <w:proofErr w:type="spellEnd"/>
+            <w:r>
+              <w:rPr>
+                <w:rFonts w:ascii="宋体" w:hAnsi="宋体" w:hint="eastAsia"/>
+                <w:kern w:val="0"/>
+                <w:sz w:val="24"/>
+              </w:rPr>
+              <w:t>系统中添加使用该硬件</w:t>
+            </w:r>
+            <w:proofErr w:type="gramStart"/>
+            <w:r>
+              <w:rPr>
+                <w:rFonts w:ascii="宋体" w:hAnsi="宋体" w:hint="eastAsia"/>
+                <w:kern w:val="0"/>
+                <w:sz w:val="24"/>
+              </w:rPr>
+              <w:t>的协程调度</w:t>
+            </w:r>
+            <w:proofErr w:type="gramEnd"/>
+            <w:r>
+              <w:rPr>
+                <w:rFonts w:ascii="宋体" w:hAnsi="宋体" w:hint="eastAsia"/>
+                <w:kern w:val="0"/>
+                <w:sz w:val="24"/>
+              </w:rPr>
+              <w:t>支持和中断支持。由于</w:t>
+            </w:r>
+            <w:proofErr w:type="spellStart"/>
+            <w:r>
+              <w:rPr>
+                <w:rFonts w:ascii="宋体" w:hAnsi="宋体" w:hint="eastAsia"/>
+                <w:kern w:val="0"/>
+                <w:sz w:val="24"/>
+              </w:rPr>
+              <w:t>ArceOS</w:t>
+            </w:r>
+            <w:proofErr w:type="spellEnd"/>
+            <w:r>
+              <w:rPr>
+                <w:rFonts w:ascii="宋体" w:hAnsi="宋体" w:hint="eastAsia"/>
+                <w:kern w:val="0"/>
+                <w:sz w:val="24"/>
+              </w:rPr>
+              <w:t>原本的调度单位为线程，</w:t>
+            </w:r>
+            <w:r>
+              <w:rPr>
+                <w:rFonts w:ascii="宋体" w:hAnsi="宋体" w:hint="eastAsia"/>
+                <w:kern w:val="0"/>
+                <w:sz w:val="24"/>
+              </w:rPr>
+              <w:t>并且选用的测试软件，</w:t>
+            </w:r>
+            <w:proofErr w:type="spellStart"/>
+            <w:r>
+              <w:rPr>
+                <w:rFonts w:ascii="宋体" w:hAnsi="宋体" w:hint="eastAsia"/>
+                <w:kern w:val="0"/>
+                <w:sz w:val="24"/>
+              </w:rPr>
+              <w:t>redis</w:t>
+            </w:r>
+            <w:proofErr w:type="spellEnd"/>
+            <w:r>
+              <w:rPr>
+                <w:rFonts w:ascii="宋体" w:hAnsi="宋体" w:hint="eastAsia"/>
+                <w:kern w:val="0"/>
+                <w:sz w:val="24"/>
+              </w:rPr>
+              <w:t>数据库，也基于线程实现并发，因此确定修改目标为：在</w:t>
+            </w:r>
+            <w:proofErr w:type="spellStart"/>
+            <w:r>
+              <w:rPr>
+                <w:rFonts w:ascii="宋体" w:hAnsi="宋体" w:hint="eastAsia"/>
+                <w:kern w:val="0"/>
+                <w:sz w:val="24"/>
+              </w:rPr>
+              <w:t>ArceOS</w:t>
+            </w:r>
+            <w:proofErr w:type="spellEnd"/>
+            <w:r>
+              <w:rPr>
+                <w:rFonts w:ascii="宋体" w:hAnsi="宋体" w:hint="eastAsia"/>
+                <w:kern w:val="0"/>
+                <w:sz w:val="24"/>
+              </w:rPr>
+              <w:t>中实现同时支持线程和</w:t>
+            </w:r>
+            <w:proofErr w:type="gramStart"/>
+            <w:r>
+              <w:rPr>
+                <w:rFonts w:ascii="宋体" w:hAnsi="宋体" w:hint="eastAsia"/>
+                <w:kern w:val="0"/>
+                <w:sz w:val="24"/>
+              </w:rPr>
+              <w:t>协程</w:t>
+            </w:r>
+            <w:proofErr w:type="gramEnd"/>
+            <w:r>
+              <w:rPr>
+                <w:rFonts w:ascii="宋体" w:hAnsi="宋体" w:hint="eastAsia"/>
+                <w:kern w:val="0"/>
+                <w:sz w:val="24"/>
+              </w:rPr>
+              <w:t>的调度，并在之后阶段为系统中的部分功能</w:t>
+            </w:r>
+            <w:proofErr w:type="gramStart"/>
+            <w:r>
+              <w:rPr>
+                <w:rFonts w:ascii="宋体" w:hAnsi="宋体" w:hint="eastAsia"/>
+                <w:kern w:val="0"/>
+                <w:sz w:val="24"/>
+              </w:rPr>
+              <w:t>提供协程实现</w:t>
+            </w:r>
+            <w:proofErr w:type="gramEnd"/>
+            <w:r>
+              <w:rPr>
+                <w:rFonts w:ascii="宋体" w:hAnsi="宋体" w:hint="eastAsia"/>
+                <w:kern w:val="0"/>
+                <w:sz w:val="24"/>
+              </w:rPr>
+              <w:t>。在统一线程和</w:t>
+            </w:r>
+            <w:proofErr w:type="gramStart"/>
+            <w:r>
+              <w:rPr>
+                <w:rFonts w:ascii="宋体" w:hAnsi="宋体" w:hint="eastAsia"/>
+                <w:kern w:val="0"/>
+                <w:sz w:val="24"/>
+              </w:rPr>
+              <w:t>协程</w:t>
+            </w:r>
+            <w:proofErr w:type="gramEnd"/>
+            <w:r>
+              <w:rPr>
+                <w:rFonts w:ascii="宋体" w:hAnsi="宋体" w:hint="eastAsia"/>
+                <w:kern w:val="0"/>
+                <w:sz w:val="24"/>
+              </w:rPr>
+              <w:t>的过程中，尝试了多种方案，最后选择的方案为：为线程实现Future trait和其中的poll方法，将其视为特殊的协程，之后</w:t>
+            </w:r>
+            <w:proofErr w:type="gramStart"/>
+            <w:r>
+              <w:rPr>
+                <w:rFonts w:ascii="宋体" w:hAnsi="宋体" w:hint="eastAsia"/>
+                <w:kern w:val="0"/>
+                <w:sz w:val="24"/>
+              </w:rPr>
+              <w:t>按协程</w:t>
+            </w:r>
+            <w:proofErr w:type="gramEnd"/>
+            <w:r>
+              <w:rPr>
+                <w:rFonts w:ascii="宋体" w:hAnsi="宋体" w:hint="eastAsia"/>
+                <w:kern w:val="0"/>
+                <w:sz w:val="24"/>
+              </w:rPr>
+              <w:t>进行调度。由于线程的切换涉及寄存器上下文和执行流的切换，</w:t>
+            </w:r>
+            <w:proofErr w:type="gramStart"/>
+            <w:r>
+              <w:rPr>
+                <w:rFonts w:ascii="宋体" w:hAnsi="宋体" w:hint="eastAsia"/>
+                <w:kern w:val="0"/>
+                <w:sz w:val="24"/>
+              </w:rPr>
+              <w:t>而协程</w:t>
+            </w:r>
+            <w:proofErr w:type="gramEnd"/>
+            <w:r>
+              <w:rPr>
+                <w:rFonts w:ascii="宋体" w:hAnsi="宋体" w:hint="eastAsia"/>
+                <w:kern w:val="0"/>
+                <w:sz w:val="24"/>
+              </w:rPr>
+              <w:t>的切换就是简单的函数调用过程，因此线程需要在poll函数中切换到线程的上下文，而</w:t>
+            </w:r>
+            <w:r>
+              <w:rPr>
+                <w:rFonts w:ascii="宋体" w:hAnsi="宋体" w:hint="eastAsia"/>
+                <w:kern w:val="0"/>
+                <w:sz w:val="24"/>
+              </w:rPr>
+              <w:t>线程的上下文中，</w:t>
+            </w:r>
+            <w:r>
+              <w:rPr>
+                <w:rFonts w:ascii="宋体" w:hAnsi="宋体" w:hint="eastAsia"/>
+                <w:kern w:val="0"/>
+                <w:sz w:val="24"/>
+              </w:rPr>
+              <w:t>在</w:t>
+            </w:r>
+            <w:r>
+              <w:rPr>
+                <w:rFonts w:ascii="宋体" w:hAnsi="宋体" w:hint="eastAsia"/>
+                <w:kern w:val="0"/>
+                <w:sz w:val="24"/>
+              </w:rPr>
+              <w:t>执行</w:t>
+            </w:r>
+            <w:r>
+              <w:rPr>
+                <w:rFonts w:ascii="宋体" w:hAnsi="宋体" w:hint="eastAsia"/>
+                <w:kern w:val="0"/>
+                <w:sz w:val="24"/>
+              </w:rPr>
+              <w:t>yield、</w:t>
+            </w:r>
+            <w:r>
+              <w:rPr>
+                <w:rFonts w:ascii="宋体" w:hAnsi="宋体" w:hint="eastAsia"/>
+                <w:kern w:val="0"/>
+                <w:sz w:val="24"/>
+              </w:rPr>
+              <w:t>wait</w:t>
+            </w:r>
+            <w:r>
+              <w:rPr>
+                <w:rFonts w:ascii="宋体" w:hAnsi="宋体" w:hint="eastAsia"/>
+                <w:kern w:val="0"/>
+                <w:sz w:val="24"/>
+              </w:rPr>
+              <w:t>、exit等函数</w:t>
+            </w:r>
+            <w:r>
+              <w:rPr>
+                <w:rFonts w:ascii="宋体" w:hAnsi="宋体" w:hint="eastAsia"/>
+                <w:kern w:val="0"/>
+                <w:sz w:val="24"/>
+              </w:rPr>
+              <w:t>时</w:t>
+            </w:r>
+            <w:r>
+              <w:rPr>
+                <w:rFonts w:ascii="宋体" w:hAnsi="宋体" w:hint="eastAsia"/>
+                <w:kern w:val="0"/>
+                <w:sz w:val="24"/>
+              </w:rPr>
+              <w:t>切换回poll函数的上下文。</w:t>
+            </w:r>
+            <w:r>
+              <w:rPr>
+                <w:rFonts w:ascii="宋体" w:hAnsi="宋体" w:hint="eastAsia"/>
+                <w:kern w:val="0"/>
+                <w:sz w:val="24"/>
+              </w:rPr>
+              <w:t>统一调度实现后，还需修改一些涉及线程的操作（如sleep），使它们兼容修改后的线程。由于这类操作在</w:t>
+            </w:r>
+            <w:proofErr w:type="spellStart"/>
+            <w:r>
+              <w:rPr>
+                <w:rFonts w:ascii="宋体" w:hAnsi="宋体" w:hint="eastAsia"/>
+                <w:kern w:val="0"/>
+                <w:sz w:val="24"/>
+              </w:rPr>
+              <w:t>ArceOS</w:t>
+            </w:r>
+            <w:proofErr w:type="spellEnd"/>
+            <w:r>
+              <w:rPr>
+                <w:rFonts w:ascii="宋体" w:hAnsi="宋体" w:hint="eastAsia"/>
+                <w:kern w:val="0"/>
+                <w:sz w:val="24"/>
+              </w:rPr>
+              <w:t>中数量众多，修改它们的工作量较大。不过，在这段时间内，我还是完成了这一修改，让</w:t>
+            </w:r>
+            <w:proofErr w:type="spellStart"/>
+            <w:r>
+              <w:rPr>
+                <w:rFonts w:ascii="宋体" w:hAnsi="宋体" w:hint="eastAsia"/>
+                <w:kern w:val="0"/>
+                <w:sz w:val="24"/>
+              </w:rPr>
+              <w:t>ArceOS</w:t>
+            </w:r>
+            <w:proofErr w:type="spellEnd"/>
+            <w:r>
+              <w:rPr>
+                <w:rFonts w:ascii="宋体" w:hAnsi="宋体" w:hint="eastAsia"/>
+                <w:kern w:val="0"/>
+                <w:sz w:val="24"/>
+              </w:rPr>
+              <w:t>可以在同时调度线程</w:t>
+            </w:r>
+            <w:proofErr w:type="gramStart"/>
+            <w:r>
+              <w:rPr>
+                <w:rFonts w:ascii="宋体" w:hAnsi="宋体" w:hint="eastAsia"/>
+                <w:kern w:val="0"/>
+                <w:sz w:val="24"/>
+              </w:rPr>
+              <w:t>与协程的</w:t>
+            </w:r>
+            <w:proofErr w:type="gramEnd"/>
+            <w:r>
+              <w:rPr>
+                <w:rFonts w:ascii="宋体" w:hAnsi="宋体" w:hint="eastAsia"/>
+                <w:kern w:val="0"/>
+                <w:sz w:val="24"/>
+              </w:rPr>
+              <w:t>情况下正常运行。由于中断支持大部分由</w:t>
+            </w:r>
+            <w:proofErr w:type="gramStart"/>
+            <w:r>
+              <w:rPr>
+                <w:rFonts w:ascii="宋体" w:hAnsi="宋体" w:hint="eastAsia"/>
+                <w:kern w:val="0"/>
+                <w:sz w:val="24"/>
+              </w:rPr>
+              <w:t>调度器</w:t>
+            </w:r>
+            <w:proofErr w:type="gramEnd"/>
+            <w:r>
+              <w:rPr>
+                <w:rFonts w:ascii="宋体" w:hAnsi="宋体" w:hint="eastAsia"/>
+                <w:kern w:val="0"/>
+                <w:sz w:val="24"/>
+              </w:rPr>
+              <w:t>硬件完成，在</w:t>
+            </w:r>
+            <w:proofErr w:type="spellStart"/>
+            <w:r>
+              <w:rPr>
+                <w:rFonts w:ascii="宋体" w:hAnsi="宋体" w:hint="eastAsia"/>
+                <w:kern w:val="0"/>
+                <w:sz w:val="24"/>
+              </w:rPr>
+              <w:t>ArceOS</w:t>
+            </w:r>
+            <w:proofErr w:type="spellEnd"/>
+            <w:r>
+              <w:rPr>
+                <w:rFonts w:ascii="宋体" w:hAnsi="宋体" w:hint="eastAsia"/>
+                <w:kern w:val="0"/>
+                <w:sz w:val="24"/>
+              </w:rPr>
+              <w:t>上的</w:t>
+            </w:r>
+            <w:proofErr w:type="gramStart"/>
+            <w:r>
+              <w:rPr>
+                <w:rFonts w:ascii="宋体" w:hAnsi="宋体" w:hint="eastAsia"/>
+                <w:kern w:val="0"/>
+                <w:sz w:val="24"/>
+              </w:rPr>
+              <w:t>修改仅</w:t>
+            </w:r>
+            <w:proofErr w:type="gramEnd"/>
+            <w:r>
+              <w:rPr>
+                <w:rFonts w:ascii="宋体" w:hAnsi="宋体" w:hint="eastAsia"/>
+                <w:kern w:val="0"/>
+                <w:sz w:val="24"/>
+              </w:rPr>
+              <w:t>是增加向硬件中注册中断处理任务（线程/协程）的接口即可。</w:t>
+            </w:r>
+            <w:r>
+              <w:rPr>
+                <w:rFonts w:ascii="宋体" w:hAnsi="宋体" w:hint="eastAsia"/>
+                <w:kern w:val="0"/>
+                <w:sz w:val="24"/>
+              </w:rPr>
+              <w:t>这部分的修改较为简</w:t>
+            </w:r>
+            <w:r>
+              <w:rPr>
+                <w:rFonts w:ascii="宋体" w:hAnsi="宋体" w:hint="eastAsia"/>
+                <w:kern w:val="0"/>
+                <w:sz w:val="24"/>
+              </w:rPr>
+              <w:lastRenderedPageBreak/>
+              <w:t>单。</w:t>
             </w:r>
           </w:p>
           <w:p>
@@ -5027,24 +5564,272 @@
                 <w:sz w:val="24"/>
               </w:rPr>
             </w:pPr>
+            <w:r>
+              <w:rPr>
+                <w:rFonts w:ascii="宋体" w:hAnsi="宋体" w:hint="eastAsia"/>
+                <w:kern w:val="0"/>
+                <w:sz w:val="24"/>
+              </w:rPr>
+              <w:t>2024年4月，</w:t>
+            </w:r>
+            <w:r>
+              <w:rPr>
+                <w:rFonts w:ascii="宋体" w:hAnsi="宋体" w:hint="eastAsia"/>
+                <w:kern w:val="0"/>
+                <w:sz w:val="24"/>
+              </w:rPr>
+              <w:t>也是</w:t>
+            </w:r>
+            <w:r>
+              <w:rPr>
+                <w:rFonts w:ascii="宋体" w:hAnsi="宋体" w:hint="eastAsia"/>
+                <w:kern w:val="0"/>
+                <w:sz w:val="24"/>
+              </w:rPr>
+              <w:t>我正在进行的工作</w:t>
+            </w:r>
+            <w:r>
+              <w:rPr>
+                <w:rFonts w:ascii="宋体" w:hAnsi="宋体" w:hint="eastAsia"/>
+                <w:kern w:val="0"/>
+                <w:sz w:val="24"/>
+              </w:rPr>
+              <w:t>，其</w:t>
+            </w:r>
+            <w:r>
+              <w:rPr>
+                <w:rFonts w:ascii="宋体" w:hAnsi="宋体" w:hint="eastAsia"/>
+                <w:kern w:val="0"/>
+                <w:sz w:val="24"/>
+              </w:rPr>
+              <w:t>为：</w:t>
+            </w:r>
+            <w:r>
+              <w:rPr>
+                <w:rFonts w:ascii="宋体" w:hAnsi="宋体" w:hint="eastAsia"/>
+                <w:kern w:val="0"/>
+                <w:sz w:val="24"/>
+              </w:rPr>
+              <w:t>使用异步机制优化</w:t>
+            </w:r>
+            <w:proofErr w:type="spellStart"/>
+            <w:r>
+              <w:rPr>
+                <w:rFonts w:ascii="宋体" w:hAnsi="宋体" w:hint="eastAsia"/>
+                <w:kern w:val="0"/>
+                <w:sz w:val="24"/>
+              </w:rPr>
+              <w:t>ArceOS</w:t>
+            </w:r>
+            <w:proofErr w:type="spellEnd"/>
+            <w:r>
+              <w:rPr>
+                <w:rFonts w:ascii="宋体" w:hAnsi="宋体" w:hint="eastAsia"/>
+                <w:kern w:val="0"/>
+                <w:sz w:val="24"/>
+              </w:rPr>
+              <w:t>的网络模块。</w:t>
+            </w:r>
+            <w:proofErr w:type="spellStart"/>
+            <w:r>
+              <w:rPr>
+                <w:rFonts w:ascii="宋体" w:hAnsi="宋体" w:hint="eastAsia"/>
+                <w:kern w:val="0"/>
+                <w:sz w:val="24"/>
+              </w:rPr>
+              <w:t>ArceOS</w:t>
+            </w:r>
+            <w:proofErr w:type="spellEnd"/>
+            <w:r>
+              <w:rPr>
+                <w:rFonts w:ascii="宋体" w:hAnsi="宋体" w:hint="eastAsia"/>
+                <w:kern w:val="0"/>
+                <w:sz w:val="24"/>
+              </w:rPr>
+              <w:t>使用</w:t>
+            </w:r>
+            <w:proofErr w:type="spellStart"/>
+            <w:r>
+              <w:rPr>
+                <w:rFonts w:ascii="宋体" w:hAnsi="宋体" w:hint="eastAsia"/>
+                <w:kern w:val="0"/>
+                <w:sz w:val="24"/>
+              </w:rPr>
+              <w:t>smoltcp</w:t>
+            </w:r>
+            <w:proofErr w:type="spellEnd"/>
+            <w:proofErr w:type="gramStart"/>
+            <w:r>
+              <w:rPr>
+                <w:rFonts w:ascii="宋体" w:hAnsi="宋体" w:hint="eastAsia"/>
+                <w:kern w:val="0"/>
+                <w:sz w:val="24"/>
+              </w:rPr>
+              <w:t>库实现</w:t>
+            </w:r>
+            <w:proofErr w:type="gramEnd"/>
+            <w:r>
+              <w:rPr>
+                <w:rFonts w:ascii="宋体" w:hAnsi="宋体" w:hint="eastAsia"/>
+                <w:kern w:val="0"/>
+                <w:sz w:val="24"/>
+              </w:rPr>
+              <w:t>网络支持，</w:t>
+            </w:r>
+            <w:r>
+              <w:rPr>
+                <w:rFonts w:ascii="宋体" w:hAnsi="宋体" w:hint="eastAsia"/>
+                <w:kern w:val="0"/>
+                <w:sz w:val="24"/>
+              </w:rPr>
+              <w:t>其运行的关键函数是poll函数（此处的poll和上文中Future trait的poll不同）。poll函数会将各个socket的发送缓冲区中的内容封装后放入网卡的发送缓冲区，并将网卡的接收缓冲区中的内容解析后放入各个socket的接收缓冲区。</w:t>
+            </w:r>
+            <w:proofErr w:type="spellStart"/>
+            <w:r>
+              <w:rPr>
+                <w:rFonts w:ascii="宋体" w:hAnsi="宋体" w:hint="eastAsia"/>
+                <w:kern w:val="0"/>
+                <w:sz w:val="24"/>
+              </w:rPr>
+              <w:t>ArceOS</w:t>
+            </w:r>
+            <w:proofErr w:type="spellEnd"/>
+            <w:r>
+              <w:rPr>
+                <w:rFonts w:ascii="宋体" w:hAnsi="宋体" w:hint="eastAsia"/>
+                <w:kern w:val="0"/>
+                <w:sz w:val="24"/>
+              </w:rPr>
+              <w:t>中的情况是，当调用socket的发送/接收函数时，先存放到发送缓冲区中/从接收缓冲区中取数据。当socket的发送缓冲区满/接收缓冲区空时，会使用线程的yield函数暂停执行，回到就绪态。再次执行时，先调用一次poll函数使socket和网卡的缓冲区同步，再判断读写操作能否进行。由于poll函数的开销较大，发送/接收函数如果遇到需要调用poll的情况，会产生很高的时延。因此我对该模块做以下几种修改的对比，希望减少读写操作内部调用poll的频率。其一是，创建一个专门用于轮询的任务，定期主动调用poll函数。其二是，注册中断处理任务，在网卡中断到来时调用poll函数。</w:t>
+            </w:r>
+            <w:r>
+              <w:rPr>
+                <w:rFonts w:ascii="宋体" w:hAnsi="宋体" w:hint="eastAsia"/>
+                <w:kern w:val="0"/>
+                <w:sz w:val="24"/>
+              </w:rPr>
+              <w:t>这些轮询任务和中断处理任务可以以线程</w:t>
+            </w:r>
+            <w:proofErr w:type="gramStart"/>
+            <w:r>
+              <w:rPr>
+                <w:rFonts w:ascii="宋体" w:hAnsi="宋体" w:hint="eastAsia"/>
+                <w:kern w:val="0"/>
+                <w:sz w:val="24"/>
+              </w:rPr>
+              <w:t>或协程的</w:t>
+            </w:r>
+            <w:proofErr w:type="gramEnd"/>
+            <w:r>
+              <w:rPr>
+                <w:rFonts w:ascii="宋体" w:hAnsi="宋体" w:hint="eastAsia"/>
+                <w:kern w:val="0"/>
+                <w:sz w:val="24"/>
+              </w:rPr>
+              <w:t>方式实现。</w:t>
+            </w:r>
           </w:p>
           <w:p>
             <w:pPr>
               <w:spacing w:beforeLines="100" w:before="312" w:afterLines="100" w:after="312"/>
               <w:jc w:val="left"/>
               <w:rPr>
-                <w:rFonts w:ascii="宋体" w:hAnsi="宋体"/>
-                <w:kern w:val="0"/>
-                <w:sz w:val="24"/>
-              </w:rPr>
-            </w:pPr>
-            <w:r>
-              <w:rPr>
-                <w:rFonts w:ascii="宋体" w:hAnsi="宋体" w:hint="eastAsia"/>
-                <w:kern w:val="0"/>
-                <w:sz w:val="24"/>
-              </w:rPr>
-              <w:t>正在进行第3项内容：将异步机制引入网络驱动。</w:t>
+                <w:rFonts w:ascii="宋体" w:hAnsi="宋体" w:hint="eastAsia"/>
+                <w:kern w:val="0"/>
+                <w:sz w:val="24"/>
+              </w:rPr>
+            </w:pPr>
+            <w:r>
+              <w:rPr>
+                <w:rFonts w:ascii="宋体" w:hAnsi="宋体" w:hint="eastAsia"/>
+                <w:kern w:val="0"/>
+                <w:sz w:val="24"/>
+              </w:rPr>
+              <w:t>未来还需进行的工作为：进行任务切换和网络方面的性能测试。</w:t>
+            </w:r>
+            <w:r>
+              <w:rPr>
+                <w:rFonts w:ascii="宋体" w:hAnsi="宋体" w:hint="eastAsia"/>
+                <w:kern w:val="0"/>
+                <w:sz w:val="24"/>
+              </w:rPr>
+              <w:t>以及撰写论文。对于性能测试，已经形成了一版测试方案：测试分为三个部分，其一是创建多个线程/</w:t>
+            </w:r>
+            <w:proofErr w:type="gramStart"/>
+            <w:r>
+              <w:rPr>
+                <w:rFonts w:ascii="宋体" w:hAnsi="宋体" w:hint="eastAsia"/>
+                <w:kern w:val="0"/>
+                <w:sz w:val="24"/>
+              </w:rPr>
+              <w:t>协程</w:t>
+            </w:r>
+            <w:r>
+              <w:rPr>
+                <w:rFonts w:ascii="宋体" w:hAnsi="宋体" w:hint="eastAsia"/>
+                <w:kern w:val="0"/>
+                <w:sz w:val="24"/>
+              </w:rPr>
+              <w:t>进行</w:t>
+            </w:r>
+            <w:proofErr w:type="gramEnd"/>
+            <w:r>
+              <w:rPr>
+                <w:rFonts w:ascii="宋体" w:hAnsi="宋体" w:hint="eastAsia"/>
+                <w:kern w:val="0"/>
+                <w:sz w:val="24"/>
+              </w:rPr>
+              <w:t>工作</w:t>
+            </w:r>
+            <w:r>
+              <w:rPr>
+                <w:rFonts w:ascii="宋体" w:hAnsi="宋体" w:hint="eastAsia"/>
+                <w:kern w:val="0"/>
+                <w:sz w:val="24"/>
+              </w:rPr>
+              <w:t>，测试任务调度模块</w:t>
+            </w:r>
+            <w:r>
+              <w:rPr>
+                <w:rFonts w:ascii="宋体" w:hAnsi="宋体" w:hint="eastAsia"/>
+                <w:kern w:val="0"/>
+                <w:sz w:val="24"/>
+              </w:rPr>
+              <w:t>的</w:t>
+            </w:r>
+            <w:r>
+              <w:rPr>
+                <w:rFonts w:ascii="宋体" w:hAnsi="宋体" w:hint="eastAsia"/>
+                <w:kern w:val="0"/>
+                <w:sz w:val="24"/>
+              </w:rPr>
+              <w:t>性能</w:t>
+            </w:r>
+            <w:r>
+              <w:rPr>
+                <w:rFonts w:ascii="宋体" w:hAnsi="宋体" w:hint="eastAsia"/>
+                <w:kern w:val="0"/>
+                <w:sz w:val="24"/>
+              </w:rPr>
+              <w:t>；其二是使用简单的HTTP服务器，测量修改后的网络模块和任务调度模块共同带来的性能提升；其三是使用</w:t>
+            </w:r>
+            <w:proofErr w:type="spellStart"/>
+            <w:r>
+              <w:rPr>
+                <w:rFonts w:ascii="宋体" w:hAnsi="宋体" w:hint="eastAsia"/>
+                <w:kern w:val="0"/>
+                <w:sz w:val="24"/>
+              </w:rPr>
+              <w:t>redis</w:t>
+            </w:r>
+            <w:proofErr w:type="spellEnd"/>
+            <w:r>
+              <w:rPr>
+                <w:rFonts w:ascii="宋体" w:hAnsi="宋体" w:hint="eastAsia"/>
+                <w:kern w:val="0"/>
+                <w:sz w:val="24"/>
+              </w:rPr>
+              <w:t>数据库，测试该方案的修改对真实环境下的应用的性能提升。未来会按照该方案进行实验和测试，并撰写论文。</w:t>
             </w:r>
           </w:p>
           <w:p>
@@ -5063,7 +5848,15 @@
                 <w:kern w:val="0"/>
                 <w:sz w:val="24"/>
               </w:rPr>
-              <w:t>未来还需进行的工作为：进行任务切换和网络方面的性能测试。</w:t>
+              <w:t xml:space="preserve">3. </w:t>
+            </w:r>
+            <w:r>
+              <w:rPr>
+                <w:rFonts w:ascii="宋体" w:hAnsi="宋体" w:hint="eastAsia"/>
+                <w:kern w:val="0"/>
+                <w:sz w:val="24"/>
+              </w:rPr>
+              <w:t>取得成果</w:t>
             </w:r>
           </w:p>
           <w:p>
@@ -5082,7 +5875,43 @@
                 <w:kern w:val="0"/>
                 <w:sz w:val="24"/>
               </w:rPr>
-              <w:t>三、取得成果</w:t>
+              <w:t>目前已取得的成果有：在QEMU模拟器中实现的硬件调度器，以及支持该硬件</w:t>
+            </w:r>
+            <w:proofErr w:type="gramStart"/>
+            <w:r>
+              <w:rPr>
+                <w:rFonts w:ascii="宋体" w:hAnsi="宋体" w:hint="eastAsia"/>
+                <w:kern w:val="0"/>
+                <w:sz w:val="24"/>
+              </w:rPr>
+              <w:t>调度器</w:t>
+            </w:r>
+            <w:proofErr w:type="gramEnd"/>
+            <w:r>
+              <w:rPr>
+                <w:rFonts w:ascii="宋体" w:hAnsi="宋体" w:hint="eastAsia"/>
+                <w:kern w:val="0"/>
+                <w:sz w:val="24"/>
+              </w:rPr>
+              <w:t>的</w:t>
+            </w:r>
+            <w:proofErr w:type="spellStart"/>
+            <w:r>
+              <w:rPr>
+                <w:rFonts w:ascii="宋体" w:hAnsi="宋体" w:hint="eastAsia"/>
+                <w:kern w:val="0"/>
+                <w:sz w:val="24"/>
+              </w:rPr>
+              <w:t>ArceOS</w:t>
+            </w:r>
+            <w:proofErr w:type="spellEnd"/>
+            <w:r>
+              <w:rPr>
+                <w:rFonts w:ascii="宋体" w:hAnsi="宋体" w:hint="eastAsia"/>
+                <w:kern w:val="0"/>
+                <w:sz w:val="24"/>
+              </w:rPr>
+              <w:t>系统。</w:t>
             </w:r>
           </w:p>
           <w:p>
@@ -5091,18 +5920,185 @@
               <w:jc w:val="left"/>
               <w:rPr>
                 <w:rFonts w:ascii="宋体" w:hAnsi="宋体"/>
-                <w:color w:val="000080"/>
-                <w:sz w:val="24"/>
-                <w:u w:val="double"/>
-              </w:rPr>
-            </w:pPr>
-            <w:r>
-              <w:rPr>
-                <w:rFonts w:ascii="宋体" w:hAnsi="宋体" w:hint="eastAsia"/>
-                <w:kern w:val="0"/>
-                <w:sz w:val="24"/>
-              </w:rPr>
-              <w:t>取得成果：所述硬件的QEMU实现；支持该硬件进行任务调度的</w:t>
+                <w:kern w:val="0"/>
+                <w:sz w:val="24"/>
+              </w:rPr>
+            </w:pPr>
+            <w:r>
+              <w:rPr>
+                <w:rFonts w:ascii="宋体" w:hAnsi="宋体" w:hint="eastAsia"/>
+                <w:kern w:val="0"/>
+                <w:sz w:val="24"/>
+              </w:rPr>
+              <w:t>已经</w:t>
+            </w:r>
+            <w:r>
+              <w:rPr>
+                <w:rFonts w:ascii="宋体" w:hAnsi="宋体" w:hint="eastAsia"/>
+                <w:kern w:val="0"/>
+                <w:sz w:val="24"/>
+              </w:rPr>
+              <w:t>实现了QEMU模拟器中的共享调度器。</w:t>
+            </w:r>
+            <w:r>
+              <w:rPr>
+                <w:rFonts w:ascii="宋体" w:hAnsi="宋体" w:hint="eastAsia"/>
+                <w:kern w:val="0"/>
+                <w:sz w:val="24"/>
+              </w:rPr>
+              <w:t>其可以通过读写对应的MMIO寄存器，向其中存入/取出就绪的协程。其中，存入操作会按照其指定的进程和优先级放入对应的优先级队列中。取出操作会将对应进程的优先级最高的队列中，最先入队</w:t>
+            </w:r>
+            <w:proofErr w:type="gramStart"/>
+            <w:r>
+              <w:rPr>
+                <w:rFonts w:ascii="宋体" w:hAnsi="宋体" w:hint="eastAsia"/>
+                <w:kern w:val="0"/>
+                <w:sz w:val="24"/>
+              </w:rPr>
+              <w:t>的协程取出</w:t>
+            </w:r>
+            <w:proofErr w:type="gramEnd"/>
+            <w:r>
+              <w:rPr>
+                <w:rFonts w:ascii="宋体" w:hAnsi="宋体" w:hint="eastAsia"/>
+                <w:kern w:val="0"/>
+                <w:sz w:val="24"/>
+              </w:rPr>
+              <w:t>，以供CPU执行。如此就实现了带优先级的FIFO</w:t>
+            </w:r>
+            <w:proofErr w:type="gramStart"/>
+            <w:r>
+              <w:rPr>
+                <w:rFonts w:ascii="宋体" w:hAnsi="宋体" w:hint="eastAsia"/>
+                <w:kern w:val="0"/>
+                <w:sz w:val="24"/>
+              </w:rPr>
+              <w:t>协程调度</w:t>
+            </w:r>
+            <w:proofErr w:type="gramEnd"/>
+            <w:r>
+              <w:rPr>
+                <w:rFonts w:ascii="宋体" w:hAnsi="宋体" w:hint="eastAsia"/>
+                <w:kern w:val="0"/>
+                <w:sz w:val="24"/>
+              </w:rPr>
+              <w:t>。</w:t>
+            </w:r>
+            <w:r>
+              <w:rPr>
+                <w:rFonts w:ascii="宋体" w:hAnsi="宋体" w:hint="eastAsia"/>
+                <w:kern w:val="0"/>
+                <w:sz w:val="24"/>
+              </w:rPr>
+              <w:t>此外，CPU可以通过MMIO向硬件</w:t>
+            </w:r>
+            <w:proofErr w:type="gramStart"/>
+            <w:r>
+              <w:rPr>
+                <w:rFonts w:ascii="宋体" w:hAnsi="宋体" w:hint="eastAsia"/>
+                <w:kern w:val="0"/>
+                <w:sz w:val="24"/>
+              </w:rPr>
+              <w:t>调度器</w:t>
+            </w:r>
+            <w:proofErr w:type="gramEnd"/>
+            <w:r>
+              <w:rPr>
+                <w:rFonts w:ascii="宋体" w:hAnsi="宋体" w:hint="eastAsia"/>
+                <w:kern w:val="0"/>
+                <w:sz w:val="24"/>
+              </w:rPr>
+              <w:t>中注册中断处理协程，</w:t>
+            </w:r>
+            <w:r>
+              <w:rPr>
+                <w:rFonts w:ascii="宋体" w:hAnsi="宋体" w:hint="eastAsia"/>
+                <w:kern w:val="0"/>
+                <w:sz w:val="24"/>
+              </w:rPr>
+              <w:t>当外部中断到来时，硬件从对应的中断队列中取出处理协程，放入就绪队列的最高优先级，从而进行中断处理。该硬件</w:t>
+            </w:r>
+            <w:proofErr w:type="gramStart"/>
+            <w:r>
+              <w:rPr>
+                <w:rFonts w:ascii="宋体" w:hAnsi="宋体" w:hint="eastAsia"/>
+                <w:kern w:val="0"/>
+                <w:sz w:val="24"/>
+              </w:rPr>
+              <w:t>调度器</w:t>
+            </w:r>
+            <w:proofErr w:type="gramEnd"/>
+            <w:r>
+              <w:rPr>
+                <w:rFonts w:ascii="宋体" w:hAnsi="宋体" w:hint="eastAsia"/>
+                <w:kern w:val="0"/>
+                <w:sz w:val="24"/>
+              </w:rPr>
+              <w:t>的项目地址为</w:t>
+            </w:r>
+            <w:r>
+              <w:rPr>
+                <w:rFonts w:ascii="宋体" w:hAnsi="宋体" w:hint="eastAsia"/>
+                <w:kern w:val="0"/>
+                <w:sz w:val="24"/>
+              </w:rPr>
+              <w:t>：</w:t>
+            </w:r>
+            <w:hyperlink r:id="rId15" w:history="1">
+              <w:r>
+                <w:rPr>
+                  <w:rStyle w:val="a4"/>
+                  <w:rFonts w:ascii="宋体" w:hAnsi="宋体" w:cs="Times New Roman" w:hint="eastAsia"/>
+                  <w:kern w:val="0"/>
+                  <w:sz w:val="24"/>
+                </w:rPr>
+                <w:t>https://github.com/rosy233333/qemu</w:t>
+              </w:r>
+            </w:hyperlink>
+            <w:r>
+              <w:rPr>
+                <w:rFonts w:ascii="宋体" w:hAnsi="宋体" w:hint="eastAsia"/>
+                <w:kern w:val="0"/>
+                <w:sz w:val="24"/>
+              </w:rPr>
+              <w:t>。</w:t>
+            </w:r>
+          </w:p>
+          <w:p>
+            <w:pPr>
+              <w:spacing w:beforeLines="100" w:before="312" w:afterLines="100" w:after="312"/>
+              <w:jc w:val="left"/>
+              <w:rPr>
+                <w:rFonts w:ascii="宋体" w:hAnsi="宋体"/>
+                <w:kern w:val="0"/>
+                <w:sz w:val="24"/>
+              </w:rPr>
+            </w:pPr>
+            <w:r>
+              <w:rPr>
+                <w:rFonts w:ascii="宋体" w:hAnsi="宋体" w:hint="eastAsia"/>
+                <w:kern w:val="0"/>
+                <w:sz w:val="24"/>
+              </w:rPr>
+              <w:t>已经实现了支持该硬件</w:t>
+            </w:r>
+            <w:proofErr w:type="gramStart"/>
+            <w:r>
+              <w:rPr>
+                <w:rFonts w:ascii="宋体" w:hAnsi="宋体" w:hint="eastAsia"/>
+                <w:kern w:val="0"/>
+                <w:sz w:val="24"/>
+              </w:rPr>
+              <w:t>调度器</w:t>
+            </w:r>
+            <w:proofErr w:type="gramEnd"/>
+            <w:r>
+              <w:rPr>
+                <w:rFonts w:ascii="宋体" w:hAnsi="宋体" w:hint="eastAsia"/>
+                <w:kern w:val="0"/>
+                <w:sz w:val="24"/>
+              </w:rPr>
+              <w:t>的</w:t>
             </w:r>
             <w:proofErr w:type="spellStart"/>
             <w:r>
@@ -5121,6 +6117,130 @@
                 <w:sz w:val="24"/>
               </w:rPr>
               <w:t>系统。</w:t>
+            </w:r>
+            <w:r>
+              <w:rPr>
+                <w:rFonts w:ascii="宋体" w:hAnsi="宋体" w:hint="eastAsia"/>
+                <w:kern w:val="0"/>
+                <w:sz w:val="24"/>
+              </w:rPr>
+              <w:t>其在原有</w:t>
+            </w:r>
+            <w:proofErr w:type="spellStart"/>
+            <w:r>
+              <w:rPr>
+                <w:rFonts w:ascii="宋体" w:hAnsi="宋体" w:hint="eastAsia"/>
+                <w:kern w:val="0"/>
+                <w:sz w:val="24"/>
+              </w:rPr>
+              <w:t>ArceOS</w:t>
+            </w:r>
+            <w:proofErr w:type="spellEnd"/>
+            <w:r>
+              <w:rPr>
+                <w:rFonts w:ascii="宋体" w:hAnsi="宋体" w:hint="eastAsia"/>
+                <w:kern w:val="0"/>
+                <w:sz w:val="24"/>
+              </w:rPr>
+              <w:t>的基础上，使用驱动库（</w:t>
+            </w:r>
+            <w:r>
+              <w:rPr>
+                <w:rFonts w:ascii="宋体" w:hAnsi="宋体"/>
+                <w:kern w:val="0"/>
+                <w:sz w:val="24"/>
+              </w:rPr>
+              <w:t>https://github.com/rosy233333/ats-intc</w:t>
+            </w:r>
+            <w:r>
+              <w:rPr>
+                <w:rFonts w:ascii="宋体" w:hAnsi="宋体" w:hint="eastAsia"/>
+                <w:kern w:val="0"/>
+                <w:sz w:val="24"/>
+              </w:rPr>
+              <w:t>）调用硬件调度器，进行任务就绪队列的存取以及中断的处理。其任务调度模块为线程实现了</w:t>
+            </w:r>
+            <w:proofErr w:type="gramStart"/>
+            <w:r>
+              <w:rPr>
+                <w:rFonts w:ascii="宋体" w:hAnsi="宋体" w:hint="eastAsia"/>
+                <w:kern w:val="0"/>
+                <w:sz w:val="24"/>
+              </w:rPr>
+              <w:t>类似协程的</w:t>
+            </w:r>
+            <w:proofErr w:type="gramEnd"/>
+            <w:r>
+              <w:rPr>
+                <w:rFonts w:ascii="宋体" w:hAnsi="宋体" w:hint="eastAsia"/>
+                <w:kern w:val="0"/>
+                <w:sz w:val="24"/>
+              </w:rPr>
+              <w:t>接口，并使用执行器（Executor），通过调用poll方法运行任务，从而实现了线程和</w:t>
+            </w:r>
+            <w:proofErr w:type="gramStart"/>
+            <w:r>
+              <w:rPr>
+                <w:rFonts w:ascii="宋体" w:hAnsi="宋体" w:hint="eastAsia"/>
+                <w:kern w:val="0"/>
+                <w:sz w:val="24"/>
+              </w:rPr>
+              <w:t>协程</w:t>
+            </w:r>
+            <w:proofErr w:type="gramEnd"/>
+            <w:r>
+              <w:rPr>
+                <w:rFonts w:ascii="宋体" w:hAnsi="宋体" w:hint="eastAsia"/>
+                <w:kern w:val="0"/>
+                <w:sz w:val="24"/>
+              </w:rPr>
+              <w:t>的统一调度。修改后的</w:t>
+            </w:r>
+            <w:proofErr w:type="gramStart"/>
+            <w:r>
+              <w:rPr>
+                <w:rFonts w:ascii="宋体" w:hAnsi="宋体" w:hint="eastAsia"/>
+                <w:kern w:val="0"/>
+                <w:sz w:val="24"/>
+              </w:rPr>
+              <w:t>线程仍</w:t>
+            </w:r>
+            <w:proofErr w:type="gramEnd"/>
+            <w:r>
+              <w:rPr>
+                <w:rFonts w:ascii="宋体" w:hAnsi="宋体" w:hint="eastAsia"/>
+                <w:kern w:val="0"/>
+                <w:sz w:val="24"/>
+              </w:rPr>
+              <w:t>支持yield、wait、exit等操作。系统支</w:t>
+            </w:r>
+            <w:r>
+              <w:rPr>
+                <w:rFonts w:ascii="宋体" w:hAnsi="宋体" w:hint="eastAsia"/>
+                <w:kern w:val="0"/>
+                <w:sz w:val="24"/>
+              </w:rPr>
+              <w:lastRenderedPageBreak/>
+              <w:t>持多核和中断。该系统的项目地址为：</w:t>
+            </w:r>
+            <w:hyperlink r:id="rId16" w:history="1">
+              <w:r>
+                <w:rPr>
+                  <w:rStyle w:val="a4"/>
+                  <w:rFonts w:ascii="宋体" w:hAnsi="宋体" w:cs="Times New Roman"/>
+                  <w:kern w:val="0"/>
+                  <w:sz w:val="24"/>
+                </w:rPr>
+                <w:t>https://github.com/rosy233333/arceos-ats-intc</w:t>
+              </w:r>
+            </w:hyperlink>
+            <w:r>
+              <w:rPr>
+                <w:rFonts w:ascii="宋体" w:hAnsi="宋体" w:hint="eastAsia"/>
+                <w:kern w:val="0"/>
+                <w:sz w:val="24"/>
+              </w:rPr>
+              <w:t>。</w:t>
             </w:r>
           </w:p>
         </w:tc>
@@ -5166,7 +6286,29 @@
                 <w:sz w:val="28"/>
                 <w:szCs w:val="32"/>
               </w:rPr>
-              <w:t>、存在的问题和拟解决方案</w:t>
+              <w:t>、存在的问题和</w:t>
+            </w:r>
+            <w:proofErr w:type="gramStart"/>
+            <w:r>
+              <w:rPr>
+                <w:rFonts w:ascii="宋体" w:hAnsi="宋体" w:hint="eastAsia"/>
+                <w:b/>
+                <w:kern w:val="0"/>
+                <w:sz w:val="28"/>
+                <w:szCs w:val="32"/>
+              </w:rPr>
+              <w:t>拟解决</w:t>
+            </w:r>
+            <w:proofErr w:type="gramEnd"/>
+            <w:r>
+              <w:rPr>
+                <w:rFonts w:ascii="宋体" w:hAnsi="宋体" w:hint="eastAsia"/>
+                <w:b/>
+                <w:kern w:val="0"/>
+                <w:sz w:val="28"/>
+                <w:szCs w:val="32"/>
+              </w:rPr>
+              <w:t>方案</w:t>
             </w:r>
           </w:p>
           <w:p>
@@ -5187,7 +6329,15 @@
                 <w:kern w:val="0"/>
                 <w:sz w:val="24"/>
               </w:rPr>
-              <w:t>1. 还不了解性能测试的方法和测试指标。解决方案为，在下一步工作期间，同时阅读相关论文，学习他们的实验方案与数据处理方法。</w:t>
+              <w:t xml:space="preserve">1. </w:t>
+            </w:r>
+            <w:r>
+              <w:rPr>
+                <w:rFonts w:ascii="宋体" w:hAnsi="宋体" w:hint="eastAsia"/>
+                <w:kern w:val="0"/>
+                <w:sz w:val="24"/>
+              </w:rPr>
+              <w:t>还不了解性能测试的方法和测试指标。</w:t>
             </w:r>
           </w:p>
           <w:p>
@@ -5197,6 +6347,43 @@
               <w:adjustRightInd w:val="0"/>
               <w:spacing w:beforeLines="100" w:before="312" w:afterLines="100" w:after="312"/>
               <w:rPr>
+                <w:rFonts w:ascii="宋体" w:hAnsi="宋体" w:hint="eastAsia"/>
+                <w:kern w:val="0"/>
+                <w:sz w:val="24"/>
+              </w:rPr>
+            </w:pPr>
+            <w:r>
+              <w:rPr>
+                <w:rFonts w:ascii="宋体" w:hAnsi="宋体" w:hint="eastAsia"/>
+                <w:kern w:val="0"/>
+                <w:sz w:val="24"/>
+              </w:rPr>
+              <w:t>解决方案为，</w:t>
+            </w:r>
+            <w:r>
+              <w:rPr>
+                <w:rFonts w:ascii="宋体" w:hAnsi="宋体" w:hint="eastAsia"/>
+                <w:kern w:val="0"/>
+                <w:sz w:val="24"/>
+              </w:rPr>
+              <w:t>在下一步工作期间，同时阅读相关论文，学习他们的实验方案与数据处理方法。</w:t>
+            </w:r>
+            <w:r>
+              <w:rPr>
+                <w:rFonts w:ascii="宋体" w:hAnsi="宋体" w:hint="eastAsia"/>
+                <w:kern w:val="0"/>
+                <w:sz w:val="24"/>
+              </w:rPr>
+              <w:t>并且，关注课题组内其他学生的实验方案和方法，从中学习。</w:t>
+            </w:r>
+          </w:p>
+          <w:p>
+            <w:pPr>
+              <w:autoSpaceDE w:val="0"/>
+              <w:autoSpaceDN w:val="0"/>
+              <w:adjustRightInd w:val="0"/>
+              <w:spacing w:beforeLines="100" w:before="312" w:afterLines="100" w:after="312"/>
+              <w:rPr>
                 <w:rFonts w:ascii="宋体" w:hAnsi="宋体"/>
                 <w:kern w:val="0"/>
                 <w:sz w:val="24"/>
@@ -5208,15 +6395,284 @@
                 <w:kern w:val="0"/>
                 <w:sz w:val="24"/>
               </w:rPr>
-              <w:t xml:space="preserve">2. </w:t>
-            </w:r>
-            <w:r>
-              <w:rPr>
-                <w:rFonts w:ascii="宋体" w:hAnsi="宋体" w:hint="eastAsia"/>
-                <w:kern w:val="0"/>
-                <w:sz w:val="24"/>
-              </w:rPr>
-              <w:t>选用的测试软件，Redis，自身不支持协程。解决方案为，在系统内的网络驱动引入异步，测量性能差异，该修改对应用软件透明。另外，对于其未测试到的协程调度，也可以使用模拟的任务（用sleep代替任务负载）测试性能。</w:t>
+              <w:t>2</w:t>
+            </w:r>
+            <w:r>
+              <w:rPr>
+                <w:rFonts w:ascii="宋体" w:hAnsi="宋体" w:hint="eastAsia"/>
+                <w:kern w:val="0"/>
+                <w:sz w:val="24"/>
+              </w:rPr>
+              <w:t xml:space="preserve">. </w:t>
+            </w:r>
+            <w:r>
+              <w:rPr>
+                <w:rFonts w:ascii="宋体" w:hAnsi="宋体" w:hint="eastAsia"/>
+                <w:kern w:val="0"/>
+                <w:sz w:val="24"/>
+              </w:rPr>
+              <w:t>选用的测试软件，Redis，</w:t>
+            </w:r>
+            <w:r>
+              <w:rPr>
+                <w:rFonts w:ascii="宋体" w:hAnsi="宋体" w:hint="eastAsia"/>
+                <w:kern w:val="0"/>
+                <w:sz w:val="24"/>
+              </w:rPr>
+              <w:t>基于C语言，因此使用线程进行并发，</w:t>
+            </w:r>
+            <w:r>
+              <w:rPr>
+                <w:rFonts w:ascii="宋体" w:hAnsi="宋体" w:hint="eastAsia"/>
+                <w:kern w:val="0"/>
+                <w:sz w:val="24"/>
+              </w:rPr>
+              <w:t>不支持</w:t>
+            </w:r>
+            <w:r>
+              <w:rPr>
+                <w:rFonts w:ascii="宋体" w:hAnsi="宋体" w:hint="eastAsia"/>
+                <w:kern w:val="0"/>
+                <w:sz w:val="24"/>
+              </w:rPr>
+              <w:t>Rust</w:t>
+            </w:r>
+            <w:r>
+              <w:rPr>
+                <w:rFonts w:ascii="宋体" w:hAnsi="宋体" w:hint="eastAsia"/>
+                <w:kern w:val="0"/>
+                <w:sz w:val="24"/>
+              </w:rPr>
+              <w:t>协程。</w:t>
+            </w:r>
+          </w:p>
+          <w:p>
+            <w:pPr>
+              <w:autoSpaceDE w:val="0"/>
+              <w:autoSpaceDN w:val="0"/>
+              <w:adjustRightInd w:val="0"/>
+              <w:spacing w:beforeLines="100" w:before="312" w:afterLines="100" w:after="312"/>
+              <w:rPr>
+                <w:rFonts w:ascii="宋体" w:hAnsi="宋体"/>
+                <w:kern w:val="0"/>
+                <w:sz w:val="24"/>
+              </w:rPr>
+            </w:pPr>
+            <w:r>
+              <w:rPr>
+                <w:rFonts w:ascii="宋体" w:hAnsi="宋体" w:hint="eastAsia"/>
+                <w:kern w:val="0"/>
+                <w:sz w:val="24"/>
+              </w:rPr>
+              <w:t>解决方案为</w:t>
+            </w:r>
+            <w:r>
+              <w:rPr>
+                <w:rFonts w:ascii="宋体" w:hAnsi="宋体" w:hint="eastAsia"/>
+                <w:kern w:val="0"/>
+                <w:sz w:val="24"/>
+              </w:rPr>
+              <w:t>：首先，在</w:t>
+            </w:r>
+            <w:proofErr w:type="spellStart"/>
+            <w:r>
+              <w:rPr>
+                <w:rFonts w:ascii="宋体" w:hAnsi="宋体" w:hint="eastAsia"/>
+                <w:kern w:val="0"/>
+                <w:sz w:val="24"/>
+              </w:rPr>
+              <w:t>ArceOS</w:t>
+            </w:r>
+            <w:proofErr w:type="spellEnd"/>
+            <w:r>
+              <w:rPr>
+                <w:rFonts w:ascii="宋体" w:hAnsi="宋体" w:hint="eastAsia"/>
+                <w:kern w:val="0"/>
+                <w:sz w:val="24"/>
+              </w:rPr>
+              <w:t>系统内实现线程和</w:t>
+            </w:r>
+            <w:proofErr w:type="gramStart"/>
+            <w:r>
+              <w:rPr>
+                <w:rFonts w:ascii="宋体" w:hAnsi="宋体" w:hint="eastAsia"/>
+                <w:kern w:val="0"/>
+                <w:sz w:val="24"/>
+              </w:rPr>
+              <w:t>协程</w:t>
+            </w:r>
+            <w:proofErr w:type="gramEnd"/>
+            <w:r>
+              <w:rPr>
+                <w:rFonts w:ascii="宋体" w:hAnsi="宋体" w:hint="eastAsia"/>
+                <w:kern w:val="0"/>
+                <w:sz w:val="24"/>
+              </w:rPr>
+              <w:t>的统一调度，使得修改后的系统也可以支持Redis的运行。之后，</w:t>
+            </w:r>
+            <w:r>
+              <w:rPr>
+                <w:rFonts w:ascii="宋体" w:hAnsi="宋体" w:hint="eastAsia"/>
+                <w:kern w:val="0"/>
+                <w:sz w:val="24"/>
+              </w:rPr>
+              <w:t>在系统内的网络驱动引入</w:t>
+            </w:r>
+            <w:proofErr w:type="gramStart"/>
+            <w:r>
+              <w:rPr>
+                <w:rFonts w:ascii="宋体" w:hAnsi="宋体" w:hint="eastAsia"/>
+                <w:kern w:val="0"/>
+                <w:sz w:val="24"/>
+              </w:rPr>
+              <w:t>异步</w:t>
+            </w:r>
+            <w:r>
+              <w:rPr>
+                <w:rFonts w:ascii="宋体" w:hAnsi="宋体" w:hint="eastAsia"/>
+                <w:kern w:val="0"/>
+                <w:sz w:val="24"/>
+              </w:rPr>
+              <w:t>以</w:t>
+            </w:r>
+            <w:proofErr w:type="gramEnd"/>
+            <w:r>
+              <w:rPr>
+                <w:rFonts w:ascii="宋体" w:hAnsi="宋体" w:hint="eastAsia"/>
+                <w:kern w:val="0"/>
+                <w:sz w:val="24"/>
+              </w:rPr>
+              <w:t>优化网络性能</w:t>
+            </w:r>
+            <w:r>
+              <w:rPr>
+                <w:rFonts w:ascii="宋体" w:hAnsi="宋体" w:hint="eastAsia"/>
+                <w:kern w:val="0"/>
+                <w:sz w:val="24"/>
+              </w:rPr>
+              <w:t>，该修改对应用软件透明</w:t>
+            </w:r>
+            <w:r>
+              <w:rPr>
+                <w:rFonts w:ascii="宋体" w:hAnsi="宋体" w:hint="eastAsia"/>
+                <w:kern w:val="0"/>
+                <w:sz w:val="24"/>
+              </w:rPr>
+              <w:t>。之后，测量网络模块的修改带来的</w:t>
+            </w:r>
+            <w:r>
+              <w:rPr>
+                <w:rFonts w:ascii="宋体" w:hAnsi="宋体" w:hint="eastAsia"/>
+                <w:kern w:val="0"/>
+                <w:sz w:val="24"/>
+              </w:rPr>
+              <w:t>性能差异。另外，对于其未测试到的</w:t>
+            </w:r>
+            <w:r>
+              <w:rPr>
+                <w:rFonts w:ascii="宋体" w:hAnsi="宋体" w:hint="eastAsia"/>
+                <w:kern w:val="0"/>
+                <w:sz w:val="24"/>
+              </w:rPr>
+              <w:t>任务</w:t>
+            </w:r>
+            <w:r>
+              <w:rPr>
+                <w:rFonts w:ascii="宋体" w:hAnsi="宋体" w:hint="eastAsia"/>
+                <w:kern w:val="0"/>
+                <w:sz w:val="24"/>
+              </w:rPr>
+              <w:t>调度</w:t>
+            </w:r>
+            <w:r>
+              <w:rPr>
+                <w:rFonts w:ascii="宋体" w:hAnsi="宋体" w:hint="eastAsia"/>
+                <w:kern w:val="0"/>
+                <w:sz w:val="24"/>
+              </w:rPr>
+              <w:t>性能</w:t>
+            </w:r>
+            <w:r>
+              <w:rPr>
+                <w:rFonts w:ascii="宋体" w:hAnsi="宋体" w:hint="eastAsia"/>
+                <w:kern w:val="0"/>
+                <w:sz w:val="24"/>
+              </w:rPr>
+              <w:t>，也可以</w:t>
+            </w:r>
+            <w:r>
+              <w:rPr>
+                <w:rFonts w:ascii="宋体" w:hAnsi="宋体" w:hint="eastAsia"/>
+                <w:kern w:val="0"/>
+                <w:sz w:val="24"/>
+              </w:rPr>
+              <w:t>增加其它测试，例如上文测试计划中提到的，对任务调度模块的专门测试</w:t>
+            </w:r>
+            <w:r>
+              <w:rPr>
+                <w:rFonts w:ascii="宋体" w:hAnsi="宋体" w:hint="eastAsia"/>
+                <w:kern w:val="0"/>
+                <w:sz w:val="24"/>
+              </w:rPr>
+              <w:t>。</w:t>
+            </w:r>
+          </w:p>
+          <w:p>
+            <w:pPr>
+              <w:autoSpaceDE w:val="0"/>
+              <w:autoSpaceDN w:val="0"/>
+              <w:adjustRightInd w:val="0"/>
+              <w:spacing w:beforeLines="100" w:before="312" w:afterLines="100" w:after="312"/>
+              <w:rPr>
+                <w:rFonts w:ascii="宋体" w:hAnsi="宋体"/>
+                <w:kern w:val="0"/>
+                <w:sz w:val="24"/>
+              </w:rPr>
+            </w:pPr>
+            <w:r>
+              <w:rPr>
+                <w:rFonts w:ascii="宋体" w:hAnsi="宋体" w:hint="eastAsia"/>
+                <w:kern w:val="0"/>
+                <w:sz w:val="24"/>
+              </w:rPr>
+              <w:t>3</w:t>
+            </w:r>
+            <w:r>
+              <w:rPr>
+                <w:rFonts w:ascii="宋体" w:hAnsi="宋体" w:hint="eastAsia"/>
+                <w:kern w:val="0"/>
+                <w:sz w:val="24"/>
+              </w:rPr>
+              <w:t>. Redis在修改后的系统中运行不稳定，偶尔会出现运行时错误：</w:t>
+            </w:r>
+            <w:r>
+              <w:rPr>
+                <w:rFonts w:ascii="宋体" w:hAnsi="宋体" w:hint="eastAsia"/>
+                <w:kern w:val="0"/>
+                <w:sz w:val="24"/>
+              </w:rPr>
+              <w:t>有时是断言（assertion）得到错误的结果，有时是段错误。</w:t>
+            </w:r>
+          </w:p>
+          <w:p>
+            <w:pPr>
+              <w:autoSpaceDE w:val="0"/>
+              <w:autoSpaceDN w:val="0"/>
+              <w:adjustRightInd w:val="0"/>
+              <w:spacing w:beforeLines="100" w:before="312" w:afterLines="100" w:after="312"/>
+              <w:rPr>
+                <w:rFonts w:ascii="宋体" w:hAnsi="宋体" w:hint="eastAsia"/>
+                <w:kern w:val="0"/>
+                <w:sz w:val="24"/>
+              </w:rPr>
+            </w:pPr>
+            <w:r>
+              <w:rPr>
+                <w:rFonts w:ascii="宋体" w:hAnsi="宋体" w:hint="eastAsia"/>
+                <w:kern w:val="0"/>
+                <w:sz w:val="24"/>
+              </w:rPr>
+              <w:t>解决方案为：首先，通过对比实验，已经确定是由于任务调度模块的修改引起的错误。之后，会检查该模块的修改代码是否有不完善之处，并加以修改。同时，也会使用打印测试输出、启用/禁用关键代码对比运行结果等方式，定位错误出现的地点和原因，并加以解决。</w:t>
             </w:r>
           </w:p>
           <w:p>
@@ -5226,7 +6682,7 @@
               <w:adjustRightInd w:val="0"/>
               <w:spacing w:line="480" w:lineRule="auto"/>
               <w:rPr>
-                <w:rFonts w:ascii="宋体" w:hAnsi="宋体"/>
+                <w:rFonts w:ascii="宋体" w:hAnsi="宋体" w:hint="eastAsia"/>
                 <w:b/>
                 <w:kern w:val="0"/>
                 <w:sz w:val="24"/>
@@ -5308,6 +6764,7 @@
                 <w:sz w:val="28"/>
                 <w:szCs w:val="32"/>
               </w:rPr>
+              <w:lastRenderedPageBreak/>
               <w:t>三</w:t>
             </w:r>
             <w:r>
@@ -5368,18 +6825,58 @@
               <w:adjustRightInd w:val="0"/>
               <w:spacing w:beforeLines="100" w:before="312" w:afterLines="100" w:after="312"/>
               <w:rPr>
-                <w:rFonts w:ascii="宋体" w:hAnsi="宋体"/>
-                <w:kern w:val="0"/>
-                <w:sz w:val="24"/>
-              </w:rPr>
-            </w:pPr>
-            <w:r>
-              <w:rPr>
-                <w:rFonts w:ascii="宋体" w:hAnsi="宋体" w:hint="eastAsia"/>
-                <w:kern w:val="0"/>
-                <w:sz w:val="24"/>
-              </w:rPr>
-              <w:t>下一步任务：搭建测试平台、测试并测量性能、撰写论文。</w:t>
+                <w:rFonts w:ascii="宋体" w:hAnsi="宋体" w:hint="eastAsia"/>
+                <w:kern w:val="0"/>
+                <w:sz w:val="24"/>
+              </w:rPr>
+            </w:pPr>
+            <w:r>
+              <w:rPr>
+                <w:rFonts w:ascii="宋体" w:hAnsi="宋体" w:hint="eastAsia"/>
+                <w:kern w:val="0"/>
+                <w:sz w:val="24"/>
+              </w:rPr>
+              <w:t>下一步</w:t>
+            </w:r>
+            <w:r>
+              <w:rPr>
+                <w:rFonts w:ascii="宋体" w:hAnsi="宋体" w:hint="eastAsia"/>
+                <w:kern w:val="0"/>
+                <w:sz w:val="24"/>
+              </w:rPr>
+              <w:t>的研究</w:t>
+            </w:r>
+            <w:r>
+              <w:rPr>
+                <w:rFonts w:ascii="宋体" w:hAnsi="宋体" w:hint="eastAsia"/>
+                <w:kern w:val="0"/>
+                <w:sz w:val="24"/>
+              </w:rPr>
+              <w:t>任务</w:t>
+            </w:r>
+            <w:r>
+              <w:rPr>
+                <w:rFonts w:ascii="宋体" w:hAnsi="宋体" w:hint="eastAsia"/>
+                <w:kern w:val="0"/>
+                <w:sz w:val="24"/>
+              </w:rPr>
+              <w:t>主要有以下几点</w:t>
+            </w:r>
+            <w:r>
+              <w:rPr>
+                <w:rFonts w:ascii="宋体" w:hAnsi="宋体" w:hint="eastAsia"/>
+                <w:kern w:val="0"/>
+                <w:sz w:val="24"/>
+              </w:rPr>
+              <w:t>：搭建测试平台、测试并测量性能、撰写论文。</w:t>
+            </w:r>
+            <w:r>
+              <w:rPr>
+                <w:rFonts w:ascii="宋体" w:hAnsi="宋体" w:hint="eastAsia"/>
+                <w:kern w:val="0"/>
+                <w:sz w:val="24"/>
+              </w:rPr>
+              <w:t>其中，搭建测试平台包含：完成网络模块的修改，以及修改任务调度模块的错误，使得Redis等应用程序可以稳定运行。</w:t>
             </w:r>
           </w:p>
           <w:p>
@@ -5400,7 +6897,47 @@
                 <w:kern w:val="0"/>
                 <w:sz w:val="24"/>
               </w:rPr>
-              <w:t>进度安排：</w:t>
+              <w:t>接下来的时间，研究</w:t>
+            </w:r>
+            <w:r>
+              <w:rPr>
+                <w:rFonts w:ascii="宋体" w:hAnsi="宋体" w:hint="eastAsia"/>
+                <w:kern w:val="0"/>
+                <w:sz w:val="24"/>
+              </w:rPr>
+              <w:t>进度</w:t>
+            </w:r>
+            <w:r>
+              <w:rPr>
+                <w:rFonts w:ascii="宋体" w:hAnsi="宋体" w:hint="eastAsia"/>
+                <w:kern w:val="0"/>
+                <w:sz w:val="24"/>
+              </w:rPr>
+              <w:t>的</w:t>
+            </w:r>
+            <w:r>
+              <w:rPr>
+                <w:rFonts w:ascii="宋体" w:hAnsi="宋体" w:hint="eastAsia"/>
+                <w:kern w:val="0"/>
+                <w:sz w:val="24"/>
+              </w:rPr>
+              <w:t>安排</w:t>
+            </w:r>
+            <w:r>
+              <w:rPr>
+                <w:rFonts w:ascii="宋体" w:hAnsi="宋体" w:hint="eastAsia"/>
+                <w:kern w:val="0"/>
+                <w:sz w:val="24"/>
+              </w:rPr>
+              <w:t>如下：</w:t>
+            </w:r>
+            <w:r>
+              <w:rPr>
+                <w:rFonts w:ascii="宋体" w:hAnsi="宋体" w:hint="eastAsia"/>
+                <w:kern w:val="0"/>
+                <w:sz w:val="24"/>
+              </w:rPr>
+              <w:t>：</w:t>
             </w:r>
           </w:p>
           <w:p>
@@ -5410,26 +6947,42 @@
               <w:adjustRightInd w:val="0"/>
               <w:spacing w:beforeLines="100" w:before="312" w:afterLines="100" w:after="312"/>
               <w:rPr>
+                <w:rFonts w:ascii="宋体" w:hAnsi="宋体" w:hint="eastAsia"/>
+                <w:kern w:val="0"/>
+                <w:sz w:val="24"/>
+              </w:rPr>
+            </w:pPr>
+            <w:r>
+              <w:rPr>
                 <w:rFonts w:ascii="宋体" w:hAnsi="宋体"/>
                 <w:kern w:val="0"/>
                 <w:sz w:val="24"/>
               </w:rPr>
-            </w:pPr>
-            <w:r>
-              <w:rPr>
-                <w:rFonts w:ascii="宋体" w:hAnsi="宋体" w:hint="eastAsia"/>
-                <w:kern w:val="0"/>
-                <w:sz w:val="24"/>
-              </w:rPr>
-              <w:t>4.1-4.15  搭建测试平台，使Redis可在该平台上正常运行</w:t>
-            </w:r>
-            <w:r>
-              <w:rPr>
-                <w:rFonts w:ascii="宋体" w:hAnsi="宋体" w:hint="eastAsia"/>
-                <w:kern w:val="0"/>
-                <w:sz w:val="24"/>
-              </w:rPr>
-              <w:t>；制定实验方案</w:t>
+              <w:t>4.9</w:t>
+            </w:r>
+            <w:r>
+              <w:rPr>
+                <w:rFonts w:ascii="宋体" w:hAnsi="宋体" w:hint="eastAsia"/>
+                <w:kern w:val="0"/>
+                <w:sz w:val="24"/>
+              </w:rPr>
+              <w:t>-</w:t>
+            </w:r>
+            <w:r>
+              <w:rPr>
+                <w:rFonts w:ascii="宋体" w:hAnsi="宋体"/>
+                <w:kern w:val="0"/>
+                <w:sz w:val="24"/>
+              </w:rPr>
+              <w:t>4.15</w:t>
+            </w:r>
+            <w:r>
+              <w:rPr>
+                <w:rFonts w:ascii="宋体" w:hAnsi="宋体" w:hint="eastAsia"/>
+                <w:kern w:val="0"/>
+                <w:sz w:val="24"/>
+              </w:rPr>
+              <w:t>：</w:t>
             </w:r>
           </w:p>
           <w:p>
@@ -5439,18 +6992,26 @@
               <w:adjustRightInd w:val="0"/>
               <w:spacing w:beforeLines="100" w:before="312" w:afterLines="100" w:after="312"/>
               <w:rPr>
-                <w:rFonts w:ascii="宋体" w:hAnsi="宋体"/>
-                <w:kern w:val="0"/>
-                <w:sz w:val="24"/>
-              </w:rPr>
-            </w:pPr>
-            <w:r>
-              <w:rPr>
-                <w:rFonts w:ascii="宋体" w:hAnsi="宋体" w:hint="eastAsia"/>
-                <w:kern w:val="0"/>
-                <w:sz w:val="24"/>
-              </w:rPr>
-              <w:t>4.16-4.29  测试和实验，测量并比较性能指标</w:t>
+                <w:rFonts w:ascii="宋体" w:hAnsi="宋体" w:hint="eastAsia"/>
+                <w:kern w:val="0"/>
+                <w:sz w:val="24"/>
+              </w:rPr>
+            </w:pPr>
+            <w:r>
+              <w:rPr>
+                <w:rFonts w:ascii="宋体" w:hAnsi="宋体" w:hint="eastAsia"/>
+                <w:kern w:val="0"/>
+                <w:sz w:val="24"/>
+              </w:rPr>
+              <w:t>1</w:t>
+            </w:r>
+            <w:r>
+              <w:rPr>
+                <w:rFonts w:ascii="宋体" w:hAnsi="宋体" w:hint="eastAsia"/>
+                <w:kern w:val="0"/>
+                <w:sz w:val="24"/>
+              </w:rPr>
+              <w:t>. 阅读学长的实验</w:t>
             </w:r>
           </w:p>
           <w:p>
@@ -5460,18 +7021,520 @@
               <w:adjustRightInd w:val="0"/>
               <w:spacing w:beforeLines="100" w:before="312" w:afterLines="100" w:after="312"/>
               <w:rPr>
+                <w:rFonts w:ascii="宋体" w:hAnsi="宋体" w:hint="eastAsia"/>
+                <w:kern w:val="0"/>
+                <w:sz w:val="24"/>
+              </w:rPr>
+            </w:pPr>
+            <w:r>
+              <w:rPr>
+                <w:rFonts w:ascii="宋体" w:hAnsi="宋体" w:hint="eastAsia"/>
+                <w:kern w:val="0"/>
+                <w:sz w:val="24"/>
+              </w:rPr>
+              <w:t>2</w:t>
+            </w:r>
+            <w:r>
+              <w:rPr>
+                <w:rFonts w:ascii="宋体" w:hAnsi="宋体" w:hint="eastAsia"/>
+                <w:kern w:val="0"/>
+                <w:sz w:val="24"/>
+              </w:rPr>
+              <w:t>. 与学长讨论网络模块实验</w:t>
+            </w:r>
+          </w:p>
+          <w:p>
+            <w:pPr>
+              <w:autoSpaceDE w:val="0"/>
+              <w:autoSpaceDN w:val="0"/>
+              <w:adjustRightInd w:val="0"/>
+              <w:spacing w:beforeLines="100" w:before="312" w:afterLines="100" w:after="312"/>
+              <w:rPr>
+                <w:rFonts w:ascii="宋体" w:hAnsi="宋体" w:hint="eastAsia"/>
+                <w:kern w:val="0"/>
+                <w:sz w:val="24"/>
+              </w:rPr>
+            </w:pPr>
+            <w:r>
+              <w:rPr>
+                <w:rFonts w:ascii="宋体" w:hAnsi="宋体" w:hint="eastAsia"/>
+                <w:kern w:val="0"/>
+                <w:sz w:val="24"/>
+              </w:rPr>
+              <w:t>3</w:t>
+            </w:r>
+            <w:r>
+              <w:rPr>
+                <w:rFonts w:ascii="宋体" w:hAnsi="宋体" w:hint="eastAsia"/>
+                <w:kern w:val="0"/>
+                <w:sz w:val="24"/>
+              </w:rPr>
+              <w:t>. 调研原有的任务调度模块测试方案</w:t>
+            </w:r>
+          </w:p>
+          <w:p>
+            <w:pPr>
+              <w:autoSpaceDE w:val="0"/>
+              <w:autoSpaceDN w:val="0"/>
+              <w:adjustRightInd w:val="0"/>
+              <w:spacing w:beforeLines="100" w:before="312" w:afterLines="100" w:after="312"/>
+              <w:rPr>
+                <w:rFonts w:ascii="宋体" w:hAnsi="宋体" w:hint="eastAsia"/>
+                <w:kern w:val="0"/>
+                <w:sz w:val="24"/>
+              </w:rPr>
+            </w:pPr>
+            <w:r>
+              <w:rPr>
+                <w:rFonts w:ascii="宋体" w:hAnsi="宋体" w:hint="eastAsia"/>
+                <w:kern w:val="0"/>
+                <w:sz w:val="24"/>
+              </w:rPr>
+              <w:t>4</w:t>
+            </w:r>
+            <w:r>
+              <w:rPr>
+                <w:rFonts w:ascii="宋体" w:hAnsi="宋体" w:hint="eastAsia"/>
+                <w:kern w:val="0"/>
+                <w:sz w:val="24"/>
+              </w:rPr>
+              <w:t>. 设计实验方案</w:t>
+            </w:r>
+          </w:p>
+          <w:p>
+            <w:pPr>
+              <w:autoSpaceDE w:val="0"/>
+              <w:autoSpaceDN w:val="0"/>
+              <w:adjustRightInd w:val="0"/>
+              <w:spacing w:beforeLines="100" w:before="312" w:afterLines="100" w:after="312"/>
+              <w:rPr>
+                <w:rFonts w:ascii="宋体" w:hAnsi="宋体" w:hint="eastAsia"/>
+                <w:kern w:val="0"/>
+                <w:sz w:val="24"/>
+              </w:rPr>
+            </w:pPr>
+            <w:r>
+              <w:rPr>
+                <w:rFonts w:ascii="宋体" w:hAnsi="宋体" w:hint="eastAsia"/>
+                <w:kern w:val="0"/>
+                <w:sz w:val="24"/>
+              </w:rPr>
+              <w:t>5</w:t>
+            </w:r>
+            <w:r>
+              <w:rPr>
+                <w:rFonts w:ascii="宋体" w:hAnsi="宋体" w:hint="eastAsia"/>
+                <w:kern w:val="0"/>
+                <w:sz w:val="24"/>
+              </w:rPr>
+              <w:t>. 修改网络模块</w:t>
+            </w:r>
+          </w:p>
+          <w:p>
+            <w:pPr>
+              <w:autoSpaceDE w:val="0"/>
+              <w:autoSpaceDN w:val="0"/>
+              <w:adjustRightInd w:val="0"/>
+              <w:spacing w:beforeLines="100" w:before="312" w:afterLines="100" w:after="312"/>
+              <w:rPr>
+                <w:rFonts w:ascii="宋体" w:hAnsi="宋体" w:hint="eastAsia"/>
+                <w:kern w:val="0"/>
+                <w:sz w:val="24"/>
+              </w:rPr>
+            </w:pPr>
+            <w:r>
+              <w:rPr>
                 <w:rFonts w:ascii="宋体" w:hAnsi="宋体"/>
                 <w:kern w:val="0"/>
                 <w:sz w:val="24"/>
               </w:rPr>
-            </w:pPr>
-            <w:r>
-              <w:rPr>
-                <w:rFonts w:ascii="宋体" w:hAnsi="宋体" w:hint="eastAsia"/>
-                <w:kern w:val="0"/>
-                <w:sz w:val="24"/>
-              </w:rPr>
-              <w:t>4.30-5.15  撰写论文</w:t>
+              <w:t>4.16</w:t>
+            </w:r>
+            <w:r>
+              <w:rPr>
+                <w:rFonts w:ascii="宋体" w:hAnsi="宋体" w:hint="eastAsia"/>
+                <w:kern w:val="0"/>
+                <w:sz w:val="24"/>
+              </w:rPr>
+              <w:t>-</w:t>
+            </w:r>
+            <w:r>
+              <w:rPr>
+                <w:rFonts w:ascii="宋体" w:hAnsi="宋体"/>
+                <w:kern w:val="0"/>
+                <w:sz w:val="24"/>
+              </w:rPr>
+              <w:t>4.22</w:t>
+            </w:r>
+            <w:r>
+              <w:rPr>
+                <w:rFonts w:ascii="宋体" w:hAnsi="宋体" w:hint="eastAsia"/>
+                <w:kern w:val="0"/>
+                <w:sz w:val="24"/>
+              </w:rPr>
+              <w:t>：</w:t>
+            </w:r>
+          </w:p>
+          <w:p>
+            <w:pPr>
+              <w:autoSpaceDE w:val="0"/>
+              <w:autoSpaceDN w:val="0"/>
+              <w:adjustRightInd w:val="0"/>
+              <w:spacing w:beforeLines="100" w:before="312" w:afterLines="100" w:after="312"/>
+              <w:rPr>
+                <w:rFonts w:ascii="宋体" w:hAnsi="宋体" w:hint="eastAsia"/>
+                <w:kern w:val="0"/>
+                <w:sz w:val="24"/>
+              </w:rPr>
+            </w:pPr>
+            <w:r>
+              <w:rPr>
+                <w:rFonts w:ascii="宋体" w:hAnsi="宋体" w:hint="eastAsia"/>
+                <w:kern w:val="0"/>
+                <w:sz w:val="24"/>
+              </w:rPr>
+              <w:t>1. 任务调度模块实验</w:t>
+            </w:r>
+          </w:p>
+          <w:p>
+            <w:pPr>
+              <w:autoSpaceDE w:val="0"/>
+              <w:autoSpaceDN w:val="0"/>
+              <w:adjustRightInd w:val="0"/>
+              <w:spacing w:beforeLines="100" w:before="312" w:afterLines="100" w:after="312"/>
+              <w:rPr>
+                <w:rFonts w:ascii="宋体" w:hAnsi="宋体" w:hint="eastAsia"/>
+                <w:kern w:val="0"/>
+                <w:sz w:val="24"/>
+              </w:rPr>
+            </w:pPr>
+            <w:r>
+              <w:rPr>
+                <w:rFonts w:ascii="宋体" w:hAnsi="宋体" w:hint="eastAsia"/>
+                <w:kern w:val="0"/>
+                <w:sz w:val="24"/>
+              </w:rPr>
+              <w:t>2. 与</w:t>
+            </w:r>
+            <w:r>
+              <w:rPr>
+                <w:rFonts w:ascii="宋体" w:hAnsi="宋体" w:hint="eastAsia"/>
+                <w:kern w:val="0"/>
+                <w:sz w:val="24"/>
+              </w:rPr>
+              <w:t>组内同学</w:t>
+            </w:r>
+            <w:r>
+              <w:rPr>
+                <w:rFonts w:ascii="宋体" w:hAnsi="宋体" w:hint="eastAsia"/>
+                <w:kern w:val="0"/>
+                <w:sz w:val="24"/>
+              </w:rPr>
+              <w:t>交流网络驱动实验</w:t>
+            </w:r>
+          </w:p>
+          <w:p>
+            <w:pPr>
+              <w:autoSpaceDE w:val="0"/>
+              <w:autoSpaceDN w:val="0"/>
+              <w:adjustRightInd w:val="0"/>
+              <w:spacing w:beforeLines="100" w:before="312" w:afterLines="100" w:after="312"/>
+              <w:rPr>
+                <w:rFonts w:ascii="宋体" w:hAnsi="宋体" w:hint="eastAsia"/>
+                <w:kern w:val="0"/>
+                <w:sz w:val="24"/>
+              </w:rPr>
+            </w:pPr>
+            <w:r>
+              <w:rPr>
+                <w:rFonts w:ascii="宋体" w:hAnsi="宋体" w:hint="eastAsia"/>
+                <w:kern w:val="0"/>
+                <w:sz w:val="24"/>
+              </w:rPr>
+              <w:t>3. 网络模块实验</w:t>
+            </w:r>
+          </w:p>
+          <w:p>
+            <w:pPr>
+              <w:autoSpaceDE w:val="0"/>
+              <w:autoSpaceDN w:val="0"/>
+              <w:adjustRightInd w:val="0"/>
+              <w:spacing w:beforeLines="100" w:before="312" w:afterLines="100" w:after="312"/>
+              <w:rPr>
+                <w:rFonts w:ascii="宋体" w:hAnsi="宋体" w:hint="eastAsia"/>
+                <w:kern w:val="0"/>
+                <w:sz w:val="24"/>
+              </w:rPr>
+            </w:pPr>
+            <w:r>
+              <w:rPr>
+                <w:rFonts w:ascii="宋体" w:hAnsi="宋体" w:hint="eastAsia"/>
+                <w:kern w:val="0"/>
+                <w:sz w:val="24"/>
+              </w:rPr>
+              <w:t>4. 完善任务调度模块文档</w:t>
+            </w:r>
+            <w:r>
+              <w:rPr>
+                <w:rFonts w:ascii="宋体" w:hAnsi="宋体" w:hint="eastAsia"/>
+                <w:kern w:val="0"/>
+                <w:sz w:val="24"/>
+              </w:rPr>
+              <w:t>，为论文撰写做准备</w:t>
+            </w:r>
+          </w:p>
+          <w:p>
+            <w:pPr>
+              <w:autoSpaceDE w:val="0"/>
+              <w:autoSpaceDN w:val="0"/>
+              <w:adjustRightInd w:val="0"/>
+              <w:spacing w:beforeLines="100" w:before="312" w:afterLines="100" w:after="312"/>
+              <w:rPr>
+                <w:rFonts w:ascii="宋体" w:hAnsi="宋体" w:hint="eastAsia"/>
+                <w:kern w:val="0"/>
+                <w:sz w:val="24"/>
+              </w:rPr>
+            </w:pPr>
+            <w:r>
+              <w:rPr>
+                <w:rFonts w:ascii="宋体" w:hAnsi="宋体"/>
+                <w:kern w:val="0"/>
+                <w:sz w:val="24"/>
+              </w:rPr>
+              <w:lastRenderedPageBreak/>
+              <w:t>4.23</w:t>
+            </w:r>
+            <w:r>
+              <w:rPr>
+                <w:rFonts w:ascii="宋体" w:hAnsi="宋体" w:hint="eastAsia"/>
+                <w:kern w:val="0"/>
+                <w:sz w:val="24"/>
+              </w:rPr>
+              <w:t>-</w:t>
+            </w:r>
+            <w:r>
+              <w:rPr>
+                <w:rFonts w:ascii="宋体" w:hAnsi="宋体"/>
+                <w:kern w:val="0"/>
+                <w:sz w:val="24"/>
+              </w:rPr>
+              <w:t>4.29</w:t>
+            </w:r>
+            <w:r>
+              <w:rPr>
+                <w:rFonts w:ascii="宋体" w:hAnsi="宋体" w:hint="eastAsia"/>
+                <w:kern w:val="0"/>
+                <w:sz w:val="24"/>
+              </w:rPr>
+              <w:t>：</w:t>
+            </w:r>
+          </w:p>
+          <w:p>
+            <w:pPr>
+              <w:autoSpaceDE w:val="0"/>
+              <w:autoSpaceDN w:val="0"/>
+              <w:adjustRightInd w:val="0"/>
+              <w:spacing w:beforeLines="100" w:before="312" w:afterLines="100" w:after="312"/>
+              <w:rPr>
+                <w:rFonts w:ascii="宋体" w:hAnsi="宋体" w:hint="eastAsia"/>
+                <w:kern w:val="0"/>
+                <w:sz w:val="24"/>
+              </w:rPr>
+            </w:pPr>
+            <w:r>
+              <w:rPr>
+                <w:rFonts w:ascii="宋体" w:hAnsi="宋体" w:hint="eastAsia"/>
+                <w:kern w:val="0"/>
+                <w:sz w:val="24"/>
+              </w:rPr>
+              <w:t xml:space="preserve">1. </w:t>
+            </w:r>
+            <w:r>
+              <w:rPr>
+                <w:rFonts w:ascii="宋体" w:hAnsi="宋体" w:hint="eastAsia"/>
+                <w:kern w:val="0"/>
+                <w:sz w:val="24"/>
+              </w:rPr>
+              <w:t>复习</w:t>
+            </w:r>
+            <w:r>
+              <w:rPr>
+                <w:rFonts w:ascii="宋体" w:hAnsi="宋体" w:hint="eastAsia"/>
+                <w:kern w:val="0"/>
+                <w:sz w:val="24"/>
+              </w:rPr>
+              <w:t>QEMU结构，完善</w:t>
+            </w:r>
+            <w:proofErr w:type="gramStart"/>
+            <w:r>
+              <w:rPr>
+                <w:rFonts w:ascii="宋体" w:hAnsi="宋体" w:hint="eastAsia"/>
+                <w:kern w:val="0"/>
+                <w:sz w:val="24"/>
+              </w:rPr>
+              <w:t>调度器</w:t>
+            </w:r>
+            <w:proofErr w:type="gramEnd"/>
+            <w:r>
+              <w:rPr>
+                <w:rFonts w:ascii="宋体" w:hAnsi="宋体" w:hint="eastAsia"/>
+                <w:kern w:val="0"/>
+                <w:sz w:val="24"/>
+              </w:rPr>
+              <w:t>文档</w:t>
+            </w:r>
+          </w:p>
+          <w:p>
+            <w:pPr>
+              <w:autoSpaceDE w:val="0"/>
+              <w:autoSpaceDN w:val="0"/>
+              <w:adjustRightInd w:val="0"/>
+              <w:spacing w:beforeLines="100" w:before="312" w:afterLines="100" w:after="312"/>
+              <w:rPr>
+                <w:rFonts w:ascii="宋体" w:hAnsi="宋体" w:hint="eastAsia"/>
+                <w:kern w:val="0"/>
+                <w:sz w:val="24"/>
+              </w:rPr>
+            </w:pPr>
+            <w:r>
+              <w:rPr>
+                <w:rFonts w:ascii="宋体" w:hAnsi="宋体" w:hint="eastAsia"/>
+                <w:kern w:val="0"/>
+                <w:sz w:val="24"/>
+              </w:rPr>
+              <w:t xml:space="preserve">2. </w:t>
+            </w:r>
+            <w:r>
+              <w:rPr>
+                <w:rFonts w:ascii="宋体" w:hAnsi="宋体" w:hint="eastAsia"/>
+                <w:kern w:val="0"/>
+                <w:sz w:val="24"/>
+              </w:rPr>
+              <w:t>撰写</w:t>
+            </w:r>
+            <w:r>
+              <w:rPr>
+                <w:rFonts w:ascii="宋体" w:hAnsi="宋体" w:hint="eastAsia"/>
+                <w:kern w:val="0"/>
+                <w:sz w:val="24"/>
+              </w:rPr>
+              <w:t>论文</w:t>
+            </w:r>
+          </w:p>
+          <w:p>
+            <w:pPr>
+              <w:autoSpaceDE w:val="0"/>
+              <w:autoSpaceDN w:val="0"/>
+              <w:adjustRightInd w:val="0"/>
+              <w:spacing w:beforeLines="100" w:before="312" w:afterLines="100" w:after="312"/>
+              <w:rPr>
+                <w:rFonts w:ascii="宋体" w:hAnsi="宋体" w:hint="eastAsia"/>
+                <w:kern w:val="0"/>
+                <w:sz w:val="24"/>
+              </w:rPr>
+            </w:pPr>
+            <w:r>
+              <w:rPr>
+                <w:rFonts w:ascii="宋体" w:hAnsi="宋体"/>
+                <w:kern w:val="0"/>
+                <w:sz w:val="24"/>
+              </w:rPr>
+              <w:t>4.30</w:t>
+            </w:r>
+            <w:r>
+              <w:rPr>
+                <w:rFonts w:ascii="宋体" w:hAnsi="宋体" w:hint="eastAsia"/>
+                <w:kern w:val="0"/>
+                <w:sz w:val="24"/>
+              </w:rPr>
+              <w:t>-</w:t>
+            </w:r>
+            <w:r>
+              <w:rPr>
+                <w:rFonts w:ascii="宋体" w:hAnsi="宋体"/>
+                <w:kern w:val="0"/>
+                <w:sz w:val="24"/>
+              </w:rPr>
+              <w:t>5.6</w:t>
+            </w:r>
+            <w:r>
+              <w:rPr>
+                <w:rFonts w:ascii="宋体" w:hAnsi="宋体" w:hint="eastAsia"/>
+                <w:kern w:val="0"/>
+                <w:sz w:val="24"/>
+              </w:rPr>
+              <w:t>：</w:t>
+            </w:r>
+          </w:p>
+          <w:p>
+            <w:pPr>
+              <w:autoSpaceDE w:val="0"/>
+              <w:autoSpaceDN w:val="0"/>
+              <w:adjustRightInd w:val="0"/>
+              <w:spacing w:beforeLines="100" w:before="312" w:afterLines="100" w:after="312"/>
+              <w:rPr>
+                <w:rFonts w:ascii="宋体" w:hAnsi="宋体"/>
+                <w:kern w:val="0"/>
+                <w:sz w:val="24"/>
+              </w:rPr>
+            </w:pPr>
+            <w:r>
+              <w:rPr>
+                <w:rFonts w:ascii="宋体" w:hAnsi="宋体" w:hint="eastAsia"/>
+                <w:kern w:val="0"/>
+                <w:sz w:val="24"/>
+              </w:rPr>
+              <w:t xml:space="preserve">1. </w:t>
+            </w:r>
+            <w:r>
+              <w:rPr>
+                <w:rFonts w:ascii="宋体" w:hAnsi="宋体" w:hint="eastAsia"/>
+                <w:kern w:val="0"/>
+                <w:sz w:val="24"/>
+              </w:rPr>
+              <w:t>撰写论文</w:t>
+            </w:r>
+          </w:p>
+          <w:p>
+            <w:pPr>
+              <w:autoSpaceDE w:val="0"/>
+              <w:autoSpaceDN w:val="0"/>
+              <w:adjustRightInd w:val="0"/>
+              <w:spacing w:beforeLines="100" w:before="312" w:afterLines="100" w:after="312"/>
+              <w:rPr>
+                <w:rFonts w:ascii="宋体" w:hAnsi="宋体"/>
+                <w:kern w:val="0"/>
+                <w:sz w:val="24"/>
+              </w:rPr>
+            </w:pPr>
+            <w:r>
+              <w:rPr>
+                <w:rFonts w:ascii="宋体" w:hAnsi="宋体" w:hint="eastAsia"/>
+                <w:kern w:val="0"/>
+                <w:sz w:val="24"/>
+              </w:rPr>
+              <w:t>5.7-5.13：</w:t>
+            </w:r>
+          </w:p>
+          <w:p>
+            <w:pPr>
+              <w:autoSpaceDE w:val="0"/>
+              <w:autoSpaceDN w:val="0"/>
+              <w:adjustRightInd w:val="0"/>
+              <w:spacing w:beforeLines="100" w:before="312" w:afterLines="100" w:after="312"/>
+              <w:rPr>
+                <w:rFonts w:ascii="宋体" w:hAnsi="宋体" w:hint="eastAsia"/>
+                <w:kern w:val="0"/>
+                <w:sz w:val="24"/>
+              </w:rPr>
+            </w:pPr>
+            <w:r>
+              <w:rPr>
+                <w:rFonts w:ascii="宋体" w:hAnsi="宋体" w:hint="eastAsia"/>
+                <w:kern w:val="0"/>
+                <w:sz w:val="24"/>
+              </w:rPr>
+              <w:t>1. 撰写论文</w:t>
             </w:r>
           </w:p>
         </w:tc>
@@ -5506,6 +7569,7 @@
                 <w:sz w:val="28"/>
                 <w:szCs w:val="32"/>
               </w:rPr>
+              <w:lastRenderedPageBreak/>
               <w:t>四、指导教师意见</w:t>
             </w:r>
           </w:p>
@@ -5657,7 +7721,6 @@
                 <w:b/>
                 <w:sz w:val="28"/>
               </w:rPr>
-              <w:lastRenderedPageBreak/>
               <w:t>成绩</w:t>
             </w:r>
             <w:r>
@@ -5911,8 +7974,8 @@
           <w:u w:val="double"/>
         </w:rPr>
         <w:sectPr>
-          <w:headerReference w:type="default" r:id="rId15"/>
-          <w:footerReference w:type="default" r:id="rId16"/>
+          <w:headerReference w:type="default" r:id="rId17"/>
+          <w:footerReference w:type="default" r:id="rId18"/>
           <w:pgSz w:w="11906" w:h="16838" w:code="9"/>
           <w:pgMar w:top="1701" w:right="1474" w:bottom="1474" w:left="1701" w:header="1361" w:footer="1134" w:gutter="0"/>
           <w:pgNumType w:start="1"/>
@@ -9790,8 +11853,8 @@
         <w:widowControl/>
         <w:jc w:val="left"/>
         <w:sectPr>
-          <w:headerReference w:type="default" r:id="rId17"/>
-          <w:footerReference w:type="default" r:id="rId18"/>
+          <w:headerReference w:type="default" r:id="rId19"/>
+          <w:footerReference w:type="default" r:id="rId20"/>
           <w:pgSz w:w="11906" w:h="16838" w:code="9"/>
           <w:pgMar w:top="1701" w:right="1474" w:bottom="1474" w:left="1701" w:header="1361" w:footer="1134" w:gutter="0"/>
           <w:pgNumType w:start="1"/>
@@ -10128,12 +12191,12 @@
                   </w:r>
                   <w:smartTag w:uri="urn:schemas-microsoft-com:office:smarttags" w:element="chmetcnv">
                     <w:smartTagPr>
+                      <w:attr w:name="TCSC" w:val="0"/>
+                      <w:attr w:name="NumberType" w:val="1"/>
+                      <w:attr w:name="Negative" w:val="False"/>
+                      <w:attr w:name="HasSpace" w:val="False"/>
+                      <w:attr w:name="SourceValue" w:val="3.5"/>
                       <w:attr w:name="UnitName" w:val="cm"/>
-                      <w:attr w:name="SourceValue" w:val="3.5"/>
-                      <w:attr w:name="HasSpace" w:val="False"/>
-                      <w:attr w:name="Negative" w:val="False"/>
-                      <w:attr w:name="NumberType" w:val="1"/>
-                      <w:attr w:name="TCSC" w:val="0"/>
                     </w:smartTagPr>
                     <w:r>
                       <w:rPr>
@@ -10155,12 +12218,12 @@
                   </w:r>
                   <w:smartTag w:uri="urn:schemas-microsoft-com:office:smarttags" w:element="chmetcnv">
                     <w:smartTagPr>
+                      <w:attr w:name="TCSC" w:val="0"/>
+                      <w:attr w:name="NumberType" w:val="1"/>
+                      <w:attr w:name="Negative" w:val="False"/>
+                      <w:attr w:name="HasSpace" w:val="False"/>
+                      <w:attr w:name="SourceValue" w:val="2.6"/>
                       <w:attr w:name="UnitName" w:val="cm"/>
-                      <w:attr w:name="SourceValue" w:val="2.6"/>
-                      <w:attr w:name="HasSpace" w:val="False"/>
-                      <w:attr w:name="Negative" w:val="False"/>
-                      <w:attr w:name="NumberType" w:val="1"/>
-                      <w:attr w:name="TCSC" w:val="0"/>
                     </w:smartTagPr>
                     <w:r>
                       <w:rPr>
@@ -10182,12 +12245,12 @@
                   </w:r>
                   <w:smartTag w:uri="urn:schemas-microsoft-com:office:smarttags" w:element="chmetcnv">
                     <w:smartTagPr>
+                      <w:attr w:name="TCSC" w:val="0"/>
+                      <w:attr w:name="NumberType" w:val="1"/>
+                      <w:attr w:name="Negative" w:val="False"/>
+                      <w:attr w:name="HasSpace" w:val="False"/>
+                      <w:attr w:name="SourceValue" w:val="3"/>
                       <w:attr w:name="UnitName" w:val="cm"/>
-                      <w:attr w:name="SourceValue" w:val="3"/>
-                      <w:attr w:name="HasSpace" w:val="False"/>
-                      <w:attr w:name="Negative" w:val="False"/>
-                      <w:attr w:name="NumberType" w:val="1"/>
-                      <w:attr w:name="TCSC" w:val="0"/>
                     </w:smartTagPr>
                     <w:r>
                       <w:rPr>
@@ -10209,12 +12272,12 @@
                   </w:r>
                   <w:smartTag w:uri="urn:schemas-microsoft-com:office:smarttags" w:element="chmetcnv">
                     <w:smartTagPr>
+                      <w:attr w:name="TCSC" w:val="0"/>
+                      <w:attr w:name="NumberType" w:val="1"/>
+                      <w:attr w:name="Negative" w:val="False"/>
+                      <w:attr w:name="HasSpace" w:val="False"/>
+                      <w:attr w:name="SourceValue" w:val="2.6"/>
                       <w:attr w:name="UnitName" w:val="cm"/>
-                      <w:attr w:name="SourceValue" w:val="2.6"/>
-                      <w:attr w:name="HasSpace" w:val="False"/>
-                      <w:attr w:name="Negative" w:val="False"/>
-                      <w:attr w:name="NumberType" w:val="1"/>
-                      <w:attr w:name="TCSC" w:val="0"/>
                     </w:smartTagPr>
                     <w:r>
                       <w:rPr>
@@ -10283,12 +12346,12 @@
                   </w:r>
                   <w:smartTag w:uri="urn:schemas-microsoft-com:office:smarttags" w:element="chmetcnv">
                     <w:smartTagPr>
+                      <w:attr w:name="TCSC" w:val="0"/>
+                      <w:attr w:name="NumberType" w:val="1"/>
+                      <w:attr w:name="Negative" w:val="False"/>
+                      <w:attr w:name="HasSpace" w:val="False"/>
+                      <w:attr w:name="SourceValue" w:val="2"/>
                       <w:attr w:name="UnitName" w:val="cm"/>
-                      <w:attr w:name="SourceValue" w:val="2"/>
-                      <w:attr w:name="HasSpace" w:val="False"/>
-                      <w:attr w:name="Negative" w:val="False"/>
-                      <w:attr w:name="NumberType" w:val="1"/>
-                      <w:attr w:name="TCSC" w:val="0"/>
                     </w:smartTagPr>
                     <w:r>
                       <w:rPr>
@@ -10310,12 +12373,12 @@
                   </w:r>
                   <w:smartTag w:uri="urn:schemas-microsoft-com:office:smarttags" w:element="chmetcnv">
                     <w:smartTagPr>
+                      <w:attr w:name="TCSC" w:val="0"/>
+                      <w:attr w:name="NumberType" w:val="1"/>
+                      <w:attr w:name="Negative" w:val="False"/>
+                      <w:attr w:name="HasSpace" w:val="False"/>
+                      <w:attr w:name="SourceValue" w:val="0"/>
                       <w:attr w:name="UnitName" w:val="cm"/>
-                      <w:attr w:name="SourceValue" w:val="0"/>
-                      <w:attr w:name="HasSpace" w:val="False"/>
-                      <w:attr w:name="Negative" w:val="False"/>
-                      <w:attr w:name="NumberType" w:val="1"/>
-                      <w:attr w:name="TCSC" w:val="0"/>
                     </w:smartTagPr>
                     <w:r>
                       <w:rPr>
@@ -10359,12 +12422,12 @@
                   </w:r>
                   <w:smartTag w:uri="urn:schemas-microsoft-com:office:smarttags" w:element="chmetcnv">
                     <w:smartTagPr>
+                      <w:attr w:name="TCSC" w:val="0"/>
+                      <w:attr w:name="NumberType" w:val="1"/>
+                      <w:attr w:name="Negative" w:val="False"/>
+                      <w:attr w:name="HasSpace" w:val="False"/>
+                      <w:attr w:name="SourceValue" w:val=".5"/>
                       <w:attr w:name="UnitName" w:val="磅"/>
-                      <w:attr w:name="SourceValue" w:val=".5"/>
-                      <w:attr w:name="HasSpace" w:val="False"/>
-                      <w:attr w:name="Negative" w:val="False"/>
-                      <w:attr w:name="NumberType" w:val="1"/>
-                      <w:attr w:name="TCSC" w:val="0"/>
                     </w:smartTagPr>
                     <w:r>
                       <w:rPr>
@@ -10500,8 +12563,19 @@
                       <w:kern w:val="0"/>
                       <w:sz w:val="24"/>
                     </w:rPr>
-                    <w:t>间距：段前</w:t>
-                  </w:r>
+                    <w:t>间距：</w:t>
+                  </w:r>
+                  <w:proofErr w:type="gramStart"/>
+                  <w:r>
+                    <w:rPr>
+                      <w:rFonts w:hint="eastAsia"/>
+                      <w:color w:val="000000"/>
+                      <w:kern w:val="0"/>
+                      <w:sz w:val="24"/>
+                    </w:rPr>
+                    <w:t>段前</w:t>
+                  </w:r>
+                  <w:proofErr w:type="gramEnd"/>
                   <w:r>
                     <w:rPr>
                       <w:color w:val="000000"/>
@@ -10584,8 +12658,19 @@
                       <w:kern w:val="0"/>
                       <w:sz w:val="24"/>
                     </w:rPr>
-                    <w:t>间距：段前</w:t>
-                  </w:r>
+                    <w:t>间距：</w:t>
+                  </w:r>
+                  <w:proofErr w:type="gramStart"/>
+                  <w:r>
+                    <w:rPr>
+                      <w:rFonts w:hint="eastAsia"/>
+                      <w:color w:val="000000"/>
+                      <w:kern w:val="0"/>
+                      <w:sz w:val="24"/>
+                    </w:rPr>
+                    <w:t>段前</w:t>
+                  </w:r>
+                  <w:proofErr w:type="gramEnd"/>
                   <w:r>
                     <w:rPr>
                       <w:color w:val="000000"/>
@@ -10667,8 +12752,19 @@
                       <w:kern w:val="0"/>
                       <w:sz w:val="24"/>
                     </w:rPr>
-                    <w:t>间距：段前</w:t>
-                  </w:r>
+                    <w:t>间距：</w:t>
+                  </w:r>
+                  <w:proofErr w:type="gramStart"/>
+                  <w:r>
+                    <w:rPr>
+                      <w:rFonts w:hint="eastAsia"/>
+                      <w:color w:val="000000"/>
+                      <w:kern w:val="0"/>
+                      <w:sz w:val="24"/>
+                    </w:rPr>
+                    <w:t>段前</w:t>
+                  </w:r>
+                  <w:proofErr w:type="gramEnd"/>
                   <w:r>
                     <w:rPr>
                       <w:color w:val="000000"/>
@@ -10802,12 +12898,12 @@
                   </w:r>
                   <w:smartTag w:uri="urn:schemas-microsoft-com:office:smarttags" w:element="chmetcnv">
                     <w:smartTagPr>
+                      <w:attr w:name="TCSC" w:val="0"/>
+                      <w:attr w:name="NumberType" w:val="1"/>
+                      <w:attr w:name="Negative" w:val="False"/>
+                      <w:attr w:name="HasSpace" w:val="False"/>
+                      <w:attr w:name="SourceValue" w:val="22"/>
                       <w:attr w:name="UnitName" w:val="磅"/>
-                      <w:attr w:name="SourceValue" w:val="22"/>
-                      <w:attr w:name="HasSpace" w:val="False"/>
-                      <w:attr w:name="Negative" w:val="False"/>
-                      <w:attr w:name="NumberType" w:val="1"/>
-                      <w:attr w:name="TCSC" w:val="0"/>
                     </w:smartTagPr>
                     <w:r>
                       <w:rPr>
@@ -11074,11 +13170,11 @@
                   </w:r>
                   <w:smartTag w:uri="urn:schemas-microsoft-com:office:smarttags" w:element="chsdate">
                     <w:smartTagPr>
+                      <w:attr w:name="IsROCDate" w:val="False"/>
+                      <w:attr w:name="IsLunarDate" w:val="False"/>
+                      <w:attr w:name="Day" w:val="30"/>
+                      <w:attr w:name="Month" w:val="12"/>
                       <w:attr w:name="Year" w:val="1899"/>
-                      <w:attr w:name="Month" w:val="12"/>
-                      <w:attr w:name="Day" w:val="30"/>
-                      <w:attr w:name="IsLunarDate" w:val="False"/>
-                      <w:attr w:name="IsROCDate" w:val="False"/>
                     </w:smartTagPr>
                     <w:r>
                       <w:rPr>
@@ -11118,7 +13214,47 @@
                       <w:kern w:val="0"/>
                       <w:sz w:val="24"/>
                     </w:rPr>
-                    <w:t>正文中一级标题居中，二、三级标题居左对齐；目录中一级标题居左对齐，下一级标题依次向右缩进一格。</w:t>
+                    <w:t>正文中一级标题居中，二、三级</w:t>
+                  </w:r>
+                  <w:proofErr w:type="gramStart"/>
+                  <w:r>
+                    <w:rPr>
+                      <w:rFonts w:cs="宋体" w:hint="eastAsia"/>
+                      <w:color w:val="000000"/>
+                      <w:kern w:val="0"/>
+                      <w:sz w:val="24"/>
+                    </w:rPr>
+                    <w:t>标题居</w:t>
+                  </w:r>
+                  <w:proofErr w:type="gramEnd"/>
+                  <w:r>
+                    <w:rPr>
+                      <w:rFonts w:cs="宋体" w:hint="eastAsia"/>
+                      <w:color w:val="000000"/>
+                      <w:kern w:val="0"/>
+                      <w:sz w:val="24"/>
+                    </w:rPr>
+                    <w:t>左对齐；目录中一级</w:t>
+                  </w:r>
+                  <w:proofErr w:type="gramStart"/>
+                  <w:r>
+                    <w:rPr>
+                      <w:rFonts w:cs="宋体" w:hint="eastAsia"/>
+                      <w:color w:val="000000"/>
+                      <w:kern w:val="0"/>
+                      <w:sz w:val="24"/>
+                    </w:rPr>
+                    <w:t>标题居</w:t>
+                  </w:r>
+                  <w:proofErr w:type="gramEnd"/>
+                  <w:r>
+                    <w:rPr>
+                      <w:rFonts w:cs="宋体" w:hint="eastAsia"/>
+                      <w:color w:val="000000"/>
+                      <w:kern w:val="0"/>
+                      <w:sz w:val="24"/>
+                    </w:rPr>
+                    <w:t>左对齐，下一级标题依次向右缩进一格。</w:t>
                   </w:r>
                 </w:p>
                 <w:p>
@@ -12878,7 +15014,27 @@
                       <w:kern w:val="0"/>
                       <w:sz w:val="24"/>
                     </w:rPr>
-                    <w:t>］孙品一．高校学报编辑工作现代化特征［</w:t>
+                    <w:t>］孙品</w:t>
+                  </w:r>
+                  <w:proofErr w:type="gramStart"/>
+                  <w:r>
+                    <w:rPr>
+                      <w:rFonts w:cs="宋体" w:hint="eastAsia"/>
+                      <w:color w:val="000000"/>
+                      <w:kern w:val="0"/>
+                      <w:sz w:val="24"/>
+                    </w:rPr>
+                    <w:t>一</w:t>
+                  </w:r>
+                  <w:proofErr w:type="gramEnd"/>
+                  <w:r>
+                    <w:rPr>
+                      <w:rFonts w:cs="宋体" w:hint="eastAsia"/>
+                      <w:color w:val="000000"/>
+                      <w:kern w:val="0"/>
+                      <w:sz w:val="24"/>
+                    </w:rPr>
+                    <w:t>．高校学报编辑工作现代化特征［</w:t>
                   </w:r>
                   <w:r>
                     <w:rPr>
@@ -13591,11 +15747,11 @@
                   </w:r>
                   <w:smartTag w:uri="urn:schemas-microsoft-com:office:smarttags" w:element="chsdate">
                     <w:smartTagPr>
+                      <w:attr w:name="IsROCDate" w:val="False"/>
+                      <w:attr w:name="IsLunarDate" w:val="False"/>
+                      <w:attr w:name="Day" w:val="12"/>
+                      <w:attr w:name="Month" w:val="8"/>
                       <w:attr w:name="Year" w:val="1983"/>
-                      <w:attr w:name="Month" w:val="8"/>
-                      <w:attr w:name="Day" w:val="12"/>
-                      <w:attr w:name="IsLunarDate" w:val="False"/>
-                      <w:attr w:name="IsROCDate" w:val="False"/>
                     </w:smartTagPr>
                     <w:r>
                       <w:rPr>
@@ -14197,15 +16353,35 @@
                       <w:kern w:val="0"/>
                       <w:sz w:val="24"/>
                     </w:rPr>
-                    <w:t>］．中国高等教育网教学研究，</w:t>
+                    <w:t>］．中国高等教育</w:t>
+                  </w:r>
+                  <w:proofErr w:type="gramStart"/>
+                  <w:r>
+                    <w:rPr>
+                      <w:rFonts w:cs="宋体" w:hint="eastAsia"/>
+                      <w:color w:val="000000"/>
+                      <w:kern w:val="0"/>
+                      <w:sz w:val="24"/>
+                    </w:rPr>
+                    <w:t>网教学</w:t>
+                  </w:r>
+                  <w:proofErr w:type="gramEnd"/>
+                  <w:r>
+                    <w:rPr>
+                      <w:rFonts w:cs="宋体" w:hint="eastAsia"/>
+                      <w:color w:val="000000"/>
+                      <w:kern w:val="0"/>
+                      <w:sz w:val="24"/>
+                    </w:rPr>
+                    <w:t>研究，</w:t>
                   </w:r>
                   <w:smartTag w:uri="urn:schemas-microsoft-com:office:smarttags" w:element="chsdate">
                     <w:smartTagPr>
+                      <w:attr w:name="IsROCDate" w:val="False"/>
+                      <w:attr w:name="IsLunarDate" w:val="False"/>
+                      <w:attr w:name="Day" w:val="2"/>
+                      <w:attr w:name="Month" w:val="2"/>
                       <w:attr w:name="Year" w:val="2005"/>
-                      <w:attr w:name="Month" w:val="2"/>
-                      <w:attr w:name="Day" w:val="2"/>
-                      <w:attr w:name="IsLunarDate" w:val="False"/>
-                      <w:attr w:name="IsROCDate" w:val="False"/>
                     </w:smartTagPr>
                     <w:r>
                       <w:rPr>
@@ -15044,8 +17220,8 @@
       </w:pPr>
     </w:p>
     <w:sectPr>
-      <w:headerReference w:type="default" r:id="rId19"/>
-      <w:footerReference w:type="default" r:id="rId20"/>
+      <w:headerReference w:type="default" r:id="rId21"/>
+      <w:footerReference w:type="default" r:id="rId22"/>
       <w:pgSz w:w="11906" w:h="16838" w:code="9"/>
       <w:pgMar w:top="1701" w:right="1474" w:bottom="1474" w:left="1701" w:header="1361" w:footer="1134" w:gutter="0"/>
       <w:cols w:space="425"/>
@@ -18516,7 +20692,6 @@
   <w:style w:type="character" w:default="1" w:styleId="a0">
     <w:name w:val="Default Paragraph Font"/>
     <w:uiPriority w:val="1"/>
-    <w:semiHidden/>
     <w:unhideWhenUsed/>
   </w:style>
   <w:style w:type="table" w:default="1" w:styleId="a1">
@@ -19200,6 +21375,18 @@
       <w:ind w:firstLineChars="200" w:firstLine="420"/>
     </w:pPr>
   </w:style>
+  <w:style w:type="character" w:styleId="af1">
+    <w:name w:val="Unresolved Mention"/>
+    <w:basedOn w:val="a0"/>
+    <w:uiPriority w:val="99"/>
+    <w:semiHidden/>
+    <w:unhideWhenUsed/>
+    <w:rsid w:val="00667916"/>
+    <w:rPr>
+      <w:color w:val="605E5C"/>
+      <w:shd w:val="clear" w:color="auto" w:fill="E1DFDD"/>
+    </w:rPr>
+  </w:style>
 </w:styles>
 </file>
 

--- a/24.3.27~24.4.2/北京理工大学本科生毕业设计（论文）指导手册（2023年12月）.docx
+++ b/24.3.27~24.4.2/北京理工大学本科生毕业设计（论文）指导手册（2023年12月）.docx
@@ -3968,29 +3968,7 @@
           <w:szCs w:val="44"/>
           <w:lang w:bidi="en-US"/>
         </w:rPr>
-        <w:t>在QEMU模拟器中的共享</w:t>
-      </w:r>
-      <w:proofErr w:type="gramStart"/>
-      <w:r>
-        <w:rPr>
-          <w:rFonts w:ascii="华文细黑" w:eastAsia="华文细黑" w:hAnsi="华文细黑" w:hint="eastAsia"/>
-          <w:b/>
-          <w:sz w:val="44"/>
-          <w:szCs w:val="44"/>
-          <w:lang w:bidi="en-US"/>
-        </w:rPr>
-        <w:t>调度器</w:t>
-      </w:r>
-      <w:proofErr w:type="gramEnd"/>
-      <w:r>
-        <w:rPr>
-          <w:rFonts w:ascii="华文细黑" w:eastAsia="华文细黑" w:hAnsi="华文细黑" w:hint="eastAsia"/>
-          <w:b/>
-          <w:sz w:val="44"/>
-          <w:szCs w:val="44"/>
-          <w:lang w:bidi="en-US"/>
-        </w:rPr>
-        <w:t>设计与实现</w:t>
+        <w:t>在QEMU模拟器中的共享调度器设计与实现</w:t>
       </w:r>
       <w:r>
         <w:rPr>
@@ -4342,7 +4320,6 @@
                 <w:szCs w:val="32"/>
               </w:rPr>
             </w:pPr>
-            <w:proofErr w:type="gramStart"/>
             <w:r>
               <w:rPr>
                 <w:rFonts w:hint="eastAsia"/>
@@ -4351,7 +4328,6 @@
               </w:rPr>
               <w:t>罗熙</w:t>
             </w:r>
-            <w:proofErr w:type="gramEnd"/>
           </w:p>
         </w:tc>
       </w:tr>
@@ -4479,7 +4455,6 @@
                 <w:szCs w:val="32"/>
               </w:rPr>
             </w:pPr>
-            <w:proofErr w:type="gramStart"/>
             <w:r>
               <w:rPr>
                 <w:rFonts w:hint="eastAsia"/>
@@ -4488,7 +4463,6 @@
               </w:rPr>
               <w:t>陆慧梅</w:t>
             </w:r>
-            <w:proofErr w:type="gramEnd"/>
           </w:p>
         </w:tc>
       </w:tr>
@@ -4648,43 +4622,7 @@
                 <w:kern w:val="0"/>
                 <w:sz w:val="24"/>
               </w:rPr>
-              <w:t>在新兴的Rust语言与RISC-V指令集上开发的操作系统中，使用硬件实现低开销、高频率</w:t>
-            </w:r>
-            <w:proofErr w:type="gramStart"/>
-            <w:r>
-              <w:rPr>
-                <w:rFonts w:ascii="宋体" w:hAnsi="宋体" w:hint="eastAsia"/>
-                <w:kern w:val="0"/>
-                <w:sz w:val="24"/>
-              </w:rPr>
-              <w:t>的协程调度</w:t>
-            </w:r>
-            <w:proofErr w:type="gramEnd"/>
-            <w:r>
-              <w:rPr>
-                <w:rFonts w:ascii="宋体" w:hAnsi="宋体" w:hint="eastAsia"/>
-                <w:kern w:val="0"/>
-                <w:sz w:val="24"/>
-              </w:rPr>
-              <w:t>，并</w:t>
-            </w:r>
-            <w:proofErr w:type="gramStart"/>
-            <w:r>
-              <w:rPr>
-                <w:rFonts w:ascii="宋体" w:hAnsi="宋体" w:hint="eastAsia"/>
-                <w:kern w:val="0"/>
-                <w:sz w:val="24"/>
-              </w:rPr>
-              <w:t>将协程</w:t>
-            </w:r>
-            <w:proofErr w:type="gramEnd"/>
-            <w:r>
-              <w:rPr>
-                <w:rFonts w:ascii="宋体" w:hAnsi="宋体" w:hint="eastAsia"/>
-                <w:kern w:val="0"/>
-                <w:sz w:val="24"/>
-              </w:rPr>
-              <w:t>调度与中断处理结合，实现一种非抢占式的调度方案。</w:t>
+              <w:t>在新兴的Rust语言与RISC-V指令集上开发的操作系统中，使用硬件实现低开销、高频率的协程调度，并将协程调度与中断处理结合，实现一种非抢占式的调度方案。</w:t>
             </w:r>
           </w:p>
           <w:p>
@@ -4736,43 +4674,7 @@
                 <w:kern w:val="0"/>
                 <w:sz w:val="24"/>
               </w:rPr>
-              <w:t>在QEMU模拟器中实现</w:t>
-            </w:r>
-            <w:proofErr w:type="gramStart"/>
-            <w:r>
-              <w:rPr>
-                <w:rFonts w:ascii="宋体" w:hAnsi="宋体" w:hint="eastAsia"/>
-                <w:kern w:val="0"/>
-                <w:sz w:val="24"/>
-              </w:rPr>
-              <w:t>具备协程调度</w:t>
-            </w:r>
-            <w:proofErr w:type="gramEnd"/>
-            <w:r>
-              <w:rPr>
-                <w:rFonts w:ascii="宋体" w:hAnsi="宋体" w:hint="eastAsia"/>
-                <w:kern w:val="0"/>
-                <w:sz w:val="24"/>
-              </w:rPr>
-              <w:t>和中断处理功能的共享</w:t>
-            </w:r>
-            <w:proofErr w:type="gramStart"/>
-            <w:r>
-              <w:rPr>
-                <w:rFonts w:ascii="宋体" w:hAnsi="宋体" w:hint="eastAsia"/>
-                <w:kern w:val="0"/>
-                <w:sz w:val="24"/>
-              </w:rPr>
-              <w:t>调度器</w:t>
-            </w:r>
-            <w:proofErr w:type="gramEnd"/>
-            <w:r>
-              <w:rPr>
-                <w:rFonts w:ascii="宋体" w:hAnsi="宋体" w:hint="eastAsia"/>
-                <w:kern w:val="0"/>
-                <w:sz w:val="24"/>
-              </w:rPr>
-              <w:t>硬件；</w:t>
+              <w:t>在QEMU模拟器中实现具备协程调度和中断处理功能的共享调度器硬件；</w:t>
             </w:r>
           </w:p>
           <w:p>
@@ -4823,25 +4725,7 @@
                 <w:kern w:val="0"/>
                 <w:sz w:val="24"/>
               </w:rPr>
-              <w:t>添加基于该</w:t>
-            </w:r>
-            <w:proofErr w:type="gramStart"/>
-            <w:r>
-              <w:rPr>
-                <w:rFonts w:ascii="宋体" w:hAnsi="宋体" w:hint="eastAsia"/>
-                <w:kern w:val="0"/>
-                <w:sz w:val="24"/>
-              </w:rPr>
-              <w:t>调度器的协程支持</w:t>
-            </w:r>
-            <w:proofErr w:type="gramEnd"/>
-            <w:r>
-              <w:rPr>
-                <w:rFonts w:ascii="宋体" w:hAnsi="宋体" w:hint="eastAsia"/>
-                <w:kern w:val="0"/>
-                <w:sz w:val="24"/>
-              </w:rPr>
-              <w:t>和外部中断支持，实现异步任务调度；</w:t>
+              <w:t>添加基于该调度器的协程支持和外部中断支持，实现异步任务调度；</w:t>
             </w:r>
           </w:p>
           <w:p>
@@ -4860,23 +4744,13 @@
                 <w:sz w:val="24"/>
               </w:rPr>
             </w:pPr>
-            <w:proofErr w:type="gramStart"/>
-            <w:r>
-              <w:rPr>
-                <w:rFonts w:ascii="宋体" w:hAnsi="宋体" w:hint="eastAsia"/>
-                <w:kern w:val="0"/>
-                <w:sz w:val="24"/>
-              </w:rPr>
-              <w:t>使用协程和</w:t>
-            </w:r>
-            <w:proofErr w:type="gramEnd"/>
-            <w:r>
-              <w:rPr>
-                <w:rFonts w:ascii="宋体" w:hAnsi="宋体" w:hint="eastAsia"/>
-                <w:kern w:val="0"/>
-                <w:sz w:val="24"/>
-              </w:rPr>
-              <w:t>中断，优化修改后的</w:t>
+            <w:r>
+              <w:rPr>
+                <w:rFonts w:ascii="宋体" w:hAnsi="宋体" w:hint="eastAsia"/>
+                <w:kern w:val="0"/>
+                <w:sz w:val="24"/>
+              </w:rPr>
+              <w:t>使用协程和中断，优化修改后的</w:t>
             </w:r>
             <w:proofErr w:type="spellStart"/>
             <w:r>
@@ -5129,25 +5003,7 @@
                 <w:kern w:val="0"/>
                 <w:sz w:val="24"/>
               </w:rPr>
-              <w:t>中的任务调度机制和中断机制，以使用该硬件</w:t>
-            </w:r>
-            <w:proofErr w:type="gramStart"/>
-            <w:r>
-              <w:rPr>
-                <w:rFonts w:ascii="宋体" w:hAnsi="宋体" w:hint="eastAsia"/>
-                <w:kern w:val="0"/>
-                <w:sz w:val="24"/>
-              </w:rPr>
-              <w:t>支持协程调度</w:t>
-            </w:r>
-            <w:proofErr w:type="gramEnd"/>
-            <w:r>
-              <w:rPr>
-                <w:rFonts w:ascii="宋体" w:hAnsi="宋体" w:hint="eastAsia"/>
-                <w:kern w:val="0"/>
-                <w:sz w:val="24"/>
-              </w:rPr>
-              <w:t>和中断处理。</w:t>
+              <w:t>中的任务调度机制和中断机制，以使用该硬件支持协程调度和中断处理。</w:t>
             </w:r>
           </w:p>
           <w:p>
@@ -5155,7 +5011,7 @@
               <w:spacing w:beforeLines="100" w:before="312" w:afterLines="100" w:after="312"/>
               <w:jc w:val="left"/>
               <w:rPr>
-                <w:rFonts w:ascii="宋体" w:hAnsi="宋体" w:hint="eastAsia"/>
+                <w:rFonts w:ascii="宋体" w:hAnsi="宋体"/>
                 <w:kern w:val="0"/>
                 <w:sz w:val="24"/>
               </w:rPr>
@@ -5184,25 +5040,7 @@
                 <w:kern w:val="0"/>
                 <w:sz w:val="24"/>
               </w:rPr>
-              <w:t>系统中添加使用该硬件</w:t>
-            </w:r>
-            <w:proofErr w:type="gramStart"/>
-            <w:r>
-              <w:rPr>
-                <w:rFonts w:ascii="宋体" w:hAnsi="宋体" w:hint="eastAsia"/>
-                <w:kern w:val="0"/>
-                <w:sz w:val="24"/>
-              </w:rPr>
-              <w:t>的协程调度</w:t>
-            </w:r>
-            <w:proofErr w:type="gramEnd"/>
-            <w:r>
-              <w:rPr>
-                <w:rFonts w:ascii="宋体" w:hAnsi="宋体" w:hint="eastAsia"/>
-                <w:kern w:val="0"/>
-                <w:sz w:val="24"/>
-              </w:rPr>
-              <w:t>支持和中断支持。由于</w:t>
+              <w:t>系统中添加使用该硬件的协程调度支持和中断支持。由于</w:t>
             </w:r>
             <w:proofErr w:type="spellStart"/>
             <w:r>
@@ -5264,97 +5102,7 @@
                 <w:kern w:val="0"/>
                 <w:sz w:val="24"/>
               </w:rPr>
-              <w:t>中实现同时支持线程和</w:t>
-            </w:r>
-            <w:proofErr w:type="gramStart"/>
-            <w:r>
-              <w:rPr>
-                <w:rFonts w:ascii="宋体" w:hAnsi="宋体" w:hint="eastAsia"/>
-                <w:kern w:val="0"/>
-                <w:sz w:val="24"/>
-              </w:rPr>
-              <w:t>协程</w:t>
-            </w:r>
-            <w:proofErr w:type="gramEnd"/>
-            <w:r>
-              <w:rPr>
-                <w:rFonts w:ascii="宋体" w:hAnsi="宋体" w:hint="eastAsia"/>
-                <w:kern w:val="0"/>
-                <w:sz w:val="24"/>
-              </w:rPr>
-              <w:t>的调度，并在之后阶段为系统中的部分功能</w:t>
-            </w:r>
-            <w:proofErr w:type="gramStart"/>
-            <w:r>
-              <w:rPr>
-                <w:rFonts w:ascii="宋体" w:hAnsi="宋体" w:hint="eastAsia"/>
-                <w:kern w:val="0"/>
-                <w:sz w:val="24"/>
-              </w:rPr>
-              <w:t>提供协程实现</w:t>
-            </w:r>
-            <w:proofErr w:type="gramEnd"/>
-            <w:r>
-              <w:rPr>
-                <w:rFonts w:ascii="宋体" w:hAnsi="宋体" w:hint="eastAsia"/>
-                <w:kern w:val="0"/>
-                <w:sz w:val="24"/>
-              </w:rPr>
-              <w:t>。在统一线程和</w:t>
-            </w:r>
-            <w:proofErr w:type="gramStart"/>
-            <w:r>
-              <w:rPr>
-                <w:rFonts w:ascii="宋体" w:hAnsi="宋体" w:hint="eastAsia"/>
-                <w:kern w:val="0"/>
-                <w:sz w:val="24"/>
-              </w:rPr>
-              <w:t>协程</w:t>
-            </w:r>
-            <w:proofErr w:type="gramEnd"/>
-            <w:r>
-              <w:rPr>
-                <w:rFonts w:ascii="宋体" w:hAnsi="宋体" w:hint="eastAsia"/>
-                <w:kern w:val="0"/>
-                <w:sz w:val="24"/>
-              </w:rPr>
-              <w:t>的过程中，尝试了多种方案，最后选择的方案为：为线程实现Future trait和其中的poll方法，将其视为特殊的协程，之后</w:t>
-            </w:r>
-            <w:proofErr w:type="gramStart"/>
-            <w:r>
-              <w:rPr>
-                <w:rFonts w:ascii="宋体" w:hAnsi="宋体" w:hint="eastAsia"/>
-                <w:kern w:val="0"/>
-                <w:sz w:val="24"/>
-              </w:rPr>
-              <w:t>按协程</w:t>
-            </w:r>
-            <w:proofErr w:type="gramEnd"/>
-            <w:r>
-              <w:rPr>
-                <w:rFonts w:ascii="宋体" w:hAnsi="宋体" w:hint="eastAsia"/>
-                <w:kern w:val="0"/>
-                <w:sz w:val="24"/>
-              </w:rPr>
-              <w:t>进行调度。由于线程的切换涉及寄存器上下文和执行流的切换，</w:t>
-            </w:r>
-            <w:proofErr w:type="gramStart"/>
-            <w:r>
-              <w:rPr>
-                <w:rFonts w:ascii="宋体" w:hAnsi="宋体" w:hint="eastAsia"/>
-                <w:kern w:val="0"/>
-                <w:sz w:val="24"/>
-              </w:rPr>
-              <w:t>而协程</w:t>
-            </w:r>
-            <w:proofErr w:type="gramEnd"/>
-            <w:r>
-              <w:rPr>
-                <w:rFonts w:ascii="宋体" w:hAnsi="宋体" w:hint="eastAsia"/>
-                <w:kern w:val="0"/>
-                <w:sz w:val="24"/>
-              </w:rPr>
-              <w:t>的切换就是简单的函数调用过程，因此线程需要在poll函数中切换到线程的上下文，而</w:t>
+              <w:t>中实现同时支持线程和协程的调度，并在之后阶段为系统中的部分功能提供协程实现。在统一线程和协程的过程中，尝试了多种方案，最后选择的方案为：为线程实现Future trait和其中的poll方法，将其视为特殊的协程，之后按协程进行调度。由于线程的切换涉及寄存器上下文和执行流的切换，而协程的切换就是简单的函数调用过程，因此线程需要在poll函数中切换到线程的上下文，而</w:t>
             </w:r>
             <w:r>
               <w:rPr>
@@ -5462,43 +5210,7 @@
                 <w:kern w:val="0"/>
                 <w:sz w:val="24"/>
               </w:rPr>
-              <w:t>可以在同时调度线程</w:t>
-            </w:r>
-            <w:proofErr w:type="gramStart"/>
-            <w:r>
-              <w:rPr>
-                <w:rFonts w:ascii="宋体" w:hAnsi="宋体" w:hint="eastAsia"/>
-                <w:kern w:val="0"/>
-                <w:sz w:val="24"/>
-              </w:rPr>
-              <w:t>与协程的</w:t>
-            </w:r>
-            <w:proofErr w:type="gramEnd"/>
-            <w:r>
-              <w:rPr>
-                <w:rFonts w:ascii="宋体" w:hAnsi="宋体" w:hint="eastAsia"/>
-                <w:kern w:val="0"/>
-                <w:sz w:val="24"/>
-              </w:rPr>
-              <w:t>情况下正常运行。由于中断支持大部分由</w:t>
-            </w:r>
-            <w:proofErr w:type="gramStart"/>
-            <w:r>
-              <w:rPr>
-                <w:rFonts w:ascii="宋体" w:hAnsi="宋体" w:hint="eastAsia"/>
-                <w:kern w:val="0"/>
-                <w:sz w:val="24"/>
-              </w:rPr>
-              <w:t>调度器</w:t>
-            </w:r>
-            <w:proofErr w:type="gramEnd"/>
-            <w:r>
-              <w:rPr>
-                <w:rFonts w:ascii="宋体" w:hAnsi="宋体" w:hint="eastAsia"/>
-                <w:kern w:val="0"/>
-                <w:sz w:val="24"/>
-              </w:rPr>
-              <w:t>硬件完成，在</w:t>
+              <w:t>可以在同时调度线程与协程的情况下正常运行。由于中断支持大部分由调度器硬件完成，在</w:t>
             </w:r>
             <w:proofErr w:type="spellStart"/>
             <w:r>
@@ -5516,25 +5228,7 @@
                 <w:kern w:val="0"/>
                 <w:sz w:val="24"/>
               </w:rPr>
-              <w:t>上的</w:t>
-            </w:r>
-            <w:proofErr w:type="gramStart"/>
-            <w:r>
-              <w:rPr>
-                <w:rFonts w:ascii="宋体" w:hAnsi="宋体" w:hint="eastAsia"/>
-                <w:kern w:val="0"/>
-                <w:sz w:val="24"/>
-              </w:rPr>
-              <w:t>修改仅</w:t>
-            </w:r>
-            <w:proofErr w:type="gramEnd"/>
-            <w:r>
-              <w:rPr>
-                <w:rFonts w:ascii="宋体" w:hAnsi="宋体" w:hint="eastAsia"/>
-                <w:kern w:val="0"/>
-                <w:sz w:val="24"/>
-              </w:rPr>
-              <w:t>是增加向硬件中注册中断处理任务（线程/协程）的接口即可。</w:t>
+              <w:t>上的修改仅是增加向硬件中注册中断处理任务（线程/协程）的接口即可。</w:t>
             </w:r>
             <w:r>
               <w:rPr>
@@ -5559,7 +5253,7 @@
               <w:spacing w:beforeLines="100" w:before="312" w:afterLines="100" w:after="312"/>
               <w:jc w:val="left"/>
               <w:rPr>
-                <w:rFonts w:ascii="宋体" w:hAnsi="宋体" w:hint="eastAsia"/>
+                <w:rFonts w:ascii="宋体" w:hAnsi="宋体"/>
                 <w:kern w:val="0"/>
                 <w:sz w:val="24"/>
               </w:rPr>
@@ -5658,23 +5352,13 @@
               <w:t>smoltcp</w:t>
             </w:r>
             <w:proofErr w:type="spellEnd"/>
-            <w:proofErr w:type="gramStart"/>
-            <w:r>
-              <w:rPr>
-                <w:rFonts w:ascii="宋体" w:hAnsi="宋体" w:hint="eastAsia"/>
-                <w:kern w:val="0"/>
-                <w:sz w:val="24"/>
-              </w:rPr>
-              <w:t>库实现</w:t>
-            </w:r>
-            <w:proofErr w:type="gramEnd"/>
-            <w:r>
-              <w:rPr>
-                <w:rFonts w:ascii="宋体" w:hAnsi="宋体" w:hint="eastAsia"/>
-                <w:kern w:val="0"/>
-                <w:sz w:val="24"/>
-              </w:rPr>
-              <w:t>网络支持，</w:t>
+            <w:r>
+              <w:rPr>
+                <w:rFonts w:ascii="宋体" w:hAnsi="宋体" w:hint="eastAsia"/>
+                <w:kern w:val="0"/>
+                <w:sz w:val="24"/>
+              </w:rPr>
+              <w:t>库实现网络支持，</w:t>
             </w:r>
             <w:r>
               <w:rPr>
@@ -5708,25 +5392,7 @@
                 <w:kern w:val="0"/>
                 <w:sz w:val="24"/>
               </w:rPr>
-              <w:t>这些轮询任务和中断处理任务可以以线程</w:t>
-            </w:r>
-            <w:proofErr w:type="gramStart"/>
-            <w:r>
-              <w:rPr>
-                <w:rFonts w:ascii="宋体" w:hAnsi="宋体" w:hint="eastAsia"/>
-                <w:kern w:val="0"/>
-                <w:sz w:val="24"/>
-              </w:rPr>
-              <w:t>或协程的</w:t>
-            </w:r>
-            <w:proofErr w:type="gramEnd"/>
-            <w:r>
-              <w:rPr>
-                <w:rFonts w:ascii="宋体" w:hAnsi="宋体" w:hint="eastAsia"/>
-                <w:kern w:val="0"/>
-                <w:sz w:val="24"/>
-              </w:rPr>
-              <w:t>方式实现。</w:t>
+              <w:t>这些轮询任务和中断处理任务可以以线程或协程的方式实现。</w:t>
             </w:r>
           </w:p>
           <w:p>
@@ -5734,7 +5400,7 @@
               <w:spacing w:beforeLines="100" w:before="312" w:afterLines="100" w:after="312"/>
               <w:jc w:val="left"/>
               <w:rPr>
-                <w:rFonts w:ascii="宋体" w:hAnsi="宋体" w:hint="eastAsia"/>
+                <w:rFonts w:ascii="宋体" w:hAnsi="宋体"/>
                 <w:kern w:val="0"/>
                 <w:sz w:val="24"/>
               </w:rPr>
@@ -5753,33 +5419,15 @@
                 <w:kern w:val="0"/>
                 <w:sz w:val="24"/>
               </w:rPr>
-              <w:t>以及撰写论文。对于性能测试，已经形成了一版测试方案：测试分为三个部分，其一是创建多个线程/</w:t>
-            </w:r>
-            <w:proofErr w:type="gramStart"/>
-            <w:r>
-              <w:rPr>
-                <w:rFonts w:ascii="宋体" w:hAnsi="宋体" w:hint="eastAsia"/>
-                <w:kern w:val="0"/>
-                <w:sz w:val="24"/>
-              </w:rPr>
-              <w:t>协程</w:t>
-            </w:r>
-            <w:r>
-              <w:rPr>
-                <w:rFonts w:ascii="宋体" w:hAnsi="宋体" w:hint="eastAsia"/>
-                <w:kern w:val="0"/>
-                <w:sz w:val="24"/>
-              </w:rPr>
-              <w:t>进行</w:t>
-            </w:r>
-            <w:proofErr w:type="gramEnd"/>
-            <w:r>
-              <w:rPr>
-                <w:rFonts w:ascii="宋体" w:hAnsi="宋体" w:hint="eastAsia"/>
-                <w:kern w:val="0"/>
-                <w:sz w:val="24"/>
-              </w:rPr>
-              <w:t>工作</w:t>
+              <w:t>以及撰写论文。对于性能测试，已经形成了一版测试方案：测试分为三个部分，其一是创建多个线程/协程</w:t>
+            </w:r>
+            <w:r>
+              <w:rPr>
+                <w:rFonts w:ascii="宋体" w:hAnsi="宋体" w:hint="eastAsia"/>
+                <w:kern w:val="0"/>
+                <w:sz w:val="24"/>
+              </w:rPr>
+              <w:t>进行工作</w:t>
             </w:r>
             <w:r>
               <w:rPr>
@@ -5830,6 +5478,14 @@
                 <w:sz w:val="24"/>
               </w:rPr>
               <w:t>数据库，测试该方案的修改对真实环境下的应用的性能提升。未来会按照该方案进行实验和测试，并撰写论文。</w:t>
+            </w:r>
+            <w:r>
+              <w:rPr>
+                <w:rFonts w:ascii="宋体" w:hAnsi="宋体" w:hint="eastAsia"/>
+                <w:kern w:val="0"/>
+                <w:sz w:val="24"/>
+              </w:rPr>
+              <w:t>论文撰写完成后，再准备答辩所需的各种材料、演示幻灯片、演示程序，从而进行答辩演示。答辩完成后，提交存档材料。</w:t>
             </w:r>
           </w:p>
           <w:p>
@@ -5875,25 +5531,7 @@
                 <w:kern w:val="0"/>
                 <w:sz w:val="24"/>
               </w:rPr>
-              <w:t>目前已取得的成果有：在QEMU模拟器中实现的硬件调度器，以及支持该硬件</w:t>
-            </w:r>
-            <w:proofErr w:type="gramStart"/>
-            <w:r>
-              <w:rPr>
-                <w:rFonts w:ascii="宋体" w:hAnsi="宋体" w:hint="eastAsia"/>
-                <w:kern w:val="0"/>
-                <w:sz w:val="24"/>
-              </w:rPr>
-              <w:t>调度器</w:t>
-            </w:r>
-            <w:proofErr w:type="gramEnd"/>
-            <w:r>
-              <w:rPr>
-                <w:rFonts w:ascii="宋体" w:hAnsi="宋体" w:hint="eastAsia"/>
-                <w:kern w:val="0"/>
-                <w:sz w:val="24"/>
-              </w:rPr>
-              <w:t>的</w:t>
+              <w:t>目前已取得的成果有：在QEMU模拟器中实现的硬件调度器，以及支持该硬件调度器的</w:t>
             </w:r>
             <w:proofErr w:type="spellStart"/>
             <w:r>
@@ -5946,95 +5584,55 @@
                 <w:kern w:val="0"/>
                 <w:sz w:val="24"/>
               </w:rPr>
-              <w:t>其可以通过读写对应的MMIO寄存器，向其中存入/取出就绪的协程。其中，存入操作会按照其指定的进程和优先级放入对应的优先级队列中。取出操作会将对应进程的优先级最高的队列中，最先入队</w:t>
-            </w:r>
-            <w:proofErr w:type="gramStart"/>
-            <w:r>
-              <w:rPr>
-                <w:rFonts w:ascii="宋体" w:hAnsi="宋体" w:hint="eastAsia"/>
-                <w:kern w:val="0"/>
-                <w:sz w:val="24"/>
-              </w:rPr>
-              <w:t>的协程取出</w:t>
-            </w:r>
-            <w:proofErr w:type="gramEnd"/>
-            <w:r>
-              <w:rPr>
-                <w:rFonts w:ascii="宋体" w:hAnsi="宋体" w:hint="eastAsia"/>
-                <w:kern w:val="0"/>
-                <w:sz w:val="24"/>
-              </w:rPr>
-              <w:t>，以供CPU执行。如此就实现了带优先级的FIFO</w:t>
-            </w:r>
-            <w:proofErr w:type="gramStart"/>
-            <w:r>
-              <w:rPr>
-                <w:rFonts w:ascii="宋体" w:hAnsi="宋体" w:hint="eastAsia"/>
-                <w:kern w:val="0"/>
-                <w:sz w:val="24"/>
-              </w:rPr>
-              <w:t>协程调度</w:t>
-            </w:r>
-            <w:proofErr w:type="gramEnd"/>
-            <w:r>
-              <w:rPr>
-                <w:rFonts w:ascii="宋体" w:hAnsi="宋体" w:hint="eastAsia"/>
-                <w:kern w:val="0"/>
-                <w:sz w:val="24"/>
-              </w:rPr>
-              <w:t>。</w:t>
-            </w:r>
-            <w:r>
-              <w:rPr>
-                <w:rFonts w:ascii="宋体" w:hAnsi="宋体" w:hint="eastAsia"/>
-                <w:kern w:val="0"/>
-                <w:sz w:val="24"/>
-              </w:rPr>
-              <w:t>此外，CPU可以通过MMIO向硬件</w:t>
-            </w:r>
-            <w:proofErr w:type="gramStart"/>
-            <w:r>
-              <w:rPr>
-                <w:rFonts w:ascii="宋体" w:hAnsi="宋体" w:hint="eastAsia"/>
-                <w:kern w:val="0"/>
-                <w:sz w:val="24"/>
-              </w:rPr>
-              <w:t>调度器</w:t>
-            </w:r>
-            <w:proofErr w:type="gramEnd"/>
-            <w:r>
-              <w:rPr>
-                <w:rFonts w:ascii="宋体" w:hAnsi="宋体" w:hint="eastAsia"/>
-                <w:kern w:val="0"/>
-                <w:sz w:val="24"/>
-              </w:rPr>
-              <w:t>中注册中断处理协程，</w:t>
-            </w:r>
-            <w:r>
-              <w:rPr>
-                <w:rFonts w:ascii="宋体" w:hAnsi="宋体" w:hint="eastAsia"/>
-                <w:kern w:val="0"/>
-                <w:sz w:val="24"/>
-              </w:rPr>
-              <w:t>当外部中断到来时，硬件从对应的中断队列中取出处理协程，放入就绪队列的最高优先级，从而进行中断处理。该硬件</w:t>
-            </w:r>
-            <w:proofErr w:type="gramStart"/>
-            <w:r>
-              <w:rPr>
-                <w:rFonts w:ascii="宋体" w:hAnsi="宋体" w:hint="eastAsia"/>
-                <w:kern w:val="0"/>
-                <w:sz w:val="24"/>
-              </w:rPr>
-              <w:t>调度器</w:t>
-            </w:r>
-            <w:proofErr w:type="gramEnd"/>
-            <w:r>
-              <w:rPr>
-                <w:rFonts w:ascii="宋体" w:hAnsi="宋体" w:hint="eastAsia"/>
-                <w:kern w:val="0"/>
-                <w:sz w:val="24"/>
-              </w:rPr>
-              <w:t>的项目地址为</w:t>
+              <w:t>其可以通过读写对应的MMIO寄存器，向其中存入/取出就绪的协程。其中，存入操作会按照其指定的进程和优先级放入对应的优先级队列中。取出操作会将对应进程的优先级最高的队列中，最先入队的协程取出，以供CPU执行。如此就实现了带优先级的FIFO协程调度。</w:t>
+            </w:r>
+            <w:r>
+              <w:rPr>
+                <w:rFonts w:ascii="宋体" w:hAnsi="宋体" w:hint="eastAsia"/>
+                <w:kern w:val="0"/>
+                <w:sz w:val="24"/>
+              </w:rPr>
+              <w:t>此外，CPU可以通过MMIO向硬件调度器中注册中断处理协程，</w:t>
+            </w:r>
+            <w:r>
+              <w:rPr>
+                <w:rFonts w:ascii="宋体" w:hAnsi="宋体" w:hint="eastAsia"/>
+                <w:kern w:val="0"/>
+                <w:sz w:val="24"/>
+              </w:rPr>
+              <w:t>当外部中断到来时，硬件从对应的中断队列中取出处理协程，放入就绪队列的最高优先级，从而进行中断处理。</w:t>
+            </w:r>
+            <w:r>
+              <w:rPr>
+                <w:rFonts w:ascii="宋体" w:hAnsi="宋体" w:hint="eastAsia"/>
+                <w:kern w:val="0"/>
+                <w:sz w:val="24"/>
+              </w:rPr>
+              <w:t>通过该方式，</w:t>
+            </w:r>
+            <w:r>
+              <w:rPr>
+                <w:rFonts w:ascii="宋体" w:hAnsi="宋体" w:hint="eastAsia"/>
+                <w:kern w:val="0"/>
+                <w:sz w:val="24"/>
+              </w:rPr>
+              <w:t>使中断处理不再需要打断当前执行的协程，</w:t>
+            </w:r>
+            <w:r>
+              <w:rPr>
+                <w:rFonts w:ascii="宋体" w:hAnsi="宋体" w:hint="eastAsia"/>
+                <w:kern w:val="0"/>
+                <w:sz w:val="24"/>
+              </w:rPr>
+              <w:t>提升了中断处理和协程调度的亲和度。</w:t>
+            </w:r>
+            <w:r>
+              <w:rPr>
+                <w:rFonts w:ascii="宋体" w:hAnsi="宋体" w:hint="eastAsia"/>
+                <w:kern w:val="0"/>
+                <w:sz w:val="24"/>
+              </w:rPr>
+              <w:t>该硬件调度器的项目地址为</w:t>
             </w:r>
             <w:r>
               <w:rPr>
@@ -6044,17 +5642,14 @@
               </w:rPr>
               <w:t>：</w:t>
             </w:r>
-            <w:hyperlink r:id="rId15" w:history="1">
-              <w:r>
-                <w:rPr>
-                  <w:rStyle w:val="a4"/>
-                  <w:rFonts w:ascii="宋体" w:hAnsi="宋体" w:cs="Times New Roman" w:hint="eastAsia"/>
-                  <w:kern w:val="0"/>
-                  <w:sz w:val="24"/>
-                </w:rPr>
-                <w:t>https://github.com/rosy233333/qemu</w:t>
-              </w:r>
-            </w:hyperlink>
+            <w:r>
+              <w:rPr>
+                <w:rFonts w:ascii="宋体" w:hAnsi="宋体" w:hint="eastAsia"/>
+                <w:kern w:val="0"/>
+                <w:sz w:val="24"/>
+              </w:rPr>
+              <w:t>https://github.com/rosy233333/qemu</w:t>
+            </w:r>
             <w:r>
               <w:rPr>
                 <w:rFonts w:ascii="宋体" w:hAnsi="宋体" w:hint="eastAsia"/>
@@ -6080,25 +5675,7 @@
                 <w:kern w:val="0"/>
                 <w:sz w:val="24"/>
               </w:rPr>
-              <w:t>已经实现了支持该硬件</w:t>
-            </w:r>
-            <w:proofErr w:type="gramStart"/>
-            <w:r>
-              <w:rPr>
-                <w:rFonts w:ascii="宋体" w:hAnsi="宋体" w:hint="eastAsia"/>
-                <w:kern w:val="0"/>
-                <w:sz w:val="24"/>
-              </w:rPr>
-              <w:t>调度器</w:t>
-            </w:r>
-            <w:proofErr w:type="gramEnd"/>
-            <w:r>
-              <w:rPr>
-                <w:rFonts w:ascii="宋体" w:hAnsi="宋体" w:hint="eastAsia"/>
-                <w:kern w:val="0"/>
-                <w:sz w:val="24"/>
-              </w:rPr>
-              <w:t>的</w:t>
+              <w:t>已经实现了支持该硬件调度器的</w:t>
             </w:r>
             <w:proofErr w:type="spellStart"/>
             <w:r>
@@ -6142,7 +5719,23 @@
                 <w:kern w:val="0"/>
                 <w:sz w:val="24"/>
               </w:rPr>
-              <w:t>的基础上，使用驱动库（</w:t>
+              <w:t>的基础上，使用</w:t>
+            </w:r>
+            <w:r>
+              <w:rPr>
+                <w:rFonts w:ascii="宋体" w:hAnsi="宋体" w:hint="eastAsia"/>
+                <w:kern w:val="0"/>
+                <w:sz w:val="24"/>
+              </w:rPr>
+              <w:t>我参与开发的</w:t>
+            </w:r>
+            <w:r>
+              <w:rPr>
+                <w:rFonts w:ascii="宋体" w:hAnsi="宋体" w:hint="eastAsia"/>
+                <w:kern w:val="0"/>
+                <w:sz w:val="24"/>
+              </w:rPr>
+              <w:t>驱动库（</w:t>
             </w:r>
             <w:r>
               <w:rPr>
@@ -6158,61 +5751,7 @@
                 <w:kern w:val="0"/>
                 <w:sz w:val="24"/>
               </w:rPr>
-              <w:t>）调用硬件调度器，进行任务就绪队列的存取以及中断的处理。其任务调度模块为线程实现了</w:t>
-            </w:r>
-            <w:proofErr w:type="gramStart"/>
-            <w:r>
-              <w:rPr>
-                <w:rFonts w:ascii="宋体" w:hAnsi="宋体" w:hint="eastAsia"/>
-                <w:kern w:val="0"/>
-                <w:sz w:val="24"/>
-              </w:rPr>
-              <w:t>类似协程的</w:t>
-            </w:r>
-            <w:proofErr w:type="gramEnd"/>
-            <w:r>
-              <w:rPr>
-                <w:rFonts w:ascii="宋体" w:hAnsi="宋体" w:hint="eastAsia"/>
-                <w:kern w:val="0"/>
-                <w:sz w:val="24"/>
-              </w:rPr>
-              <w:t>接口，并使用执行器（Executor），通过调用poll方法运行任务，从而实现了线程和</w:t>
-            </w:r>
-            <w:proofErr w:type="gramStart"/>
-            <w:r>
-              <w:rPr>
-                <w:rFonts w:ascii="宋体" w:hAnsi="宋体" w:hint="eastAsia"/>
-                <w:kern w:val="0"/>
-                <w:sz w:val="24"/>
-              </w:rPr>
-              <w:t>协程</w:t>
-            </w:r>
-            <w:proofErr w:type="gramEnd"/>
-            <w:r>
-              <w:rPr>
-                <w:rFonts w:ascii="宋体" w:hAnsi="宋体" w:hint="eastAsia"/>
-                <w:kern w:val="0"/>
-                <w:sz w:val="24"/>
-              </w:rPr>
-              <w:t>的统一调度。修改后的</w:t>
-            </w:r>
-            <w:proofErr w:type="gramStart"/>
-            <w:r>
-              <w:rPr>
-                <w:rFonts w:ascii="宋体" w:hAnsi="宋体" w:hint="eastAsia"/>
-                <w:kern w:val="0"/>
-                <w:sz w:val="24"/>
-              </w:rPr>
-              <w:t>线程仍</w:t>
-            </w:r>
-            <w:proofErr w:type="gramEnd"/>
-            <w:r>
-              <w:rPr>
-                <w:rFonts w:ascii="宋体" w:hAnsi="宋体" w:hint="eastAsia"/>
-                <w:kern w:val="0"/>
-                <w:sz w:val="24"/>
-              </w:rPr>
-              <w:t>支持yield、wait、exit等操作。系统支</w:t>
+              <w:t>）调用硬件调</w:t>
             </w:r>
             <w:r>
               <w:rPr>
@@ -6221,19 +5760,64 @@
                 <w:sz w:val="24"/>
               </w:rPr>
               <w:lastRenderedPageBreak/>
-              <w:t>持多核和中断。该系统的项目地址为：</w:t>
-            </w:r>
-            <w:hyperlink r:id="rId16" w:history="1">
-              <w:r>
-                <w:rPr>
-                  <w:rStyle w:val="a4"/>
-                  <w:rFonts w:ascii="宋体" w:hAnsi="宋体" w:cs="Times New Roman"/>
-                  <w:kern w:val="0"/>
-                  <w:sz w:val="24"/>
-                </w:rPr>
-                <w:t>https://github.com/rosy233333/arceos-ats-intc</w:t>
-              </w:r>
-            </w:hyperlink>
+              <w:t>度器，进行任务就绪队列的存取以及中断的处理。其任务调度模块为线程实现了类似协程的接口</w:t>
+            </w:r>
+            <w:r>
+              <w:rPr>
+                <w:rFonts w:ascii="宋体" w:hAnsi="宋体" w:hint="eastAsia"/>
+                <w:kern w:val="0"/>
+                <w:sz w:val="24"/>
+              </w:rPr>
+              <w:t>poll方法，将线程与协程的启动与继续执行都使用调用poll函数表示，将线程与协程的暂停和结束都使用从poll函数中返回来表示。之后，</w:t>
+            </w:r>
+            <w:r>
+              <w:rPr>
+                <w:rFonts w:ascii="宋体" w:hAnsi="宋体" w:hint="eastAsia"/>
+                <w:kern w:val="0"/>
+                <w:sz w:val="24"/>
+              </w:rPr>
+              <w:t>使用执行器（Executor），</w:t>
+            </w:r>
+            <w:r>
+              <w:rPr>
+                <w:rFonts w:ascii="宋体" w:hAnsi="宋体" w:hint="eastAsia"/>
+                <w:kern w:val="0"/>
+                <w:sz w:val="24"/>
+              </w:rPr>
+              <w:t>通过调用硬件调度器获取将要运行的任务，</w:t>
+            </w:r>
+            <w:r>
+              <w:rPr>
+                <w:rFonts w:ascii="宋体" w:hAnsi="宋体" w:hint="eastAsia"/>
+                <w:kern w:val="0"/>
+                <w:sz w:val="24"/>
+              </w:rPr>
+              <w:t>通过调用poll方法运行任务，从而实现了线程和协程的统一调度。修改后的线程仍支持yield、wait、exit等操作</w:t>
+            </w:r>
+            <w:r>
+              <w:rPr>
+                <w:rFonts w:ascii="宋体" w:hAnsi="宋体" w:hint="eastAsia"/>
+                <w:kern w:val="0"/>
+                <w:sz w:val="24"/>
+              </w:rPr>
+              <w:t>，且为协程也实现了这些操作</w:t>
+            </w:r>
+            <w:r>
+              <w:rPr>
+                <w:rFonts w:ascii="宋体" w:hAnsi="宋体" w:hint="eastAsia"/>
+                <w:kern w:val="0"/>
+                <w:sz w:val="24"/>
+              </w:rPr>
+              <w:t>。系统支持多核和中断。该系统的项目地址为：</w:t>
+            </w:r>
+            <w:r>
+              <w:rPr>
+                <w:rFonts w:ascii="宋体" w:hAnsi="宋体"/>
+                <w:kern w:val="0"/>
+                <w:sz w:val="24"/>
+              </w:rPr>
+              <w:t>https://github.com/rosy233333/arceos-ats-intc</w:t>
+            </w:r>
             <w:r>
               <w:rPr>
                 <w:rFonts w:ascii="宋体" w:hAnsi="宋体" w:hint="eastAsia"/>
@@ -6286,29 +5870,7 @@
                 <w:sz w:val="28"/>
                 <w:szCs w:val="32"/>
               </w:rPr>
-              <w:t>、存在的问题和</w:t>
-            </w:r>
-            <w:proofErr w:type="gramStart"/>
-            <w:r>
-              <w:rPr>
-                <w:rFonts w:ascii="宋体" w:hAnsi="宋体" w:hint="eastAsia"/>
-                <w:b/>
-                <w:kern w:val="0"/>
-                <w:sz w:val="28"/>
-                <w:szCs w:val="32"/>
-              </w:rPr>
-              <w:t>拟解决</w:t>
-            </w:r>
-            <w:proofErr w:type="gramEnd"/>
-            <w:r>
-              <w:rPr>
-                <w:rFonts w:ascii="宋体" w:hAnsi="宋体" w:hint="eastAsia"/>
-                <w:b/>
-                <w:kern w:val="0"/>
-                <w:sz w:val="28"/>
-                <w:szCs w:val="32"/>
-              </w:rPr>
-              <w:t>方案</w:t>
+              <w:t>、存在的问题和拟解决方案</w:t>
             </w:r>
           </w:p>
           <w:p>
@@ -6347,7 +5909,7 @@
               <w:adjustRightInd w:val="0"/>
               <w:spacing w:beforeLines="100" w:before="312" w:afterLines="100" w:after="312"/>
               <w:rPr>
-                <w:rFonts w:ascii="宋体" w:hAnsi="宋体" w:hint="eastAsia"/>
+                <w:rFonts w:ascii="宋体" w:hAnsi="宋体"/>
                 <w:kern w:val="0"/>
                 <w:sz w:val="24"/>
               </w:rPr>
@@ -6375,6 +5937,14 @@
                 <w:sz w:val="24"/>
               </w:rPr>
               <w:t>并且，关注课题组内其他学生的实验方案和方法，从中学习。</w:t>
+            </w:r>
+            <w:r>
+              <w:rPr>
+                <w:rFonts w:ascii="宋体" w:hAnsi="宋体" w:hint="eastAsia"/>
+                <w:kern w:val="0"/>
+                <w:sz w:val="24"/>
+              </w:rPr>
+              <w:t>先设计实验方案，再开展实验。设计完自己的实验方案后，与学长、老师讨论。</w:t>
             </w:r>
           </w:p>
           <w:p>
@@ -6490,59 +6060,23 @@
                 <w:kern w:val="0"/>
                 <w:sz w:val="24"/>
               </w:rPr>
-              <w:t>系统内实现线程和</w:t>
-            </w:r>
-            <w:proofErr w:type="gramStart"/>
-            <w:r>
-              <w:rPr>
-                <w:rFonts w:ascii="宋体" w:hAnsi="宋体" w:hint="eastAsia"/>
-                <w:kern w:val="0"/>
-                <w:sz w:val="24"/>
-              </w:rPr>
-              <w:t>协程</w:t>
-            </w:r>
-            <w:proofErr w:type="gramEnd"/>
-            <w:r>
-              <w:rPr>
-                <w:rFonts w:ascii="宋体" w:hAnsi="宋体" w:hint="eastAsia"/>
-                <w:kern w:val="0"/>
-                <w:sz w:val="24"/>
-              </w:rPr>
-              <w:t>的统一调度，使得修改后的系统也可以支持Redis的运行。之后，</w:t>
-            </w:r>
-            <w:r>
-              <w:rPr>
-                <w:rFonts w:ascii="宋体" w:hAnsi="宋体" w:hint="eastAsia"/>
-                <w:kern w:val="0"/>
-                <w:sz w:val="24"/>
-              </w:rPr>
-              <w:t>在系统内的网络驱动引入</w:t>
-            </w:r>
-            <w:proofErr w:type="gramStart"/>
-            <w:r>
-              <w:rPr>
-                <w:rFonts w:ascii="宋体" w:hAnsi="宋体" w:hint="eastAsia"/>
-                <w:kern w:val="0"/>
-                <w:sz w:val="24"/>
-              </w:rPr>
-              <w:t>异步</w:t>
-            </w:r>
-            <w:r>
-              <w:rPr>
-                <w:rFonts w:ascii="宋体" w:hAnsi="宋体" w:hint="eastAsia"/>
-                <w:kern w:val="0"/>
-                <w:sz w:val="24"/>
-              </w:rPr>
-              <w:t>以</w:t>
-            </w:r>
-            <w:proofErr w:type="gramEnd"/>
-            <w:r>
-              <w:rPr>
-                <w:rFonts w:ascii="宋体" w:hAnsi="宋体" w:hint="eastAsia"/>
-                <w:kern w:val="0"/>
-                <w:sz w:val="24"/>
-              </w:rPr>
-              <w:t>优化网络性能</w:t>
+              <w:t>系统内实现线程和协程的统一调度，使得修改后的系统也可以支持Redis的运行。之后，</w:t>
+            </w:r>
+            <w:r>
+              <w:rPr>
+                <w:rFonts w:ascii="宋体" w:hAnsi="宋体" w:hint="eastAsia"/>
+                <w:kern w:val="0"/>
+                <w:sz w:val="24"/>
+              </w:rPr>
+              <w:t>在系统内的网络驱动引入异步</w:t>
+            </w:r>
+            <w:r>
+              <w:rPr>
+                <w:rFonts w:ascii="宋体" w:hAnsi="宋体" w:hint="eastAsia"/>
+                <w:kern w:val="0"/>
+                <w:sz w:val="24"/>
+              </w:rPr>
+              <w:t>以优化网络性能</w:t>
             </w:r>
             <w:r>
               <w:rPr>
@@ -6674,6 +6208,14 @@
               </w:rPr>
               <w:t>解决方案为：首先，通过对比实验，已经确定是由于任务调度模块的修改引起的错误。之后，会检查该模块的修改代码是否有不完善之处，并加以修改。同时，也会使用打印测试输出、启用/禁用关键代码对比运行结果等方式，定位错误出现的地点和原因，并加以解决。</w:t>
             </w:r>
+            <w:r>
+              <w:rPr>
+                <w:rFonts w:ascii="宋体" w:hAnsi="宋体" w:hint="eastAsia"/>
+                <w:kern w:val="0"/>
+                <w:sz w:val="24"/>
+              </w:rPr>
+              <w:t>同时，也会检查其下层修改后的代码的问题，即，检查QEMU中的中断控制器与协程调度器的代码。</w:t>
+            </w:r>
           </w:p>
           <w:p>
             <w:pPr>
@@ -6682,7 +6224,7 @@
               <w:adjustRightInd w:val="0"/>
               <w:spacing w:line="480" w:lineRule="auto"/>
               <w:rPr>
-                <w:rFonts w:ascii="宋体" w:hAnsi="宋体" w:hint="eastAsia"/>
+                <w:rFonts w:ascii="宋体" w:hAnsi="宋体"/>
                 <w:b/>
                 <w:kern w:val="0"/>
                 <w:sz w:val="24"/>
@@ -6696,35 +6238,7 @@
               <w:adjustRightInd w:val="0"/>
               <w:spacing w:line="480" w:lineRule="auto"/>
               <w:rPr>
-                <w:rFonts w:ascii="宋体" w:hAnsi="宋体"/>
-                <w:b/>
-                <w:kern w:val="0"/>
-                <w:sz w:val="24"/>
-              </w:rPr>
-            </w:pPr>
-          </w:p>
-          <w:p>
-            <w:pPr>
-              <w:autoSpaceDE w:val="0"/>
-              <w:autoSpaceDN w:val="0"/>
-              <w:adjustRightInd w:val="0"/>
-              <w:spacing w:line="480" w:lineRule="auto"/>
-              <w:rPr>
-                <w:rFonts w:ascii="宋体" w:hAnsi="宋体"/>
-                <w:b/>
-                <w:kern w:val="0"/>
-                <w:sz w:val="24"/>
-              </w:rPr>
-            </w:pPr>
-          </w:p>
-          <w:p>
-            <w:pPr>
-              <w:autoSpaceDE w:val="0"/>
-              <w:autoSpaceDN w:val="0"/>
-              <w:adjustRightInd w:val="0"/>
-              <w:spacing w:line="480" w:lineRule="auto"/>
-              <w:rPr>
-                <w:rFonts w:ascii="黑体" w:eastAsia="黑体" w:hAnsi="黑体"/>
+                <w:rFonts w:ascii="黑体" w:eastAsia="黑体" w:hAnsi="黑体" w:hint="eastAsia"/>
                 <w:b/>
                 <w:kern w:val="0"/>
                 <w:sz w:val="32"/>
@@ -6825,7 +6339,7 @@
               <w:adjustRightInd w:val="0"/>
               <w:spacing w:beforeLines="100" w:before="312" w:afterLines="100" w:after="312"/>
               <w:rPr>
-                <w:rFonts w:ascii="宋体" w:hAnsi="宋体" w:hint="eastAsia"/>
+                <w:rFonts w:ascii="宋体" w:hAnsi="宋体"/>
                 <w:kern w:val="0"/>
                 <w:sz w:val="24"/>
               </w:rPr>
@@ -6868,7 +6382,39 @@
                 <w:kern w:val="0"/>
                 <w:sz w:val="24"/>
               </w:rPr>
-              <w:t>：搭建测试平台、测试并测量性能、撰写论文。</w:t>
+              <w:t>：搭建测试平台、测试并测量性能、</w:t>
+            </w:r>
+            <w:r>
+              <w:rPr>
+                <w:rFonts w:ascii="宋体" w:hAnsi="宋体" w:hint="eastAsia"/>
+                <w:kern w:val="0"/>
+                <w:sz w:val="24"/>
+              </w:rPr>
+              <w:t>准备</w:t>
+            </w:r>
+            <w:r>
+              <w:rPr>
+                <w:rFonts w:ascii="宋体" w:hAnsi="宋体" w:hint="eastAsia"/>
+                <w:kern w:val="0"/>
+                <w:sz w:val="24"/>
+              </w:rPr>
+              <w:t>论文</w:t>
+            </w:r>
+            <w:r>
+              <w:rPr>
+                <w:rFonts w:ascii="宋体" w:hAnsi="宋体" w:hint="eastAsia"/>
+                <w:kern w:val="0"/>
+                <w:sz w:val="24"/>
+              </w:rPr>
+              <w:t>与答辩</w:t>
+            </w:r>
+            <w:r>
+              <w:rPr>
+                <w:rFonts w:ascii="宋体" w:hAnsi="宋体" w:hint="eastAsia"/>
+                <w:kern w:val="0"/>
+                <w:sz w:val="24"/>
+              </w:rPr>
+              <w:t>。</w:t>
             </w:r>
             <w:r>
               <w:rPr>
@@ -6877,6 +6423,22 @@
                 <w:sz w:val="24"/>
               </w:rPr>
               <w:t>其中，搭建测试平台包含：完成网络模块的修改，以及修改任务调度模块的错误，使得Redis等应用程序可以稳定运行。</w:t>
+            </w:r>
+            <w:r>
+              <w:rPr>
+                <w:rFonts w:ascii="宋体" w:hAnsi="宋体" w:hint="eastAsia"/>
+                <w:kern w:val="0"/>
+                <w:sz w:val="24"/>
+              </w:rPr>
+              <w:t>测试并测量性能包括：设计实验方案，</w:t>
+            </w:r>
+            <w:r>
+              <w:rPr>
+                <w:rFonts w:ascii="宋体" w:hAnsi="宋体" w:hint="eastAsia"/>
+                <w:kern w:val="0"/>
+                <w:sz w:val="24"/>
+              </w:rPr>
+              <w:t>与学长、老师讨论实验方案，开展实验，以及统计数据。准备论文与答辩包括：撰写论文，准备答辩展示，制作答辩幻灯片，设计演示方案、开发演示程序，准备答辩材料，准备存档材料。</w:t>
             </w:r>
           </w:p>
           <w:p>
@@ -6931,14 +6493,6 @@
               </w:rPr>
               <w:t>如下：</w:t>
             </w:r>
-            <w:r>
-              <w:rPr>
-                <w:rFonts w:ascii="宋体" w:hAnsi="宋体" w:hint="eastAsia"/>
-                <w:kern w:val="0"/>
-                <w:sz w:val="24"/>
-              </w:rPr>
-              <w:t>：</w:t>
-            </w:r>
           </w:p>
           <w:p>
             <w:pPr>
@@ -6947,7 +6501,7 @@
               <w:adjustRightInd w:val="0"/>
               <w:spacing w:beforeLines="100" w:before="312" w:afterLines="100" w:after="312"/>
               <w:rPr>
-                <w:rFonts w:ascii="宋体" w:hAnsi="宋体" w:hint="eastAsia"/>
+                <w:rFonts w:ascii="宋体" w:hAnsi="宋体"/>
                 <w:kern w:val="0"/>
                 <w:sz w:val="24"/>
               </w:rPr>
@@ -6992,7 +6546,7 @@
               <w:adjustRightInd w:val="0"/>
               <w:spacing w:beforeLines="100" w:before="312" w:afterLines="100" w:after="312"/>
               <w:rPr>
-                <w:rFonts w:ascii="宋体" w:hAnsi="宋体" w:hint="eastAsia"/>
+                <w:rFonts w:ascii="宋体" w:hAnsi="宋体"/>
                 <w:kern w:val="0"/>
                 <w:sz w:val="24"/>
               </w:rPr>
@@ -7021,7 +6575,7 @@
               <w:adjustRightInd w:val="0"/>
               <w:spacing w:beforeLines="100" w:before="312" w:afterLines="100" w:after="312"/>
               <w:rPr>
-                <w:rFonts w:ascii="宋体" w:hAnsi="宋体" w:hint="eastAsia"/>
+                <w:rFonts w:ascii="宋体" w:hAnsi="宋体"/>
                 <w:kern w:val="0"/>
                 <w:sz w:val="24"/>
               </w:rPr>
@@ -7050,7 +6604,7 @@
               <w:adjustRightInd w:val="0"/>
               <w:spacing w:beforeLines="100" w:before="312" w:afterLines="100" w:after="312"/>
               <w:rPr>
-                <w:rFonts w:ascii="宋体" w:hAnsi="宋体" w:hint="eastAsia"/>
+                <w:rFonts w:ascii="宋体" w:hAnsi="宋体"/>
                 <w:kern w:val="0"/>
                 <w:sz w:val="24"/>
               </w:rPr>
@@ -7079,7 +6633,7 @@
               <w:adjustRightInd w:val="0"/>
               <w:spacing w:beforeLines="100" w:before="312" w:afterLines="100" w:after="312"/>
               <w:rPr>
-                <w:rFonts w:ascii="宋体" w:hAnsi="宋体" w:hint="eastAsia"/>
+                <w:rFonts w:ascii="宋体" w:hAnsi="宋体"/>
                 <w:kern w:val="0"/>
                 <w:sz w:val="24"/>
               </w:rPr>
@@ -7108,7 +6662,7 @@
               <w:adjustRightInd w:val="0"/>
               <w:spacing w:beforeLines="100" w:before="312" w:afterLines="100" w:after="312"/>
               <w:rPr>
-                <w:rFonts w:ascii="宋体" w:hAnsi="宋体" w:hint="eastAsia"/>
+                <w:rFonts w:ascii="宋体" w:hAnsi="宋体"/>
                 <w:kern w:val="0"/>
                 <w:sz w:val="24"/>
               </w:rPr>
@@ -7137,7 +6691,7 @@
               <w:adjustRightInd w:val="0"/>
               <w:spacing w:beforeLines="100" w:before="312" w:afterLines="100" w:after="312"/>
               <w:rPr>
-                <w:rFonts w:ascii="宋体" w:hAnsi="宋体" w:hint="eastAsia"/>
+                <w:rFonts w:ascii="宋体" w:hAnsi="宋体"/>
                 <w:kern w:val="0"/>
                 <w:sz w:val="24"/>
               </w:rPr>
@@ -7182,7 +6736,7 @@
               <w:adjustRightInd w:val="0"/>
               <w:spacing w:beforeLines="100" w:before="312" w:afterLines="100" w:after="312"/>
               <w:rPr>
-                <w:rFonts w:ascii="宋体" w:hAnsi="宋体" w:hint="eastAsia"/>
+                <w:rFonts w:ascii="宋体" w:hAnsi="宋体"/>
                 <w:kern w:val="0"/>
                 <w:sz w:val="24"/>
               </w:rPr>
@@ -7203,7 +6757,7 @@
               <w:adjustRightInd w:val="0"/>
               <w:spacing w:beforeLines="100" w:before="312" w:afterLines="100" w:after="312"/>
               <w:rPr>
-                <w:rFonts w:ascii="宋体" w:hAnsi="宋体" w:hint="eastAsia"/>
+                <w:rFonts w:ascii="宋体" w:hAnsi="宋体"/>
                 <w:kern w:val="0"/>
                 <w:sz w:val="24"/>
               </w:rPr>
@@ -7240,7 +6794,7 @@
               <w:adjustRightInd w:val="0"/>
               <w:spacing w:beforeLines="100" w:before="312" w:afterLines="100" w:after="312"/>
               <w:rPr>
-                <w:rFonts w:ascii="宋体" w:hAnsi="宋体" w:hint="eastAsia"/>
+                <w:rFonts w:ascii="宋体" w:hAnsi="宋体"/>
                 <w:kern w:val="0"/>
                 <w:sz w:val="24"/>
               </w:rPr>
@@ -7261,7 +6815,7 @@
               <w:adjustRightInd w:val="0"/>
               <w:spacing w:beforeLines="100" w:before="312" w:afterLines="100" w:after="312"/>
               <w:rPr>
-                <w:rFonts w:ascii="宋体" w:hAnsi="宋体" w:hint="eastAsia"/>
+                <w:rFonts w:ascii="宋体" w:hAnsi="宋体"/>
                 <w:kern w:val="0"/>
                 <w:sz w:val="24"/>
               </w:rPr>
@@ -7290,18 +6844,17 @@
               <w:adjustRightInd w:val="0"/>
               <w:spacing w:beforeLines="100" w:before="312" w:afterLines="100" w:after="312"/>
               <w:rPr>
-                <w:rFonts w:ascii="宋体" w:hAnsi="宋体" w:hint="eastAsia"/>
-                <w:kern w:val="0"/>
-                <w:sz w:val="24"/>
-              </w:rPr>
-            </w:pPr>
-            <w:r>
-              <w:rPr>
                 <w:rFonts w:ascii="宋体" w:hAnsi="宋体"/>
                 <w:kern w:val="0"/>
                 <w:sz w:val="24"/>
               </w:rPr>
-              <w:lastRenderedPageBreak/>
+            </w:pPr>
+            <w:r>
+              <w:rPr>
+                <w:rFonts w:ascii="宋体" w:hAnsi="宋体"/>
+                <w:kern w:val="0"/>
+                <w:sz w:val="24"/>
+              </w:rPr>
               <w:t>4.23</w:t>
             </w:r>
             <w:r>
@@ -7336,7 +6889,7 @@
               <w:adjustRightInd w:val="0"/>
               <w:spacing w:beforeLines="100" w:before="312" w:afterLines="100" w:after="312"/>
               <w:rPr>
-                <w:rFonts w:ascii="宋体" w:hAnsi="宋体" w:hint="eastAsia"/>
+                <w:rFonts w:ascii="宋体" w:hAnsi="宋体"/>
                 <w:kern w:val="0"/>
                 <w:sz w:val="24"/>
               </w:rPr>
@@ -7363,25 +6916,7 @@
                 <w:kern w:val="0"/>
                 <w:sz w:val="24"/>
               </w:rPr>
-              <w:t>QEMU结构，完善</w:t>
-            </w:r>
-            <w:proofErr w:type="gramStart"/>
-            <w:r>
-              <w:rPr>
-                <w:rFonts w:ascii="宋体" w:hAnsi="宋体" w:hint="eastAsia"/>
-                <w:kern w:val="0"/>
-                <w:sz w:val="24"/>
-              </w:rPr>
-              <w:t>调度器</w:t>
-            </w:r>
-            <w:proofErr w:type="gramEnd"/>
-            <w:r>
-              <w:rPr>
-                <w:rFonts w:ascii="宋体" w:hAnsi="宋体" w:hint="eastAsia"/>
-                <w:kern w:val="0"/>
-                <w:sz w:val="24"/>
-              </w:rPr>
-              <w:t>文档</w:t>
+              <w:t>QEMU结构，完善调度器文档</w:t>
             </w:r>
           </w:p>
           <w:p>
@@ -7391,7 +6926,7 @@
               <w:adjustRightInd w:val="0"/>
               <w:spacing w:beforeLines="100" w:before="312" w:afterLines="100" w:after="312"/>
               <w:rPr>
-                <w:rFonts w:ascii="宋体" w:hAnsi="宋体" w:hint="eastAsia"/>
+                <w:rFonts w:ascii="宋体" w:hAnsi="宋体"/>
                 <w:kern w:val="0"/>
                 <w:sz w:val="24"/>
               </w:rPr>
@@ -7428,7 +6963,7 @@
               <w:adjustRightInd w:val="0"/>
               <w:spacing w:beforeLines="100" w:before="312" w:afterLines="100" w:after="312"/>
               <w:rPr>
-                <w:rFonts w:ascii="宋体" w:hAnsi="宋体" w:hint="eastAsia"/>
+                <w:rFonts w:ascii="宋体" w:hAnsi="宋体"/>
                 <w:kern w:val="0"/>
                 <w:sz w:val="24"/>
               </w:rPr>
@@ -7484,6 +7019,7 @@
                 <w:kern w:val="0"/>
                 <w:sz w:val="24"/>
               </w:rPr>
+              <w:lastRenderedPageBreak/>
               <w:t xml:space="preserve">1. </w:t>
             </w:r>
             <w:r>
@@ -7523,7 +7059,7 @@
               <w:adjustRightInd w:val="0"/>
               <w:spacing w:beforeLines="100" w:before="312" w:afterLines="100" w:after="312"/>
               <w:rPr>
-                <w:rFonts w:ascii="宋体" w:hAnsi="宋体" w:hint="eastAsia"/>
+                <w:rFonts w:ascii="宋体" w:hAnsi="宋体"/>
                 <w:kern w:val="0"/>
                 <w:sz w:val="24"/>
               </w:rPr>
@@ -7535,6 +7071,266 @@
                 <w:sz w:val="24"/>
               </w:rPr>
               <w:t>1. 撰写论文</w:t>
+            </w:r>
+          </w:p>
+          <w:p>
+            <w:pPr>
+              <w:autoSpaceDE w:val="0"/>
+              <w:autoSpaceDN w:val="0"/>
+              <w:adjustRightInd w:val="0"/>
+              <w:spacing w:beforeLines="100" w:before="312" w:afterLines="100" w:after="312"/>
+              <w:rPr>
+                <w:rFonts w:ascii="宋体" w:hAnsi="宋体"/>
+                <w:kern w:val="0"/>
+                <w:sz w:val="24"/>
+              </w:rPr>
+            </w:pPr>
+            <w:r>
+              <w:rPr>
+                <w:rFonts w:ascii="宋体" w:hAnsi="宋体" w:hint="eastAsia"/>
+                <w:kern w:val="0"/>
+                <w:sz w:val="24"/>
+              </w:rPr>
+              <w:t>5.14-5.20：</w:t>
+            </w:r>
+          </w:p>
+          <w:p>
+            <w:pPr>
+              <w:autoSpaceDE w:val="0"/>
+              <w:autoSpaceDN w:val="0"/>
+              <w:adjustRightInd w:val="0"/>
+              <w:spacing w:beforeLines="100" w:before="312" w:afterLines="100" w:after="312"/>
+              <w:rPr>
+                <w:rFonts w:ascii="宋体" w:hAnsi="宋体"/>
+                <w:kern w:val="0"/>
+                <w:sz w:val="24"/>
+              </w:rPr>
+            </w:pPr>
+            <w:r>
+              <w:rPr>
+                <w:rFonts w:ascii="宋体" w:hAnsi="宋体" w:hint="eastAsia"/>
+                <w:kern w:val="0"/>
+                <w:sz w:val="24"/>
+              </w:rPr>
+              <w:t>1. 准备演示程序</w:t>
+            </w:r>
+          </w:p>
+          <w:p>
+            <w:pPr>
+              <w:autoSpaceDE w:val="0"/>
+              <w:autoSpaceDN w:val="0"/>
+              <w:adjustRightInd w:val="0"/>
+              <w:spacing w:beforeLines="100" w:before="312" w:afterLines="100" w:after="312"/>
+              <w:rPr>
+                <w:rFonts w:ascii="宋体" w:hAnsi="宋体"/>
+                <w:kern w:val="0"/>
+                <w:sz w:val="24"/>
+              </w:rPr>
+            </w:pPr>
+            <w:r>
+              <w:rPr>
+                <w:rFonts w:ascii="宋体" w:hAnsi="宋体" w:hint="eastAsia"/>
+                <w:kern w:val="0"/>
+                <w:sz w:val="24"/>
+              </w:rPr>
+              <w:t>2. 准备答辩展示幻灯片</w:t>
+            </w:r>
+          </w:p>
+          <w:p>
+            <w:pPr>
+              <w:autoSpaceDE w:val="0"/>
+              <w:autoSpaceDN w:val="0"/>
+              <w:adjustRightInd w:val="0"/>
+              <w:spacing w:beforeLines="100" w:before="312" w:afterLines="100" w:after="312"/>
+              <w:rPr>
+                <w:rFonts w:ascii="宋体" w:hAnsi="宋体"/>
+                <w:kern w:val="0"/>
+                <w:sz w:val="24"/>
+              </w:rPr>
+            </w:pPr>
+            <w:r>
+              <w:rPr>
+                <w:rFonts w:ascii="宋体" w:hAnsi="宋体" w:hint="eastAsia"/>
+                <w:kern w:val="0"/>
+                <w:sz w:val="24"/>
+              </w:rPr>
+              <w:t>5.21-5.27：</w:t>
+            </w:r>
+          </w:p>
+          <w:p>
+            <w:pPr>
+              <w:autoSpaceDE w:val="0"/>
+              <w:autoSpaceDN w:val="0"/>
+              <w:adjustRightInd w:val="0"/>
+              <w:spacing w:beforeLines="100" w:before="312" w:afterLines="100" w:after="312"/>
+              <w:rPr>
+                <w:rFonts w:ascii="宋体" w:hAnsi="宋体"/>
+                <w:kern w:val="0"/>
+                <w:sz w:val="24"/>
+              </w:rPr>
+            </w:pPr>
+            <w:r>
+              <w:rPr>
+                <w:rFonts w:ascii="宋体" w:hAnsi="宋体" w:hint="eastAsia"/>
+                <w:kern w:val="0"/>
+                <w:sz w:val="24"/>
+              </w:rPr>
+              <w:t>1. 准备演示程序</w:t>
+            </w:r>
+          </w:p>
+          <w:p>
+            <w:pPr>
+              <w:autoSpaceDE w:val="0"/>
+              <w:autoSpaceDN w:val="0"/>
+              <w:adjustRightInd w:val="0"/>
+              <w:spacing w:beforeLines="100" w:before="312" w:afterLines="100" w:after="312"/>
+              <w:rPr>
+                <w:rFonts w:ascii="宋体" w:hAnsi="宋体"/>
+                <w:kern w:val="0"/>
+                <w:sz w:val="24"/>
+              </w:rPr>
+            </w:pPr>
+            <w:r>
+              <w:rPr>
+                <w:rFonts w:ascii="宋体" w:hAnsi="宋体" w:hint="eastAsia"/>
+                <w:kern w:val="0"/>
+                <w:sz w:val="24"/>
+              </w:rPr>
+              <w:t>2. 准备答辩演示幻灯片</w:t>
+            </w:r>
+          </w:p>
+          <w:p>
+            <w:pPr>
+              <w:autoSpaceDE w:val="0"/>
+              <w:autoSpaceDN w:val="0"/>
+              <w:adjustRightInd w:val="0"/>
+              <w:spacing w:beforeLines="100" w:before="312" w:afterLines="100" w:after="312"/>
+              <w:rPr>
+                <w:rFonts w:ascii="宋体" w:hAnsi="宋体"/>
+                <w:kern w:val="0"/>
+                <w:sz w:val="24"/>
+              </w:rPr>
+            </w:pPr>
+            <w:r>
+              <w:rPr>
+                <w:rFonts w:ascii="宋体" w:hAnsi="宋体" w:hint="eastAsia"/>
+                <w:kern w:val="0"/>
+                <w:sz w:val="24"/>
+              </w:rPr>
+              <w:t>3. 准备答辩材料</w:t>
+            </w:r>
+          </w:p>
+          <w:p>
+            <w:pPr>
+              <w:autoSpaceDE w:val="0"/>
+              <w:autoSpaceDN w:val="0"/>
+              <w:adjustRightInd w:val="0"/>
+              <w:spacing w:beforeLines="100" w:before="312" w:afterLines="100" w:after="312"/>
+              <w:rPr>
+                <w:rFonts w:ascii="宋体" w:hAnsi="宋体"/>
+                <w:kern w:val="0"/>
+                <w:sz w:val="24"/>
+              </w:rPr>
+            </w:pPr>
+            <w:r>
+              <w:rPr>
+                <w:rFonts w:ascii="宋体" w:hAnsi="宋体" w:hint="eastAsia"/>
+                <w:kern w:val="0"/>
+                <w:sz w:val="24"/>
+              </w:rPr>
+              <w:t>5.28-6.3</w:t>
+            </w:r>
+          </w:p>
+          <w:p>
+            <w:pPr>
+              <w:autoSpaceDE w:val="0"/>
+              <w:autoSpaceDN w:val="0"/>
+              <w:adjustRightInd w:val="0"/>
+              <w:spacing w:beforeLines="100" w:before="312" w:afterLines="100" w:after="312"/>
+              <w:rPr>
+                <w:rFonts w:ascii="宋体" w:hAnsi="宋体"/>
+                <w:kern w:val="0"/>
+                <w:sz w:val="24"/>
+              </w:rPr>
+            </w:pPr>
+            <w:r>
+              <w:rPr>
+                <w:rFonts w:ascii="宋体" w:hAnsi="宋体" w:hint="eastAsia"/>
+                <w:kern w:val="0"/>
+                <w:sz w:val="24"/>
+              </w:rPr>
+              <w:t>1. 准备和修改答辩演示幻灯片</w:t>
+            </w:r>
+          </w:p>
+          <w:p>
+            <w:pPr>
+              <w:autoSpaceDE w:val="0"/>
+              <w:autoSpaceDN w:val="0"/>
+              <w:adjustRightInd w:val="0"/>
+              <w:spacing w:beforeLines="100" w:before="312" w:afterLines="100" w:after="312"/>
+              <w:rPr>
+                <w:rFonts w:ascii="宋体" w:hAnsi="宋体"/>
+                <w:kern w:val="0"/>
+                <w:sz w:val="24"/>
+              </w:rPr>
+            </w:pPr>
+            <w:r>
+              <w:rPr>
+                <w:rFonts w:ascii="宋体" w:hAnsi="宋体" w:hint="eastAsia"/>
+                <w:kern w:val="0"/>
+                <w:sz w:val="24"/>
+              </w:rPr>
+              <w:t>2. 准备答辩材料</w:t>
+            </w:r>
+          </w:p>
+          <w:p>
+            <w:pPr>
+              <w:autoSpaceDE w:val="0"/>
+              <w:autoSpaceDN w:val="0"/>
+              <w:adjustRightInd w:val="0"/>
+              <w:spacing w:beforeLines="100" w:before="312" w:afterLines="100" w:after="312"/>
+              <w:rPr>
+                <w:rFonts w:ascii="宋体" w:hAnsi="宋体"/>
+                <w:kern w:val="0"/>
+                <w:sz w:val="24"/>
+              </w:rPr>
+            </w:pPr>
+            <w:r>
+              <w:rPr>
+                <w:rFonts w:ascii="宋体" w:hAnsi="宋体" w:hint="eastAsia"/>
+                <w:kern w:val="0"/>
+                <w:sz w:val="24"/>
+              </w:rPr>
+              <w:t>3. 进行答辩</w:t>
+            </w:r>
+          </w:p>
+          <w:p>
+            <w:pPr>
+              <w:autoSpaceDE w:val="0"/>
+              <w:autoSpaceDN w:val="0"/>
+              <w:adjustRightInd w:val="0"/>
+              <w:spacing w:beforeLines="100" w:before="312" w:afterLines="100" w:after="312"/>
+              <w:rPr>
+                <w:rFonts w:ascii="宋体" w:hAnsi="宋体" w:hint="eastAsia"/>
+                <w:kern w:val="0"/>
+                <w:sz w:val="24"/>
+              </w:rPr>
+            </w:pPr>
+            <w:r>
+              <w:rPr>
+                <w:rFonts w:ascii="宋体" w:hAnsi="宋体" w:hint="eastAsia"/>
+                <w:kern w:val="0"/>
+                <w:sz w:val="24"/>
+              </w:rPr>
+              <w:t>4. 准备存档材料</w:t>
+            </w:r>
+            <w:r>
+              <w:rPr>
+                <w:rFonts w:ascii="宋体" w:hAnsi="宋体" w:hint="eastAsia"/>
+                <w:kern w:val="0"/>
+                <w:sz w:val="24"/>
+              </w:rPr>
+              <w:t>并存档</w:t>
             </w:r>
           </w:p>
         </w:tc>
@@ -7721,6 +7517,7 @@
                 <w:b/>
                 <w:sz w:val="28"/>
               </w:rPr>
+              <w:lastRenderedPageBreak/>
               <w:t>成绩</w:t>
             </w:r>
             <w:r>
@@ -7974,8 +7771,8 @@
           <w:u w:val="double"/>
         </w:rPr>
         <w:sectPr>
-          <w:headerReference w:type="default" r:id="rId17"/>
-          <w:footerReference w:type="default" r:id="rId18"/>
+          <w:headerReference w:type="default" r:id="rId15"/>
+          <w:footerReference w:type="default" r:id="rId16"/>
           <w:pgSz w:w="11906" w:h="16838" w:code="9"/>
           <w:pgMar w:top="1701" w:right="1474" w:bottom="1474" w:left="1701" w:header="1361" w:footer="1134" w:gutter="0"/>
           <w:pgNumType w:start="1"/>
@@ -11853,8 +11650,8 @@
         <w:widowControl/>
         <w:jc w:val="left"/>
         <w:sectPr>
-          <w:headerReference w:type="default" r:id="rId19"/>
-          <w:footerReference w:type="default" r:id="rId20"/>
+          <w:headerReference w:type="default" r:id="rId17"/>
+          <w:footerReference w:type="default" r:id="rId18"/>
           <w:pgSz w:w="11906" w:h="16838" w:code="9"/>
           <w:pgMar w:top="1701" w:right="1474" w:bottom="1474" w:left="1701" w:header="1361" w:footer="1134" w:gutter="0"/>
           <w:pgNumType w:start="1"/>
@@ -12191,12 +11988,12 @@
                   </w:r>
                   <w:smartTag w:uri="urn:schemas-microsoft-com:office:smarttags" w:element="chmetcnv">
                     <w:smartTagPr>
+                      <w:attr w:name="UnitName" w:val="cm"/>
+                      <w:attr w:name="SourceValue" w:val="3.5"/>
+                      <w:attr w:name="HasSpace" w:val="False"/>
+                      <w:attr w:name="Negative" w:val="False"/>
+                      <w:attr w:name="NumberType" w:val="1"/>
                       <w:attr w:name="TCSC" w:val="0"/>
-                      <w:attr w:name="NumberType" w:val="1"/>
-                      <w:attr w:name="Negative" w:val="False"/>
-                      <w:attr w:name="HasSpace" w:val="False"/>
-                      <w:attr w:name="SourceValue" w:val="3.5"/>
-                      <w:attr w:name="UnitName" w:val="cm"/>
                     </w:smartTagPr>
                     <w:r>
                       <w:rPr>
@@ -12218,12 +12015,12 @@
                   </w:r>
                   <w:smartTag w:uri="urn:schemas-microsoft-com:office:smarttags" w:element="chmetcnv">
                     <w:smartTagPr>
+                      <w:attr w:name="UnitName" w:val="cm"/>
+                      <w:attr w:name="SourceValue" w:val="2.6"/>
+                      <w:attr w:name="HasSpace" w:val="False"/>
+                      <w:attr w:name="Negative" w:val="False"/>
+                      <w:attr w:name="NumberType" w:val="1"/>
                       <w:attr w:name="TCSC" w:val="0"/>
-                      <w:attr w:name="NumberType" w:val="1"/>
-                      <w:attr w:name="Negative" w:val="False"/>
-                      <w:attr w:name="HasSpace" w:val="False"/>
-                      <w:attr w:name="SourceValue" w:val="2.6"/>
-                      <w:attr w:name="UnitName" w:val="cm"/>
                     </w:smartTagPr>
                     <w:r>
                       <w:rPr>
@@ -12245,12 +12042,12 @@
                   </w:r>
                   <w:smartTag w:uri="urn:schemas-microsoft-com:office:smarttags" w:element="chmetcnv">
                     <w:smartTagPr>
+                      <w:attr w:name="UnitName" w:val="cm"/>
+                      <w:attr w:name="SourceValue" w:val="3"/>
+                      <w:attr w:name="HasSpace" w:val="False"/>
+                      <w:attr w:name="Negative" w:val="False"/>
+                      <w:attr w:name="NumberType" w:val="1"/>
                       <w:attr w:name="TCSC" w:val="0"/>
-                      <w:attr w:name="NumberType" w:val="1"/>
-                      <w:attr w:name="Negative" w:val="False"/>
-                      <w:attr w:name="HasSpace" w:val="False"/>
-                      <w:attr w:name="SourceValue" w:val="3"/>
-                      <w:attr w:name="UnitName" w:val="cm"/>
                     </w:smartTagPr>
                     <w:r>
                       <w:rPr>
@@ -12272,12 +12069,12 @@
                   </w:r>
                   <w:smartTag w:uri="urn:schemas-microsoft-com:office:smarttags" w:element="chmetcnv">
                     <w:smartTagPr>
+                      <w:attr w:name="UnitName" w:val="cm"/>
+                      <w:attr w:name="SourceValue" w:val="2.6"/>
+                      <w:attr w:name="HasSpace" w:val="False"/>
+                      <w:attr w:name="Negative" w:val="False"/>
+                      <w:attr w:name="NumberType" w:val="1"/>
                       <w:attr w:name="TCSC" w:val="0"/>
-                      <w:attr w:name="NumberType" w:val="1"/>
-                      <w:attr w:name="Negative" w:val="False"/>
-                      <w:attr w:name="HasSpace" w:val="False"/>
-                      <w:attr w:name="SourceValue" w:val="2.6"/>
-                      <w:attr w:name="UnitName" w:val="cm"/>
                     </w:smartTagPr>
                     <w:r>
                       <w:rPr>
@@ -12346,12 +12143,12 @@
                   </w:r>
                   <w:smartTag w:uri="urn:schemas-microsoft-com:office:smarttags" w:element="chmetcnv">
                     <w:smartTagPr>
+                      <w:attr w:name="UnitName" w:val="cm"/>
+                      <w:attr w:name="SourceValue" w:val="2"/>
+                      <w:attr w:name="HasSpace" w:val="False"/>
+                      <w:attr w:name="Negative" w:val="False"/>
+                      <w:attr w:name="NumberType" w:val="1"/>
                       <w:attr w:name="TCSC" w:val="0"/>
-                      <w:attr w:name="NumberType" w:val="1"/>
-                      <w:attr w:name="Negative" w:val="False"/>
-                      <w:attr w:name="HasSpace" w:val="False"/>
-                      <w:attr w:name="SourceValue" w:val="2"/>
-                      <w:attr w:name="UnitName" w:val="cm"/>
                     </w:smartTagPr>
                     <w:r>
                       <w:rPr>
@@ -12373,12 +12170,12 @@
                   </w:r>
                   <w:smartTag w:uri="urn:schemas-microsoft-com:office:smarttags" w:element="chmetcnv">
                     <w:smartTagPr>
+                      <w:attr w:name="UnitName" w:val="cm"/>
+                      <w:attr w:name="SourceValue" w:val="0"/>
+                      <w:attr w:name="HasSpace" w:val="False"/>
+                      <w:attr w:name="Negative" w:val="False"/>
+                      <w:attr w:name="NumberType" w:val="1"/>
                       <w:attr w:name="TCSC" w:val="0"/>
-                      <w:attr w:name="NumberType" w:val="1"/>
-                      <w:attr w:name="Negative" w:val="False"/>
-                      <w:attr w:name="HasSpace" w:val="False"/>
-                      <w:attr w:name="SourceValue" w:val="0"/>
-                      <w:attr w:name="UnitName" w:val="cm"/>
                     </w:smartTagPr>
                     <w:r>
                       <w:rPr>
@@ -12422,12 +12219,12 @@
                   </w:r>
                   <w:smartTag w:uri="urn:schemas-microsoft-com:office:smarttags" w:element="chmetcnv">
                     <w:smartTagPr>
+                      <w:attr w:name="UnitName" w:val="磅"/>
+                      <w:attr w:name="SourceValue" w:val=".5"/>
+                      <w:attr w:name="HasSpace" w:val="False"/>
+                      <w:attr w:name="Negative" w:val="False"/>
+                      <w:attr w:name="NumberType" w:val="1"/>
                       <w:attr w:name="TCSC" w:val="0"/>
-                      <w:attr w:name="NumberType" w:val="1"/>
-                      <w:attr w:name="Negative" w:val="False"/>
-                      <w:attr w:name="HasSpace" w:val="False"/>
-                      <w:attr w:name="SourceValue" w:val=".5"/>
-                      <w:attr w:name="UnitName" w:val="磅"/>
                     </w:smartTagPr>
                     <w:r>
                       <w:rPr>
@@ -12563,19 +12360,8 @@
                       <w:kern w:val="0"/>
                       <w:sz w:val="24"/>
                     </w:rPr>
-                    <w:t>间距：</w:t>
-                  </w:r>
-                  <w:proofErr w:type="gramStart"/>
-                  <w:r>
-                    <w:rPr>
-                      <w:rFonts w:hint="eastAsia"/>
-                      <w:color w:val="000000"/>
-                      <w:kern w:val="0"/>
-                      <w:sz w:val="24"/>
-                    </w:rPr>
-                    <w:t>段前</w:t>
-                  </w:r>
-                  <w:proofErr w:type="gramEnd"/>
+                    <w:t>间距：段前</w:t>
+                  </w:r>
                   <w:r>
                     <w:rPr>
                       <w:color w:val="000000"/>
@@ -12658,19 +12444,8 @@
                       <w:kern w:val="0"/>
                       <w:sz w:val="24"/>
                     </w:rPr>
-                    <w:t>间距：</w:t>
-                  </w:r>
-                  <w:proofErr w:type="gramStart"/>
-                  <w:r>
-                    <w:rPr>
-                      <w:rFonts w:hint="eastAsia"/>
-                      <w:color w:val="000000"/>
-                      <w:kern w:val="0"/>
-                      <w:sz w:val="24"/>
-                    </w:rPr>
-                    <w:t>段前</w:t>
-                  </w:r>
-                  <w:proofErr w:type="gramEnd"/>
+                    <w:t>间距：段前</w:t>
+                  </w:r>
                   <w:r>
                     <w:rPr>
                       <w:color w:val="000000"/>
@@ -12752,19 +12527,8 @@
                       <w:kern w:val="0"/>
                       <w:sz w:val="24"/>
                     </w:rPr>
-                    <w:t>间距：</w:t>
-                  </w:r>
-                  <w:proofErr w:type="gramStart"/>
-                  <w:r>
-                    <w:rPr>
-                      <w:rFonts w:hint="eastAsia"/>
-                      <w:color w:val="000000"/>
-                      <w:kern w:val="0"/>
-                      <w:sz w:val="24"/>
-                    </w:rPr>
-                    <w:t>段前</w:t>
-                  </w:r>
-                  <w:proofErr w:type="gramEnd"/>
+                    <w:t>间距：段前</w:t>
+                  </w:r>
                   <w:r>
                     <w:rPr>
                       <w:color w:val="000000"/>
@@ -12898,12 +12662,12 @@
                   </w:r>
                   <w:smartTag w:uri="urn:schemas-microsoft-com:office:smarttags" w:element="chmetcnv">
                     <w:smartTagPr>
+                      <w:attr w:name="UnitName" w:val="磅"/>
+                      <w:attr w:name="SourceValue" w:val="22"/>
+                      <w:attr w:name="HasSpace" w:val="False"/>
+                      <w:attr w:name="Negative" w:val="False"/>
+                      <w:attr w:name="NumberType" w:val="1"/>
                       <w:attr w:name="TCSC" w:val="0"/>
-                      <w:attr w:name="NumberType" w:val="1"/>
-                      <w:attr w:name="Negative" w:val="False"/>
-                      <w:attr w:name="HasSpace" w:val="False"/>
-                      <w:attr w:name="SourceValue" w:val="22"/>
-                      <w:attr w:name="UnitName" w:val="磅"/>
                     </w:smartTagPr>
                     <w:r>
                       <w:rPr>
@@ -13170,11 +12934,11 @@
                   </w:r>
                   <w:smartTag w:uri="urn:schemas-microsoft-com:office:smarttags" w:element="chsdate">
                     <w:smartTagPr>
+                      <w:attr w:name="Year" w:val="1899"/>
+                      <w:attr w:name="Month" w:val="12"/>
+                      <w:attr w:name="Day" w:val="30"/>
+                      <w:attr w:name="IsLunarDate" w:val="False"/>
                       <w:attr w:name="IsROCDate" w:val="False"/>
-                      <w:attr w:name="IsLunarDate" w:val="False"/>
-                      <w:attr w:name="Day" w:val="30"/>
-                      <w:attr w:name="Month" w:val="12"/>
-                      <w:attr w:name="Year" w:val="1899"/>
                     </w:smartTagPr>
                     <w:r>
                       <w:rPr>
@@ -13214,47 +12978,7 @@
                       <w:kern w:val="0"/>
                       <w:sz w:val="24"/>
                     </w:rPr>
-                    <w:t>正文中一级标题居中，二、三级</w:t>
-                  </w:r>
-                  <w:proofErr w:type="gramStart"/>
-                  <w:r>
-                    <w:rPr>
-                      <w:rFonts w:cs="宋体" w:hint="eastAsia"/>
-                      <w:color w:val="000000"/>
-                      <w:kern w:val="0"/>
-                      <w:sz w:val="24"/>
-                    </w:rPr>
-                    <w:t>标题居</w:t>
-                  </w:r>
-                  <w:proofErr w:type="gramEnd"/>
-                  <w:r>
-                    <w:rPr>
-                      <w:rFonts w:cs="宋体" w:hint="eastAsia"/>
-                      <w:color w:val="000000"/>
-                      <w:kern w:val="0"/>
-                      <w:sz w:val="24"/>
-                    </w:rPr>
-                    <w:t>左对齐；目录中一级</w:t>
-                  </w:r>
-                  <w:proofErr w:type="gramStart"/>
-                  <w:r>
-                    <w:rPr>
-                      <w:rFonts w:cs="宋体" w:hint="eastAsia"/>
-                      <w:color w:val="000000"/>
-                      <w:kern w:val="0"/>
-                      <w:sz w:val="24"/>
-                    </w:rPr>
-                    <w:t>标题居</w:t>
-                  </w:r>
-                  <w:proofErr w:type="gramEnd"/>
-                  <w:r>
-                    <w:rPr>
-                      <w:rFonts w:cs="宋体" w:hint="eastAsia"/>
-                      <w:color w:val="000000"/>
-                      <w:kern w:val="0"/>
-                      <w:sz w:val="24"/>
-                    </w:rPr>
-                    <w:t>左对齐，下一级标题依次向右缩进一格。</w:t>
+                    <w:t>正文中一级标题居中，二、三级标题居左对齐；目录中一级标题居左对齐，下一级标题依次向右缩进一格。</w:t>
                   </w:r>
                 </w:p>
                 <w:p>
@@ -15014,27 +14738,7 @@
                       <w:kern w:val="0"/>
                       <w:sz w:val="24"/>
                     </w:rPr>
-                    <w:t>］孙品</w:t>
-                  </w:r>
-                  <w:proofErr w:type="gramStart"/>
-                  <w:r>
-                    <w:rPr>
-                      <w:rFonts w:cs="宋体" w:hint="eastAsia"/>
-                      <w:color w:val="000000"/>
-                      <w:kern w:val="0"/>
-                      <w:sz w:val="24"/>
-                    </w:rPr>
-                    <w:t>一</w:t>
-                  </w:r>
-                  <w:proofErr w:type="gramEnd"/>
-                  <w:r>
-                    <w:rPr>
-                      <w:rFonts w:cs="宋体" w:hint="eastAsia"/>
-                      <w:color w:val="000000"/>
-                      <w:kern w:val="0"/>
-                      <w:sz w:val="24"/>
-                    </w:rPr>
-                    <w:t>．高校学报编辑工作现代化特征［</w:t>
+                    <w:t>］孙品一．高校学报编辑工作现代化特征［</w:t>
                   </w:r>
                   <w:r>
                     <w:rPr>
@@ -15747,11 +15451,11 @@
                   </w:r>
                   <w:smartTag w:uri="urn:schemas-microsoft-com:office:smarttags" w:element="chsdate">
                     <w:smartTagPr>
+                      <w:attr w:name="Year" w:val="1983"/>
+                      <w:attr w:name="Month" w:val="8"/>
+                      <w:attr w:name="Day" w:val="12"/>
+                      <w:attr w:name="IsLunarDate" w:val="False"/>
                       <w:attr w:name="IsROCDate" w:val="False"/>
-                      <w:attr w:name="IsLunarDate" w:val="False"/>
-                      <w:attr w:name="Day" w:val="12"/>
-                      <w:attr w:name="Month" w:val="8"/>
-                      <w:attr w:name="Year" w:val="1983"/>
                     </w:smartTagPr>
                     <w:r>
                       <w:rPr>
@@ -16353,35 +16057,15 @@
                       <w:kern w:val="0"/>
                       <w:sz w:val="24"/>
                     </w:rPr>
-                    <w:t>］．中国高等教育</w:t>
-                  </w:r>
-                  <w:proofErr w:type="gramStart"/>
-                  <w:r>
-                    <w:rPr>
-                      <w:rFonts w:cs="宋体" w:hint="eastAsia"/>
-                      <w:color w:val="000000"/>
-                      <w:kern w:val="0"/>
-                      <w:sz w:val="24"/>
-                    </w:rPr>
-                    <w:t>网教学</w:t>
-                  </w:r>
-                  <w:proofErr w:type="gramEnd"/>
-                  <w:r>
-                    <w:rPr>
-                      <w:rFonts w:cs="宋体" w:hint="eastAsia"/>
-                      <w:color w:val="000000"/>
-                      <w:kern w:val="0"/>
-                      <w:sz w:val="24"/>
-                    </w:rPr>
-                    <w:t>研究，</w:t>
+                    <w:t>］．中国高等教育网教学研究，</w:t>
                   </w:r>
                   <w:smartTag w:uri="urn:schemas-microsoft-com:office:smarttags" w:element="chsdate">
                     <w:smartTagPr>
+                      <w:attr w:name="Year" w:val="2005"/>
+                      <w:attr w:name="Month" w:val="2"/>
+                      <w:attr w:name="Day" w:val="2"/>
+                      <w:attr w:name="IsLunarDate" w:val="False"/>
                       <w:attr w:name="IsROCDate" w:val="False"/>
-                      <w:attr w:name="IsLunarDate" w:val="False"/>
-                      <w:attr w:name="Day" w:val="2"/>
-                      <w:attr w:name="Month" w:val="2"/>
-                      <w:attr w:name="Year" w:val="2005"/>
                     </w:smartTagPr>
                     <w:r>
                       <w:rPr>
@@ -17220,8 +16904,8 @@
       </w:pPr>
     </w:p>
     <w:sectPr>
-      <w:headerReference w:type="default" r:id="rId21"/>
-      <w:footerReference w:type="default" r:id="rId22"/>
+      <w:headerReference w:type="default" r:id="rId19"/>
+      <w:footerReference w:type="default" r:id="rId20"/>
       <w:pgSz w:w="11906" w:h="16838" w:code="9"/>
       <w:pgMar w:top="1701" w:right="1474" w:bottom="1474" w:left="1701" w:header="1361" w:footer="1134" w:gutter="0"/>
       <w:cols w:space="425"/>
@@ -20692,6 +20376,7 @@
   <w:style w:type="character" w:default="1" w:styleId="a0">
     <w:name w:val="Default Paragraph Font"/>
     <w:uiPriority w:val="1"/>
+    <w:semiHidden/>
     <w:unhideWhenUsed/>
   </w:style>
   <w:style w:type="table" w:default="1" w:styleId="a1">
